--- a/QuanLyThuoc/n16_DeTai01_QuanLyThuoc/bin/dao/DacTaDeTai.docx
+++ b/QuanLyThuoc/n16_DeTai01_QuanLyThuoc/bin/dao/DacTaDeTai.docx
@@ -562,6 +562,28 @@
     <w:p>
       <w:pPr>
         <w:spacing w:before="120" w:after="120"/>
+        <w:jc w:val="center"/>
+        <w:rPr>
+          <w:b/>
+          <w:iCs/>
+          <w:sz w:val="36"/>
+          <w:szCs w:val="36"/>
+        </w:rPr>
+      </w:pPr>
+      <w:r>
+        <w:rPr>
+          <w:b/>
+          <w:iCs/>
+          <w:sz w:val="36"/>
+          <w:szCs w:val="36"/>
+        </w:rPr>
+        <w:lastRenderedPageBreak/>
+        <w:t>Sơ đồ class</w:t>
+      </w:r>
+    </w:p>
+    <w:p>
+      <w:pPr>
+        <w:spacing w:before="120" w:after="120"/>
         <w:rPr>
           <w:b/>
           <w:i/>
@@ -572,7 +594,6 @@
         <w:rPr>
           <w:noProof/>
         </w:rPr>
-        <w:lastRenderedPageBreak/>
         <w:drawing>
           <wp:inline distT="0" distB="0" distL="0" distR="0" wp14:anchorId="0FBB9C8F" wp14:editId="3E3C4563">
             <wp:extent cx="5943600" cy="3853116"/>
@@ -611,7 +632,1555 @@
       </w:r>
     </w:p>
     <w:p>
+      <w:pPr>
+        <w:spacing w:line="360" w:lineRule="auto"/>
+        <w:jc w:val="center"/>
+        <w:rPr>
+          <w:b/>
+          <w:bCs/>
+          <w:sz w:val="36"/>
+          <w:szCs w:val="36"/>
+        </w:rPr>
+      </w:pPr>
+    </w:p>
+    <w:p>
+      <w:pPr>
+        <w:spacing w:line="360" w:lineRule="auto"/>
+        <w:jc w:val="center"/>
+        <w:rPr>
+          <w:b/>
+          <w:bCs/>
+          <w:sz w:val="36"/>
+          <w:szCs w:val="36"/>
+        </w:rPr>
+      </w:pPr>
+    </w:p>
+    <w:p>
+      <w:pPr>
+        <w:spacing w:line="360" w:lineRule="auto"/>
+        <w:jc w:val="center"/>
+        <w:rPr>
+          <w:b/>
+          <w:bCs/>
+          <w:sz w:val="36"/>
+          <w:szCs w:val="36"/>
+        </w:rPr>
+      </w:pPr>
+    </w:p>
+    <w:p>
+      <w:pPr>
+        <w:spacing w:line="360" w:lineRule="auto"/>
+        <w:jc w:val="center"/>
+        <w:rPr>
+          <w:b/>
+          <w:bCs/>
+          <w:sz w:val="36"/>
+          <w:szCs w:val="36"/>
+        </w:rPr>
+      </w:pPr>
+    </w:p>
+    <w:p>
+      <w:pPr>
+        <w:spacing w:line="360" w:lineRule="auto"/>
+        <w:jc w:val="center"/>
+        <w:rPr>
+          <w:b/>
+          <w:bCs/>
+          <w:sz w:val="36"/>
+          <w:szCs w:val="36"/>
+        </w:rPr>
+      </w:pPr>
+    </w:p>
+    <w:p>
+      <w:pPr>
+        <w:spacing w:line="360" w:lineRule="auto"/>
+        <w:jc w:val="center"/>
+        <w:rPr>
+          <w:b/>
+          <w:bCs/>
+          <w:sz w:val="36"/>
+          <w:szCs w:val="36"/>
+        </w:rPr>
+      </w:pPr>
+    </w:p>
+    <w:p>
+      <w:pPr>
+        <w:spacing w:line="360" w:lineRule="auto"/>
+        <w:jc w:val="center"/>
+        <w:rPr>
+          <w:b/>
+          <w:bCs/>
+          <w:sz w:val="36"/>
+          <w:szCs w:val="36"/>
+        </w:rPr>
+      </w:pPr>
+    </w:p>
+    <w:p>
+      <w:pPr>
+        <w:spacing w:line="360" w:lineRule="auto"/>
+        <w:jc w:val="center"/>
+        <w:rPr>
+          <w:b/>
+          <w:bCs/>
+          <w:sz w:val="36"/>
+          <w:szCs w:val="36"/>
+        </w:rPr>
+      </w:pPr>
+    </w:p>
+    <w:p>
+      <w:pPr>
+        <w:spacing w:line="360" w:lineRule="auto"/>
+        <w:jc w:val="center"/>
+        <w:rPr>
+          <w:b/>
+          <w:bCs/>
+          <w:sz w:val="36"/>
+          <w:szCs w:val="36"/>
+        </w:rPr>
+      </w:pPr>
+    </w:p>
+    <w:p>
+      <w:pPr>
+        <w:spacing w:line="360" w:lineRule="auto"/>
+        <w:jc w:val="center"/>
+        <w:rPr>
+          <w:b/>
+          <w:bCs/>
+          <w:sz w:val="36"/>
+          <w:szCs w:val="36"/>
+        </w:rPr>
+      </w:pPr>
+    </w:p>
+    <w:p>
+      <w:pPr>
+        <w:spacing w:line="360" w:lineRule="auto"/>
+        <w:jc w:val="center"/>
+        <w:rPr>
+          <w:b/>
+          <w:bCs/>
+          <w:sz w:val="36"/>
+          <w:szCs w:val="36"/>
+        </w:rPr>
+      </w:pPr>
       <w:r>
+        <w:rPr>
+          <w:b/>
+          <w:bCs/>
+          <w:sz w:val="36"/>
+          <w:szCs w:val="36"/>
+        </w:rPr>
+        <w:lastRenderedPageBreak/>
+        <w:t>Đặc tả class</w:t>
+      </w:r>
+    </w:p>
+    <w:p>
+      <w:pPr>
+        <w:spacing w:line="360" w:lineRule="auto"/>
+        <w:rPr>
+          <w:sz w:val="26"/>
+        </w:rPr>
+      </w:pPr>
+      <w:r>
+        <w:rPr>
+          <w:sz w:val="26"/>
+        </w:rPr>
+        <w:t>Xác định các lớp khái niệm, tìm các thuộc tính cho mỗi lớp:</w:t>
+      </w:r>
+    </w:p>
+    <w:tbl>
+      <w:tblPr>
+        <w:tblStyle w:val="TableGrid"/>
+        <w:tblW w:w="0" w:type="auto"/>
+        <w:tblLook w:val="04A0" w:firstRow="1" w:lastRow="0" w:firstColumn="1" w:lastColumn="0" w:noHBand="0" w:noVBand="1"/>
+      </w:tblPr>
+      <w:tblGrid>
+        <w:gridCol w:w="4675"/>
+        <w:gridCol w:w="4675"/>
+      </w:tblGrid>
+      <w:tr>
+        <w:tc>
+          <w:tcPr>
+            <w:tcW w:w="4675" w:type="dxa"/>
+            <w:vAlign w:val="center"/>
+          </w:tcPr>
+          <w:p>
+            <w:pPr>
+              <w:jc w:val="center"/>
+              <w:rPr>
+                <w:b/>
+                <w:bCs/>
+              </w:rPr>
+            </w:pPr>
+            <w:r>
+              <w:rPr>
+                <w:b/>
+                <w:bCs/>
+              </w:rPr>
+              <w:t>Lớp khái niệm</w:t>
+            </w:r>
+          </w:p>
+        </w:tc>
+        <w:tc>
+          <w:tcPr>
+            <w:tcW w:w="4675" w:type="dxa"/>
+            <w:vAlign w:val="center"/>
+          </w:tcPr>
+          <w:p>
+            <w:pPr>
+              <w:jc w:val="center"/>
+              <w:rPr>
+                <w:b/>
+                <w:bCs/>
+              </w:rPr>
+            </w:pPr>
+            <w:r>
+              <w:rPr>
+                <w:b/>
+                <w:bCs/>
+              </w:rPr>
+              <w:t>Thuộc tính</w:t>
+            </w:r>
+          </w:p>
+        </w:tc>
+      </w:tr>
+      <w:tr>
+        <w:tc>
+          <w:tcPr>
+            <w:tcW w:w="4675" w:type="dxa"/>
+            <w:vAlign w:val="center"/>
+          </w:tcPr>
+          <w:p>
+            <w:pPr>
+              <w:jc w:val="left"/>
+              <w:rPr>
+                <w:sz w:val="26"/>
+              </w:rPr>
+            </w:pPr>
+            <w:r>
+              <w:rPr>
+                <w:sz w:val="26"/>
+              </w:rPr>
+              <w:t>Khách hàng</w:t>
+            </w:r>
+          </w:p>
+        </w:tc>
+        <w:tc>
+          <w:tcPr>
+            <w:tcW w:w="4675" w:type="dxa"/>
+            <w:vAlign w:val="center"/>
+          </w:tcPr>
+          <w:p>
+            <w:pPr>
+              <w:pStyle w:val="ListParagraph"/>
+              <w:numPr>
+                <w:ilvl w:val="0"/>
+                <w:numId w:val="7"/>
+              </w:numPr>
+              <w:jc w:val="left"/>
+              <w:rPr>
+                <w:sz w:val="26"/>
+              </w:rPr>
+            </w:pPr>
+            <w:r>
+              <w:rPr>
+                <w:sz w:val="26"/>
+              </w:rPr>
+              <w:t>Mã khách hàng</w:t>
+            </w:r>
+          </w:p>
+          <w:p>
+            <w:pPr>
+              <w:pStyle w:val="ListParagraph"/>
+              <w:numPr>
+                <w:ilvl w:val="0"/>
+                <w:numId w:val="7"/>
+              </w:numPr>
+              <w:jc w:val="left"/>
+              <w:rPr>
+                <w:sz w:val="26"/>
+              </w:rPr>
+            </w:pPr>
+            <w:r>
+              <w:rPr>
+                <w:sz w:val="26"/>
+              </w:rPr>
+              <w:t>Họ tên</w:t>
+            </w:r>
+          </w:p>
+          <w:p>
+            <w:pPr>
+              <w:pStyle w:val="ListParagraph"/>
+              <w:numPr>
+                <w:ilvl w:val="0"/>
+                <w:numId w:val="7"/>
+              </w:numPr>
+              <w:jc w:val="left"/>
+              <w:rPr>
+                <w:sz w:val="26"/>
+              </w:rPr>
+            </w:pPr>
+            <w:r>
+              <w:rPr>
+                <w:sz w:val="26"/>
+              </w:rPr>
+              <w:t>Ngày sinh</w:t>
+            </w:r>
+          </w:p>
+          <w:p>
+            <w:pPr>
+              <w:pStyle w:val="ListParagraph"/>
+              <w:numPr>
+                <w:ilvl w:val="0"/>
+                <w:numId w:val="7"/>
+              </w:numPr>
+              <w:jc w:val="left"/>
+              <w:rPr>
+                <w:sz w:val="26"/>
+              </w:rPr>
+            </w:pPr>
+            <w:r>
+              <w:rPr>
+                <w:sz w:val="26"/>
+              </w:rPr>
+              <w:t>Giới tính</w:t>
+            </w:r>
+          </w:p>
+          <w:p>
+            <w:pPr>
+              <w:pStyle w:val="ListParagraph"/>
+              <w:numPr>
+                <w:ilvl w:val="0"/>
+                <w:numId w:val="7"/>
+              </w:numPr>
+              <w:jc w:val="left"/>
+              <w:rPr>
+                <w:sz w:val="26"/>
+              </w:rPr>
+            </w:pPr>
+            <w:r>
+              <w:rPr>
+                <w:sz w:val="26"/>
+              </w:rPr>
+              <w:t>Địa chỉ</w:t>
+            </w:r>
+          </w:p>
+          <w:p>
+            <w:pPr>
+              <w:pStyle w:val="ListParagraph"/>
+              <w:numPr>
+                <w:ilvl w:val="0"/>
+                <w:numId w:val="7"/>
+              </w:numPr>
+              <w:jc w:val="left"/>
+              <w:rPr>
+                <w:sz w:val="26"/>
+              </w:rPr>
+            </w:pPr>
+            <w:r>
+              <w:rPr>
+                <w:sz w:val="26"/>
+              </w:rPr>
+              <w:t>Số điện thoại</w:t>
+            </w:r>
+          </w:p>
+        </w:tc>
+      </w:tr>
+      <w:tr>
+        <w:trPr>
+          <w:trHeight w:val="1619"/>
+        </w:trPr>
+        <w:tc>
+          <w:tcPr>
+            <w:tcW w:w="4675" w:type="dxa"/>
+            <w:vAlign w:val="center"/>
+          </w:tcPr>
+          <w:p>
+            <w:pPr>
+              <w:jc w:val="left"/>
+              <w:rPr>
+                <w:sz w:val="26"/>
+              </w:rPr>
+            </w:pPr>
+            <w:r>
+              <w:rPr>
+                <w:sz w:val="26"/>
+              </w:rPr>
+              <w:t>Nhân viên</w:t>
+            </w:r>
+          </w:p>
+        </w:tc>
+        <w:tc>
+          <w:tcPr>
+            <w:tcW w:w="4675" w:type="dxa"/>
+            <w:vAlign w:val="center"/>
+          </w:tcPr>
+          <w:p>
+            <w:pPr>
+              <w:pStyle w:val="ListParagraph"/>
+              <w:numPr>
+                <w:ilvl w:val="0"/>
+                <w:numId w:val="8"/>
+              </w:numPr>
+              <w:jc w:val="left"/>
+              <w:rPr>
+                <w:sz w:val="26"/>
+              </w:rPr>
+            </w:pPr>
+            <w:r>
+              <w:rPr>
+                <w:sz w:val="26"/>
+              </w:rPr>
+              <w:t>Mã nhân viên</w:t>
+            </w:r>
+          </w:p>
+          <w:p>
+            <w:pPr>
+              <w:pStyle w:val="ListParagraph"/>
+              <w:numPr>
+                <w:ilvl w:val="0"/>
+                <w:numId w:val="8"/>
+              </w:numPr>
+              <w:jc w:val="left"/>
+              <w:rPr>
+                <w:sz w:val="26"/>
+              </w:rPr>
+            </w:pPr>
+            <w:r>
+              <w:rPr>
+                <w:sz w:val="26"/>
+              </w:rPr>
+              <w:t>Họ tên</w:t>
+            </w:r>
+          </w:p>
+          <w:p>
+            <w:pPr>
+              <w:pStyle w:val="ListParagraph"/>
+              <w:numPr>
+                <w:ilvl w:val="0"/>
+                <w:numId w:val="8"/>
+              </w:numPr>
+              <w:jc w:val="left"/>
+              <w:rPr>
+                <w:sz w:val="26"/>
+              </w:rPr>
+            </w:pPr>
+            <w:r>
+              <w:rPr>
+                <w:sz w:val="26"/>
+              </w:rPr>
+              <w:t>Lương</w:t>
+            </w:r>
+          </w:p>
+          <w:p>
+            <w:pPr>
+              <w:pStyle w:val="ListParagraph"/>
+              <w:numPr>
+                <w:ilvl w:val="0"/>
+                <w:numId w:val="8"/>
+              </w:numPr>
+              <w:jc w:val="left"/>
+              <w:rPr>
+                <w:sz w:val="26"/>
+              </w:rPr>
+            </w:pPr>
+            <w:r>
+              <w:rPr>
+                <w:sz w:val="26"/>
+              </w:rPr>
+              <w:t>Số điện thoại</w:t>
+            </w:r>
+          </w:p>
+          <w:p>
+            <w:pPr>
+              <w:pStyle w:val="ListParagraph"/>
+              <w:numPr>
+                <w:ilvl w:val="0"/>
+                <w:numId w:val="8"/>
+              </w:numPr>
+              <w:jc w:val="left"/>
+              <w:rPr>
+                <w:sz w:val="26"/>
+              </w:rPr>
+            </w:pPr>
+            <w:r>
+              <w:rPr>
+                <w:sz w:val="26"/>
+              </w:rPr>
+              <w:t>Ngày sinh</w:t>
+            </w:r>
+          </w:p>
+          <w:p>
+            <w:pPr>
+              <w:pStyle w:val="ListParagraph"/>
+              <w:numPr>
+                <w:ilvl w:val="0"/>
+                <w:numId w:val="8"/>
+              </w:numPr>
+              <w:jc w:val="left"/>
+              <w:rPr>
+                <w:sz w:val="26"/>
+              </w:rPr>
+            </w:pPr>
+            <w:r>
+              <w:rPr>
+                <w:sz w:val="26"/>
+              </w:rPr>
+              <w:t>Giới tính</w:t>
+            </w:r>
+          </w:p>
+        </w:tc>
+      </w:tr>
+      <w:tr>
+        <w:tc>
+          <w:tcPr>
+            <w:tcW w:w="4675" w:type="dxa"/>
+            <w:vAlign w:val="center"/>
+          </w:tcPr>
+          <w:p>
+            <w:pPr>
+              <w:jc w:val="left"/>
+              <w:rPr>
+                <w:sz w:val="26"/>
+              </w:rPr>
+            </w:pPr>
+            <w:r>
+              <w:rPr>
+                <w:sz w:val="26"/>
+              </w:rPr>
+              <w:t>Hóa đơn</w:t>
+            </w:r>
+          </w:p>
+        </w:tc>
+        <w:tc>
+          <w:tcPr>
+            <w:tcW w:w="4675" w:type="dxa"/>
+            <w:vAlign w:val="center"/>
+          </w:tcPr>
+          <w:p>
+            <w:pPr>
+              <w:pStyle w:val="ListParagraph"/>
+              <w:numPr>
+                <w:ilvl w:val="0"/>
+                <w:numId w:val="9"/>
+              </w:numPr>
+              <w:jc w:val="left"/>
+              <w:rPr>
+                <w:sz w:val="26"/>
+              </w:rPr>
+            </w:pPr>
+            <w:r>
+              <w:rPr>
+                <w:sz w:val="26"/>
+              </w:rPr>
+              <w:t>Mã hóa đơn</w:t>
+            </w:r>
+          </w:p>
+          <w:p>
+            <w:pPr>
+              <w:pStyle w:val="ListParagraph"/>
+              <w:numPr>
+                <w:ilvl w:val="0"/>
+                <w:numId w:val="9"/>
+              </w:numPr>
+              <w:jc w:val="left"/>
+              <w:rPr>
+                <w:sz w:val="26"/>
+              </w:rPr>
+            </w:pPr>
+            <w:r>
+              <w:rPr>
+                <w:sz w:val="26"/>
+              </w:rPr>
+              <w:t>Ngày lập</w:t>
+            </w:r>
+          </w:p>
+        </w:tc>
+      </w:tr>
+      <w:tr>
+        <w:tc>
+          <w:tcPr>
+            <w:tcW w:w="4675" w:type="dxa"/>
+            <w:vAlign w:val="center"/>
+          </w:tcPr>
+          <w:p>
+            <w:pPr>
+              <w:jc w:val="left"/>
+              <w:rPr>
+                <w:sz w:val="26"/>
+              </w:rPr>
+            </w:pPr>
+          </w:p>
+          <w:p>
+            <w:pPr>
+              <w:jc w:val="left"/>
+              <w:rPr>
+                <w:sz w:val="26"/>
+              </w:rPr>
+            </w:pPr>
+            <w:r>
+              <w:rPr>
+                <w:sz w:val="26"/>
+              </w:rPr>
+              <w:t>Chi tiết hóa đơn</w:t>
+            </w:r>
+          </w:p>
+        </w:tc>
+        <w:tc>
+          <w:tcPr>
+            <w:tcW w:w="4675" w:type="dxa"/>
+            <w:vAlign w:val="center"/>
+          </w:tcPr>
+          <w:p>
+            <w:pPr>
+              <w:pStyle w:val="ListParagraph"/>
+              <w:jc w:val="left"/>
+              <w:rPr>
+                <w:sz w:val="26"/>
+              </w:rPr>
+            </w:pPr>
+          </w:p>
+          <w:p>
+            <w:pPr>
+              <w:pStyle w:val="ListParagraph"/>
+              <w:numPr>
+                <w:ilvl w:val="0"/>
+                <w:numId w:val="9"/>
+              </w:numPr>
+              <w:jc w:val="left"/>
+              <w:rPr>
+                <w:sz w:val="26"/>
+              </w:rPr>
+            </w:pPr>
+            <w:r>
+              <w:rPr>
+                <w:sz w:val="26"/>
+              </w:rPr>
+              <w:t>Mã chi tiết hóa đơn</w:t>
+            </w:r>
+          </w:p>
+          <w:p>
+            <w:pPr>
+              <w:pStyle w:val="ListParagraph"/>
+              <w:numPr>
+                <w:ilvl w:val="0"/>
+                <w:numId w:val="9"/>
+              </w:numPr>
+              <w:jc w:val="left"/>
+              <w:rPr>
+                <w:sz w:val="26"/>
+              </w:rPr>
+            </w:pPr>
+            <w:r>
+              <w:rPr>
+                <w:sz w:val="26"/>
+              </w:rPr>
+              <w:t>Số lượng</w:t>
+            </w:r>
+          </w:p>
+        </w:tc>
+      </w:tr>
+      <w:tr>
+        <w:tc>
+          <w:tcPr>
+            <w:tcW w:w="4675" w:type="dxa"/>
+            <w:vAlign w:val="center"/>
+          </w:tcPr>
+          <w:p>
+            <w:pPr>
+              <w:jc w:val="left"/>
+              <w:rPr>
+                <w:sz w:val="26"/>
+              </w:rPr>
+            </w:pPr>
+            <w:r>
+              <w:rPr>
+                <w:sz w:val="26"/>
+              </w:rPr>
+              <w:t>Thuốc</w:t>
+            </w:r>
+          </w:p>
+        </w:tc>
+        <w:tc>
+          <w:tcPr>
+            <w:tcW w:w="4675" w:type="dxa"/>
+            <w:vAlign w:val="center"/>
+          </w:tcPr>
+          <w:p>
+            <w:pPr>
+              <w:pStyle w:val="ListParagraph"/>
+              <w:numPr>
+                <w:ilvl w:val="0"/>
+                <w:numId w:val="10"/>
+              </w:numPr>
+              <w:jc w:val="left"/>
+              <w:rPr>
+                <w:sz w:val="26"/>
+              </w:rPr>
+            </w:pPr>
+            <w:r>
+              <w:rPr>
+                <w:sz w:val="26"/>
+              </w:rPr>
+              <w:t>Mã thuốc</w:t>
+            </w:r>
+          </w:p>
+          <w:p>
+            <w:pPr>
+              <w:pStyle w:val="ListParagraph"/>
+              <w:numPr>
+                <w:ilvl w:val="0"/>
+                <w:numId w:val="10"/>
+              </w:numPr>
+              <w:jc w:val="left"/>
+              <w:rPr>
+                <w:sz w:val="26"/>
+              </w:rPr>
+            </w:pPr>
+            <w:r>
+              <w:rPr>
+                <w:sz w:val="26"/>
+              </w:rPr>
+              <w:t>Tên thuốc</w:t>
+            </w:r>
+          </w:p>
+          <w:p>
+            <w:pPr>
+              <w:pStyle w:val="ListParagraph"/>
+              <w:numPr>
+                <w:ilvl w:val="0"/>
+                <w:numId w:val="10"/>
+              </w:numPr>
+              <w:jc w:val="left"/>
+              <w:rPr>
+                <w:sz w:val="26"/>
+              </w:rPr>
+            </w:pPr>
+            <w:r>
+              <w:rPr>
+                <w:sz w:val="26"/>
+              </w:rPr>
+              <w:t>Đơn giá</w:t>
+            </w:r>
+          </w:p>
+          <w:p>
+            <w:pPr>
+              <w:pStyle w:val="ListParagraph"/>
+              <w:numPr>
+                <w:ilvl w:val="0"/>
+                <w:numId w:val="10"/>
+              </w:numPr>
+              <w:jc w:val="left"/>
+              <w:rPr>
+                <w:sz w:val="26"/>
+              </w:rPr>
+            </w:pPr>
+            <w:r>
+              <w:rPr>
+                <w:sz w:val="26"/>
+              </w:rPr>
+              <w:t>Ngày sản xuất</w:t>
+            </w:r>
+          </w:p>
+          <w:p>
+            <w:pPr>
+              <w:pStyle w:val="ListParagraph"/>
+              <w:numPr>
+                <w:ilvl w:val="0"/>
+                <w:numId w:val="10"/>
+              </w:numPr>
+              <w:jc w:val="left"/>
+              <w:rPr>
+                <w:sz w:val="26"/>
+              </w:rPr>
+            </w:pPr>
+            <w:r>
+              <w:rPr>
+                <w:sz w:val="26"/>
+              </w:rPr>
+              <w:t>Hạn sử dụng</w:t>
+            </w:r>
+          </w:p>
+          <w:p>
+            <w:pPr>
+              <w:pStyle w:val="ListParagraph"/>
+              <w:numPr>
+                <w:ilvl w:val="0"/>
+                <w:numId w:val="10"/>
+              </w:numPr>
+              <w:jc w:val="left"/>
+              <w:rPr>
+                <w:sz w:val="26"/>
+              </w:rPr>
+            </w:pPr>
+            <w:r>
+              <w:rPr>
+                <w:sz w:val="26"/>
+              </w:rPr>
+              <w:t>Số lượng tồn</w:t>
+            </w:r>
+          </w:p>
+        </w:tc>
+      </w:tr>
+      <w:tr>
+        <w:tc>
+          <w:tcPr>
+            <w:tcW w:w="4675" w:type="dxa"/>
+            <w:vAlign w:val="center"/>
+          </w:tcPr>
+          <w:p>
+            <w:pPr>
+              <w:jc w:val="left"/>
+              <w:rPr>
+                <w:sz w:val="26"/>
+              </w:rPr>
+            </w:pPr>
+            <w:r>
+              <w:rPr>
+                <w:sz w:val="26"/>
+              </w:rPr>
+              <w:t>Nhà cung cấp</w:t>
+            </w:r>
+          </w:p>
+        </w:tc>
+        <w:tc>
+          <w:tcPr>
+            <w:tcW w:w="4675" w:type="dxa"/>
+            <w:vAlign w:val="center"/>
+          </w:tcPr>
+          <w:p>
+            <w:pPr>
+              <w:pStyle w:val="ListParagraph"/>
+              <w:numPr>
+                <w:ilvl w:val="0"/>
+                <w:numId w:val="10"/>
+              </w:numPr>
+              <w:jc w:val="left"/>
+              <w:rPr>
+                <w:sz w:val="26"/>
+              </w:rPr>
+            </w:pPr>
+            <w:r>
+              <w:rPr>
+                <w:sz w:val="26"/>
+              </w:rPr>
+              <w:t>Mã nhà cung cấp</w:t>
+            </w:r>
+          </w:p>
+          <w:p>
+            <w:pPr>
+              <w:pStyle w:val="ListParagraph"/>
+              <w:numPr>
+                <w:ilvl w:val="0"/>
+                <w:numId w:val="10"/>
+              </w:numPr>
+              <w:jc w:val="left"/>
+              <w:rPr>
+                <w:sz w:val="26"/>
+              </w:rPr>
+            </w:pPr>
+            <w:r>
+              <w:rPr>
+                <w:sz w:val="26"/>
+              </w:rPr>
+              <w:t>Tên nhà cung cấp</w:t>
+            </w:r>
+          </w:p>
+          <w:p>
+            <w:pPr>
+              <w:pStyle w:val="ListParagraph"/>
+              <w:numPr>
+                <w:ilvl w:val="0"/>
+                <w:numId w:val="10"/>
+              </w:numPr>
+              <w:jc w:val="left"/>
+              <w:rPr>
+                <w:sz w:val="26"/>
+              </w:rPr>
+            </w:pPr>
+            <w:r>
+              <w:rPr>
+                <w:sz w:val="26"/>
+              </w:rPr>
+              <w:t>Địa chỉ</w:t>
+            </w:r>
+          </w:p>
+        </w:tc>
+      </w:tr>
+      <w:tr>
+        <w:tc>
+          <w:tcPr>
+            <w:tcW w:w="4675" w:type="dxa"/>
+            <w:vAlign w:val="center"/>
+          </w:tcPr>
+          <w:p>
+            <w:pPr>
+              <w:jc w:val="left"/>
+              <w:rPr>
+                <w:sz w:val="26"/>
+              </w:rPr>
+            </w:pPr>
+            <w:r>
+              <w:rPr>
+                <w:sz w:val="26"/>
+              </w:rPr>
+              <w:t>Loại thuốc</w:t>
+            </w:r>
+          </w:p>
+        </w:tc>
+        <w:tc>
+          <w:tcPr>
+            <w:tcW w:w="4675" w:type="dxa"/>
+            <w:vAlign w:val="center"/>
+          </w:tcPr>
+          <w:p>
+            <w:pPr>
+              <w:pStyle w:val="ListParagraph"/>
+              <w:numPr>
+                <w:ilvl w:val="0"/>
+                <w:numId w:val="10"/>
+              </w:numPr>
+              <w:jc w:val="left"/>
+              <w:rPr>
+                <w:sz w:val="26"/>
+              </w:rPr>
+            </w:pPr>
+            <w:r>
+              <w:rPr>
+                <w:sz w:val="26"/>
+              </w:rPr>
+              <w:t>Mã loại</w:t>
+            </w:r>
+          </w:p>
+          <w:p>
+            <w:pPr>
+              <w:pStyle w:val="ListParagraph"/>
+              <w:numPr>
+                <w:ilvl w:val="0"/>
+                <w:numId w:val="10"/>
+              </w:numPr>
+              <w:jc w:val="left"/>
+              <w:rPr>
+                <w:sz w:val="26"/>
+              </w:rPr>
+            </w:pPr>
+            <w:r>
+              <w:rPr>
+                <w:sz w:val="26"/>
+              </w:rPr>
+              <w:t>Tên loại</w:t>
+            </w:r>
+          </w:p>
+        </w:tc>
+      </w:tr>
+      <w:tr>
+        <w:tc>
+          <w:tcPr>
+            <w:tcW w:w="4675" w:type="dxa"/>
+            <w:vAlign w:val="center"/>
+          </w:tcPr>
+          <w:p>
+            <w:pPr>
+              <w:jc w:val="left"/>
+              <w:rPr>
+                <w:sz w:val="26"/>
+              </w:rPr>
+            </w:pPr>
+            <w:r>
+              <w:rPr>
+                <w:sz w:val="26"/>
+              </w:rPr>
+              <w:t>Nước sản xuất</w:t>
+            </w:r>
+          </w:p>
+        </w:tc>
+        <w:tc>
+          <w:tcPr>
+            <w:tcW w:w="4675" w:type="dxa"/>
+            <w:vAlign w:val="center"/>
+          </w:tcPr>
+          <w:p>
+            <w:pPr>
+              <w:pStyle w:val="ListParagraph"/>
+              <w:numPr>
+                <w:ilvl w:val="0"/>
+                <w:numId w:val="10"/>
+              </w:numPr>
+              <w:jc w:val="left"/>
+              <w:rPr>
+                <w:sz w:val="26"/>
+              </w:rPr>
+            </w:pPr>
+            <w:r>
+              <w:rPr>
+                <w:sz w:val="26"/>
+              </w:rPr>
+              <w:t>Mã nước</w:t>
+            </w:r>
+          </w:p>
+          <w:p>
+            <w:pPr>
+              <w:pStyle w:val="ListParagraph"/>
+              <w:numPr>
+                <w:ilvl w:val="0"/>
+                <w:numId w:val="10"/>
+              </w:numPr>
+              <w:jc w:val="left"/>
+              <w:rPr>
+                <w:sz w:val="26"/>
+              </w:rPr>
+            </w:pPr>
+            <w:r>
+              <w:rPr>
+                <w:sz w:val="26"/>
+              </w:rPr>
+              <w:t>Tên nước</w:t>
+            </w:r>
+          </w:p>
+        </w:tc>
+      </w:tr>
+    </w:tbl>
+    <w:p>
+      <w:pPr>
+        <w:spacing w:before="240" w:line="360" w:lineRule="auto"/>
+        <w:jc w:val="left"/>
+        <w:rPr>
+          <w:sz w:val="28"/>
+          <w:szCs w:val="28"/>
+        </w:rPr>
+      </w:pPr>
+    </w:p>
+    <w:p>
+      <w:pPr>
+        <w:spacing w:before="240" w:line="360" w:lineRule="auto"/>
+        <w:jc w:val="left"/>
+        <w:rPr>
+          <w:sz w:val="28"/>
+          <w:szCs w:val="28"/>
+        </w:rPr>
+      </w:pPr>
+    </w:p>
+    <w:p>
+      <w:pPr>
+        <w:spacing w:before="240" w:line="360" w:lineRule="auto"/>
+        <w:jc w:val="left"/>
+        <w:rPr>
+          <w:sz w:val="28"/>
+          <w:szCs w:val="28"/>
+        </w:rPr>
+      </w:pPr>
+      <w:r>
+        <w:rPr>
+          <w:sz w:val="28"/>
+          <w:szCs w:val="28"/>
+        </w:rPr>
+        <w:lastRenderedPageBreak/>
+        <w:t>Xác định loại mối quan hệ giữa các lớp, ứng với mỗi quan hệ, xác định lượng số</w:t>
+      </w:r>
+    </w:p>
+    <w:tbl>
+      <w:tblPr>
+        <w:tblStyle w:val="TableGrid"/>
+        <w:tblW w:w="9360" w:type="dxa"/>
+        <w:tblInd w:w="-5" w:type="dxa"/>
+        <w:tblLook w:val="04A0" w:firstRow="1" w:lastRow="0" w:firstColumn="1" w:lastColumn="0" w:noHBand="0" w:noVBand="1"/>
+      </w:tblPr>
+      <w:tblGrid>
+        <w:gridCol w:w="3301"/>
+        <w:gridCol w:w="2629"/>
+        <w:gridCol w:w="3430"/>
+      </w:tblGrid>
+      <w:tr>
+        <w:trPr>
+          <w:trHeight w:val="651"/>
+        </w:trPr>
+        <w:tc>
+          <w:tcPr>
+            <w:tcW w:w="3301" w:type="dxa"/>
+            <w:vAlign w:val="center"/>
+          </w:tcPr>
+          <w:p>
+            <w:pPr>
+              <w:pStyle w:val="ListParagraph"/>
+              <w:spacing w:before="240" w:line="360" w:lineRule="auto"/>
+              <w:ind w:left="0"/>
+            </w:pPr>
+            <w:r>
+              <w:t>Quan hệ</w:t>
+            </w:r>
+          </w:p>
+        </w:tc>
+        <w:tc>
+          <w:tcPr>
+            <w:tcW w:w="2629" w:type="dxa"/>
+            <w:vAlign w:val="center"/>
+          </w:tcPr>
+          <w:p>
+            <w:pPr>
+              <w:pStyle w:val="ListParagraph"/>
+              <w:spacing w:before="240" w:line="360" w:lineRule="auto"/>
+              <w:ind w:left="0"/>
+            </w:pPr>
+            <w:r>
+              <w:t>Loại quan hệ</w:t>
+            </w:r>
+          </w:p>
+        </w:tc>
+        <w:tc>
+          <w:tcPr>
+            <w:tcW w:w="3430" w:type="dxa"/>
+            <w:vAlign w:val="center"/>
+          </w:tcPr>
+          <w:p>
+            <w:pPr>
+              <w:pStyle w:val="ListParagraph"/>
+              <w:spacing w:before="240" w:line="360" w:lineRule="auto"/>
+              <w:ind w:left="0"/>
+            </w:pPr>
+            <w:r>
+              <w:t>Giải thích</w:t>
+            </w:r>
+          </w:p>
+        </w:tc>
+      </w:tr>
+      <w:tr>
+        <w:trPr>
+          <w:trHeight w:val="1665"/>
+        </w:trPr>
+        <w:tc>
+          <w:tcPr>
+            <w:tcW w:w="3301" w:type="dxa"/>
+            <w:vAlign w:val="center"/>
+          </w:tcPr>
+          <w:p>
+            <w:pPr>
+              <w:pStyle w:val="ListParagraph"/>
+              <w:spacing w:before="240" w:line="360" w:lineRule="auto"/>
+              <w:ind w:left="0"/>
+            </w:pPr>
+            <w:r>
+              <w:t>Khách hàng – Hóa đơn</w:t>
+            </w:r>
+          </w:p>
+        </w:tc>
+        <w:tc>
+          <w:tcPr>
+            <w:tcW w:w="2629" w:type="dxa"/>
+            <w:vAlign w:val="center"/>
+          </w:tcPr>
+          <w:p>
+            <w:pPr>
+              <w:pStyle w:val="ListParagraph"/>
+              <w:spacing w:before="240" w:line="360" w:lineRule="auto"/>
+              <w:ind w:left="0"/>
+            </w:pPr>
+            <w:r>
+              <w:t>Association</w:t>
+            </w:r>
+          </w:p>
+        </w:tc>
+        <w:tc>
+          <w:tcPr>
+            <w:tcW w:w="3430" w:type="dxa"/>
+            <w:vAlign w:val="center"/>
+          </w:tcPr>
+          <w:p>
+            <w:pPr>
+              <w:pStyle w:val="ListParagraph"/>
+              <w:spacing w:before="240" w:line="360" w:lineRule="auto"/>
+              <w:ind w:left="0"/>
+            </w:pPr>
+            <w:r>
+              <w:t>Một khách hàng có thể có một hoặc nhiều hóa đơn, một hóa đơn thuộc một khách hàng.</w:t>
+            </w:r>
+          </w:p>
+        </w:tc>
+      </w:tr>
+      <w:tr>
+        <w:trPr>
+          <w:trHeight w:val="1243"/>
+        </w:trPr>
+        <w:tc>
+          <w:tcPr>
+            <w:tcW w:w="3301" w:type="dxa"/>
+            <w:vAlign w:val="center"/>
+          </w:tcPr>
+          <w:p>
+            <w:pPr>
+              <w:pStyle w:val="ListParagraph"/>
+              <w:spacing w:before="240" w:line="360" w:lineRule="auto"/>
+              <w:ind w:left="0"/>
+            </w:pPr>
+            <w:r>
+              <w:t>Nhân viên – Hóa đơn</w:t>
+            </w:r>
+          </w:p>
+        </w:tc>
+        <w:tc>
+          <w:tcPr>
+            <w:tcW w:w="2629" w:type="dxa"/>
+            <w:vAlign w:val="center"/>
+          </w:tcPr>
+          <w:p>
+            <w:pPr>
+              <w:pStyle w:val="ListParagraph"/>
+              <w:spacing w:before="240" w:line="360" w:lineRule="auto"/>
+              <w:ind w:left="0"/>
+            </w:pPr>
+            <w:r>
+              <w:t>Association</w:t>
+            </w:r>
+          </w:p>
+        </w:tc>
+        <w:tc>
+          <w:tcPr>
+            <w:tcW w:w="3430" w:type="dxa"/>
+            <w:vAlign w:val="center"/>
+          </w:tcPr>
+          <w:p>
+            <w:pPr>
+              <w:pStyle w:val="ListParagraph"/>
+              <w:spacing w:before="240" w:line="360" w:lineRule="auto"/>
+              <w:ind w:left="0"/>
+            </w:pPr>
+            <w:r>
+              <w:t>Một nhân viên có thể lập nhiều hóa đơn, một hóa đơn được lập bởi một nhân viên.</w:t>
+            </w:r>
+          </w:p>
+        </w:tc>
+      </w:tr>
+      <w:tr>
+        <w:trPr>
+          <w:trHeight w:val="1255"/>
+        </w:trPr>
+        <w:tc>
+          <w:tcPr>
+            <w:tcW w:w="3301" w:type="dxa"/>
+            <w:vAlign w:val="center"/>
+          </w:tcPr>
+          <w:p>
+            <w:pPr>
+              <w:pStyle w:val="ListParagraph"/>
+              <w:spacing w:before="240" w:line="360" w:lineRule="auto"/>
+              <w:ind w:left="0"/>
+            </w:pPr>
+            <w:r>
+              <w:t>Hóa đơn – Chi tiết hóa đơn</w:t>
+            </w:r>
+          </w:p>
+        </w:tc>
+        <w:tc>
+          <w:tcPr>
+            <w:tcW w:w="2629" w:type="dxa"/>
+            <w:vAlign w:val="center"/>
+          </w:tcPr>
+          <w:p>
+            <w:pPr>
+              <w:pStyle w:val="ListParagraph"/>
+              <w:spacing w:before="240" w:line="360" w:lineRule="auto"/>
+              <w:ind w:left="0"/>
+            </w:pPr>
+            <w:r>
+              <w:t>Association</w:t>
+            </w:r>
+          </w:p>
+        </w:tc>
+        <w:tc>
+          <w:tcPr>
+            <w:tcW w:w="3430" w:type="dxa"/>
+            <w:vAlign w:val="center"/>
+          </w:tcPr>
+          <w:p>
+            <w:pPr>
+              <w:pStyle w:val="ListParagraph"/>
+              <w:spacing w:before="240" w:line="360" w:lineRule="auto"/>
+              <w:ind w:left="0"/>
+            </w:pPr>
+            <w:r>
+              <w:t>Một hóa đơn có nhiều chi tiết hóa đơn, một chi tiết hóa đơn thuộc một hóa đơn</w:t>
+            </w:r>
+          </w:p>
+        </w:tc>
+      </w:tr>
+      <w:tr>
+        <w:trPr>
+          <w:trHeight w:val="1665"/>
+        </w:trPr>
+        <w:tc>
+          <w:tcPr>
+            <w:tcW w:w="3301" w:type="dxa"/>
+            <w:vAlign w:val="center"/>
+          </w:tcPr>
+          <w:p>
+            <w:pPr>
+              <w:pStyle w:val="ListParagraph"/>
+              <w:spacing w:before="240" w:line="360" w:lineRule="auto"/>
+              <w:ind w:left="0"/>
+            </w:pPr>
+            <w:r>
+              <w:t>Thuốc – Chi tiết hóa đơn</w:t>
+            </w:r>
+          </w:p>
+        </w:tc>
+        <w:tc>
+          <w:tcPr>
+            <w:tcW w:w="2629" w:type="dxa"/>
+            <w:vAlign w:val="center"/>
+          </w:tcPr>
+          <w:p>
+            <w:pPr>
+              <w:pStyle w:val="ListParagraph"/>
+              <w:spacing w:before="240" w:line="360" w:lineRule="auto"/>
+              <w:ind w:left="0"/>
+            </w:pPr>
+            <w:r>
+              <w:t>Association</w:t>
+            </w:r>
+          </w:p>
+        </w:tc>
+        <w:tc>
+          <w:tcPr>
+            <w:tcW w:w="3430" w:type="dxa"/>
+            <w:vAlign w:val="center"/>
+          </w:tcPr>
+          <w:p>
+            <w:pPr>
+              <w:pStyle w:val="ListParagraph"/>
+              <w:spacing w:before="240" w:line="360" w:lineRule="auto"/>
+              <w:ind w:left="0"/>
+            </w:pPr>
+            <w:r>
+              <w:t>Một thuốc thuộc một chi tiết hóa đơn, một chi tiết hóa đơn có thể có một hoặc nhiều thuốc</w:t>
+            </w:r>
+          </w:p>
+        </w:tc>
+      </w:tr>
+      <w:tr>
+        <w:trPr>
+          <w:trHeight w:val="1243"/>
+        </w:trPr>
+        <w:tc>
+          <w:tcPr>
+            <w:tcW w:w="3301" w:type="dxa"/>
+            <w:vAlign w:val="center"/>
+          </w:tcPr>
+          <w:p>
+            <w:pPr>
+              <w:pStyle w:val="ListParagraph"/>
+              <w:spacing w:before="240" w:line="360" w:lineRule="auto"/>
+              <w:ind w:left="0"/>
+            </w:pPr>
+            <w:r>
+              <w:t>Thuốc – Nhà cung cấp</w:t>
+            </w:r>
+          </w:p>
+        </w:tc>
+        <w:tc>
+          <w:tcPr>
+            <w:tcW w:w="2629" w:type="dxa"/>
+            <w:vAlign w:val="center"/>
+          </w:tcPr>
+          <w:p>
+            <w:pPr>
+              <w:pStyle w:val="ListParagraph"/>
+              <w:spacing w:before="240" w:line="360" w:lineRule="auto"/>
+              <w:ind w:left="0"/>
+            </w:pPr>
+            <w:r>
+              <w:t>Association</w:t>
+            </w:r>
+          </w:p>
+        </w:tc>
+        <w:tc>
+          <w:tcPr>
+            <w:tcW w:w="3430" w:type="dxa"/>
+            <w:vAlign w:val="center"/>
+          </w:tcPr>
+          <w:p>
+            <w:pPr>
+              <w:pStyle w:val="ListParagraph"/>
+              <w:spacing w:before="240" w:line="360" w:lineRule="auto"/>
+              <w:ind w:left="0"/>
+            </w:pPr>
+            <w:r>
+              <w:t>Một thuốc có một nhà cung cấp, một nhà cung cấp có thể cung cấp nhiều thuốc</w:t>
+            </w:r>
+          </w:p>
+        </w:tc>
+      </w:tr>
+      <w:tr>
+        <w:trPr>
+          <w:trHeight w:val="1243"/>
+        </w:trPr>
+        <w:tc>
+          <w:tcPr>
+            <w:tcW w:w="3301" w:type="dxa"/>
+            <w:vAlign w:val="center"/>
+          </w:tcPr>
+          <w:p>
+            <w:pPr>
+              <w:pStyle w:val="ListParagraph"/>
+              <w:spacing w:before="240" w:line="360" w:lineRule="auto"/>
+              <w:ind w:left="0"/>
+            </w:pPr>
+            <w:r>
+              <w:t>Thuốc – Loại thuốc</w:t>
+            </w:r>
+          </w:p>
+        </w:tc>
+        <w:tc>
+          <w:tcPr>
+            <w:tcW w:w="2629" w:type="dxa"/>
+            <w:vAlign w:val="center"/>
+          </w:tcPr>
+          <w:p>
+            <w:pPr>
+              <w:pStyle w:val="ListParagraph"/>
+              <w:spacing w:before="240" w:line="360" w:lineRule="auto"/>
+              <w:ind w:left="0"/>
+            </w:pPr>
+            <w:r>
+              <w:t>Association</w:t>
+            </w:r>
+          </w:p>
+        </w:tc>
+        <w:tc>
+          <w:tcPr>
+            <w:tcW w:w="3430" w:type="dxa"/>
+            <w:vAlign w:val="center"/>
+          </w:tcPr>
+          <w:p>
+            <w:pPr>
+              <w:pStyle w:val="ListParagraph"/>
+              <w:spacing w:before="240" w:line="360" w:lineRule="auto"/>
+              <w:ind w:left="0"/>
+            </w:pPr>
+            <w:r>
+              <w:t>Một thuốc thuộc một loại thuốc, một loại thuốc có thể có nhều thuốc</w:t>
+            </w:r>
+          </w:p>
+        </w:tc>
+      </w:tr>
+      <w:tr>
+        <w:trPr>
+          <w:trHeight w:val="1665"/>
+        </w:trPr>
+        <w:tc>
+          <w:tcPr>
+            <w:tcW w:w="3301" w:type="dxa"/>
+            <w:vAlign w:val="center"/>
+          </w:tcPr>
+          <w:p>
+            <w:pPr>
+              <w:pStyle w:val="ListParagraph"/>
+              <w:spacing w:before="240" w:line="360" w:lineRule="auto"/>
+              <w:ind w:left="0"/>
+            </w:pPr>
+            <w:r>
+              <w:t>Thuốc – Nước sản xuất</w:t>
+            </w:r>
+          </w:p>
+        </w:tc>
+        <w:tc>
+          <w:tcPr>
+            <w:tcW w:w="2629" w:type="dxa"/>
+            <w:vAlign w:val="center"/>
+          </w:tcPr>
+          <w:p>
+            <w:pPr>
+              <w:pStyle w:val="ListParagraph"/>
+              <w:spacing w:before="240" w:line="360" w:lineRule="auto"/>
+              <w:ind w:left="0"/>
+            </w:pPr>
+            <w:r>
+              <w:t>Association</w:t>
+            </w:r>
+          </w:p>
+        </w:tc>
+        <w:tc>
+          <w:tcPr>
+            <w:tcW w:w="3430" w:type="dxa"/>
+            <w:vAlign w:val="center"/>
+          </w:tcPr>
+          <w:p>
+            <w:pPr>
+              <w:pStyle w:val="ListParagraph"/>
+              <w:spacing w:before="240" w:line="360" w:lineRule="auto"/>
+              <w:ind w:left="0"/>
+            </w:pPr>
+            <w:r>
+              <w:t>Một thuốc có thể có một hoặc nhiều nước sản xuất, một nước có thể sản xuất nhiều loại thuốc</w:t>
+            </w:r>
+          </w:p>
+        </w:tc>
+      </w:tr>
+    </w:tbl>
+    <w:p>
+      <w:pPr>
+        <w:spacing w:before="120" w:after="120"/>
+        <w:rPr>
+          <w:bCs/>
+          <w:iCs/>
+          <w:sz w:val="26"/>
+        </w:rPr>
+      </w:pPr>
+    </w:p>
+    <w:p>
+      <w:pPr>
+        <w:spacing w:before="120" w:after="120"/>
+        <w:rPr>
+          <w:bCs/>
+          <w:iCs/>
+          <w:sz w:val="26"/>
+        </w:rPr>
+      </w:pPr>
+    </w:p>
+    <w:p>
+      <w:pPr>
+        <w:spacing w:before="120" w:after="120"/>
+        <w:rPr>
+          <w:bCs/>
+          <w:iCs/>
+          <w:sz w:val="26"/>
+        </w:rPr>
+      </w:pPr>
+    </w:p>
+    <w:p>
+      <w:pPr>
+        <w:spacing w:before="120" w:after="120"/>
+        <w:rPr>
+          <w:bCs/>
+          <w:iCs/>
+          <w:sz w:val="26"/>
+        </w:rPr>
+      </w:pPr>
+    </w:p>
+    <w:p>
+      <w:pPr>
+        <w:spacing w:before="120" w:after="120"/>
+        <w:jc w:val="center"/>
+        <w:rPr>
+          <w:b/>
+          <w:iCs/>
+          <w:sz w:val="36"/>
+          <w:szCs w:val="36"/>
+        </w:rPr>
+      </w:pPr>
+      <w:r>
+        <w:rPr>
+          <w:b/>
+          <w:iCs/>
+          <w:sz w:val="36"/>
+          <w:szCs w:val="36"/>
+        </w:rPr>
+        <w:lastRenderedPageBreak/>
+        <w:t>Sơ đồ SQL</w:t>
+      </w:r>
+    </w:p>
+    <w:p>
+      <w:r>
+        <w:rPr>
+          <w:noProof/>
+        </w:rPr>
         <w:drawing>
           <wp:inline distT="0" distB="0" distL="0" distR="0" wp14:anchorId="768AF630" wp14:editId="4B912F32">
             <wp:extent cx="5943600" cy="3283585"/>
@@ -649,6 +2218,4218 @@
         </w:drawing>
       </w:r>
     </w:p>
+    <w:p/>
+    <w:p/>
+    <w:p/>
+    <w:p/>
+    <w:p/>
+    <w:p/>
+    <w:p/>
+    <w:p/>
+    <w:p/>
+    <w:p/>
+    <w:p/>
+    <w:p/>
+    <w:p/>
+    <w:p/>
+    <w:p/>
+    <w:p/>
+    <w:p/>
+    <w:p/>
+    <w:p/>
+    <w:p/>
+    <w:p/>
+    <w:p/>
+    <w:p/>
+    <w:p/>
+    <w:p/>
+    <w:p/>
+    <w:p>
+      <w:pPr>
+        <w:jc w:val="center"/>
+        <w:rPr>
+          <w:sz w:val="36"/>
+          <w:szCs w:val="36"/>
+        </w:rPr>
+      </w:pPr>
+      <w:r>
+        <w:rPr>
+          <w:b/>
+          <w:bCs/>
+          <w:sz w:val="36"/>
+          <w:szCs w:val="36"/>
+        </w:rPr>
+        <w:lastRenderedPageBreak/>
+        <w:t>Đặc tả sơ đồ SQL</w:t>
+      </w:r>
+    </w:p>
+    <w:p>
+      <w:pPr>
+        <w:pStyle w:val="ListParagraph"/>
+        <w:spacing w:before="240" w:line="360" w:lineRule="auto"/>
+        <w:rPr>
+          <w:b/>
+          <w:bCs/>
+          <w:sz w:val="26"/>
+        </w:rPr>
+      </w:pPr>
+      <w:r>
+        <w:rPr>
+          <w:b/>
+          <w:bCs/>
+          <w:sz w:val="26"/>
+        </w:rPr>
+        <w:t>Bảng khách hàng</w:t>
+      </w:r>
+    </w:p>
+    <w:tbl>
+      <w:tblPr>
+        <w:tblStyle w:val="TableGrid"/>
+        <w:tblW w:w="0" w:type="auto"/>
+        <w:tblInd w:w="720" w:type="dxa"/>
+        <w:tblLook w:val="04A0" w:firstRow="1" w:lastRow="0" w:firstColumn="1" w:lastColumn="0" w:noHBand="0" w:noVBand="1"/>
+      </w:tblPr>
+      <w:tblGrid>
+        <w:gridCol w:w="805"/>
+        <w:gridCol w:w="2250"/>
+        <w:gridCol w:w="2610"/>
+        <w:gridCol w:w="2965"/>
+      </w:tblGrid>
+      <w:tr>
+        <w:tc>
+          <w:tcPr>
+            <w:tcW w:w="805" w:type="dxa"/>
+          </w:tcPr>
+          <w:p>
+            <w:pPr>
+              <w:pStyle w:val="ListParagraph"/>
+              <w:spacing w:before="240" w:line="360" w:lineRule="auto"/>
+              <w:ind w:left="0"/>
+              <w:rPr>
+                <w:sz w:val="26"/>
+              </w:rPr>
+            </w:pPr>
+          </w:p>
+        </w:tc>
+        <w:tc>
+          <w:tcPr>
+            <w:tcW w:w="2250" w:type="dxa"/>
+          </w:tcPr>
+          <w:p>
+            <w:pPr>
+              <w:pStyle w:val="ListParagraph"/>
+              <w:spacing w:before="240" w:line="360" w:lineRule="auto"/>
+              <w:ind w:left="0"/>
+              <w:rPr>
+                <w:sz w:val="26"/>
+              </w:rPr>
+            </w:pPr>
+            <w:r>
+              <w:rPr>
+                <w:sz w:val="26"/>
+              </w:rPr>
+              <w:t>Tên</w:t>
+            </w:r>
+          </w:p>
+        </w:tc>
+        <w:tc>
+          <w:tcPr>
+            <w:tcW w:w="2610" w:type="dxa"/>
+          </w:tcPr>
+          <w:p>
+            <w:pPr>
+              <w:pStyle w:val="ListParagraph"/>
+              <w:spacing w:before="240" w:line="360" w:lineRule="auto"/>
+              <w:ind w:left="0"/>
+              <w:rPr>
+                <w:sz w:val="26"/>
+              </w:rPr>
+            </w:pPr>
+            <w:r>
+              <w:rPr>
+                <w:sz w:val="26"/>
+              </w:rPr>
+              <w:t>Kểu dữ liệu</w:t>
+            </w:r>
+          </w:p>
+        </w:tc>
+        <w:tc>
+          <w:tcPr>
+            <w:tcW w:w="2965" w:type="dxa"/>
+          </w:tcPr>
+          <w:p>
+            <w:pPr>
+              <w:pStyle w:val="ListParagraph"/>
+              <w:spacing w:before="240" w:line="360" w:lineRule="auto"/>
+              <w:ind w:left="0"/>
+              <w:rPr>
+                <w:sz w:val="26"/>
+              </w:rPr>
+            </w:pPr>
+            <w:r>
+              <w:rPr>
+                <w:sz w:val="26"/>
+              </w:rPr>
+              <w:t>Miêu tả/Thuộc tính</w:t>
+            </w:r>
+          </w:p>
+        </w:tc>
+      </w:tr>
+      <w:tr>
+        <w:tc>
+          <w:tcPr>
+            <w:tcW w:w="805" w:type="dxa"/>
+          </w:tcPr>
+          <w:p>
+            <w:pPr>
+              <w:pStyle w:val="ListParagraph"/>
+              <w:spacing w:before="240" w:line="360" w:lineRule="auto"/>
+              <w:ind w:left="0"/>
+              <w:rPr>
+                <w:sz w:val="26"/>
+              </w:rPr>
+            </w:pPr>
+            <w:r>
+              <w:rPr>
+                <w:sz w:val="26"/>
+              </w:rPr>
+              <w:t>Khóa</w:t>
+            </w:r>
+          </w:p>
+        </w:tc>
+        <w:tc>
+          <w:tcPr>
+            <w:tcW w:w="2250" w:type="dxa"/>
+          </w:tcPr>
+          <w:p>
+            <w:pPr>
+              <w:pStyle w:val="ListParagraph"/>
+              <w:spacing w:before="240" w:line="360" w:lineRule="auto"/>
+              <w:ind w:left="0"/>
+              <w:rPr>
+                <w:sz w:val="26"/>
+              </w:rPr>
+            </w:pPr>
+            <w:r>
+              <w:rPr>
+                <w:sz w:val="26"/>
+              </w:rPr>
+              <w:t>maKH</w:t>
+            </w:r>
+          </w:p>
+        </w:tc>
+        <w:tc>
+          <w:tcPr>
+            <w:tcW w:w="2610" w:type="dxa"/>
+          </w:tcPr>
+          <w:p>
+            <w:pPr>
+              <w:pStyle w:val="ListParagraph"/>
+              <w:spacing w:before="240" w:line="360" w:lineRule="auto"/>
+              <w:ind w:left="0"/>
+              <w:rPr>
+                <w:sz w:val="26"/>
+              </w:rPr>
+            </w:pPr>
+            <w:r>
+              <w:rPr>
+                <w:sz w:val="26"/>
+              </w:rPr>
+              <w:t>nvarchar(50)</w:t>
+            </w:r>
+          </w:p>
+        </w:tc>
+        <w:tc>
+          <w:tcPr>
+            <w:tcW w:w="2965" w:type="dxa"/>
+          </w:tcPr>
+          <w:p>
+            <w:pPr>
+              <w:pStyle w:val="ListParagraph"/>
+              <w:spacing w:before="240" w:line="360" w:lineRule="auto"/>
+              <w:ind w:left="0"/>
+              <w:rPr>
+                <w:sz w:val="26"/>
+              </w:rPr>
+            </w:pPr>
+            <w:r>
+              <w:rPr>
+                <w:sz w:val="26"/>
+              </w:rPr>
+              <w:t>Khóa chính của bảng khách hàng. Dùng để nhận dạng /tăng tự động</w:t>
+            </w:r>
+          </w:p>
+        </w:tc>
+      </w:tr>
+      <w:tr>
+        <w:tc>
+          <w:tcPr>
+            <w:tcW w:w="805" w:type="dxa"/>
+          </w:tcPr>
+          <w:p>
+            <w:pPr>
+              <w:pStyle w:val="ListParagraph"/>
+              <w:spacing w:before="240" w:line="360" w:lineRule="auto"/>
+              <w:ind w:left="0"/>
+              <w:rPr>
+                <w:sz w:val="26"/>
+              </w:rPr>
+            </w:pPr>
+          </w:p>
+        </w:tc>
+        <w:tc>
+          <w:tcPr>
+            <w:tcW w:w="2250" w:type="dxa"/>
+          </w:tcPr>
+          <w:p>
+            <w:pPr>
+              <w:pStyle w:val="ListParagraph"/>
+              <w:spacing w:before="240" w:line="360" w:lineRule="auto"/>
+              <w:ind w:left="0"/>
+              <w:rPr>
+                <w:sz w:val="26"/>
+              </w:rPr>
+            </w:pPr>
+            <w:r>
+              <w:rPr>
+                <w:sz w:val="26"/>
+              </w:rPr>
+              <w:t>hoTen</w:t>
+            </w:r>
+          </w:p>
+        </w:tc>
+        <w:tc>
+          <w:tcPr>
+            <w:tcW w:w="2610" w:type="dxa"/>
+          </w:tcPr>
+          <w:p>
+            <w:pPr>
+              <w:pStyle w:val="ListParagraph"/>
+              <w:spacing w:before="240" w:line="360" w:lineRule="auto"/>
+              <w:ind w:left="0"/>
+              <w:rPr>
+                <w:sz w:val="26"/>
+              </w:rPr>
+            </w:pPr>
+            <w:r>
+              <w:rPr>
+                <w:sz w:val="26"/>
+              </w:rPr>
+              <w:t>nvarchar(50)</w:t>
+            </w:r>
+          </w:p>
+        </w:tc>
+        <w:tc>
+          <w:tcPr>
+            <w:tcW w:w="2965" w:type="dxa"/>
+          </w:tcPr>
+          <w:p>
+            <w:pPr>
+              <w:pStyle w:val="ListParagraph"/>
+              <w:spacing w:before="240" w:line="360" w:lineRule="auto"/>
+              <w:ind w:left="0"/>
+              <w:rPr>
+                <w:sz w:val="26"/>
+              </w:rPr>
+            </w:pPr>
+            <w:r>
+              <w:rPr>
+                <w:sz w:val="26"/>
+              </w:rPr>
+              <w:t>Họ tên của khách hàng</w:t>
+            </w:r>
+          </w:p>
+        </w:tc>
+      </w:tr>
+      <w:tr>
+        <w:tc>
+          <w:tcPr>
+            <w:tcW w:w="805" w:type="dxa"/>
+          </w:tcPr>
+          <w:p>
+            <w:pPr>
+              <w:pStyle w:val="ListParagraph"/>
+              <w:spacing w:before="240" w:line="360" w:lineRule="auto"/>
+              <w:ind w:left="0"/>
+              <w:rPr>
+                <w:sz w:val="26"/>
+              </w:rPr>
+            </w:pPr>
+          </w:p>
+        </w:tc>
+        <w:tc>
+          <w:tcPr>
+            <w:tcW w:w="2250" w:type="dxa"/>
+          </w:tcPr>
+          <w:p>
+            <w:pPr>
+              <w:pStyle w:val="ListParagraph"/>
+              <w:spacing w:before="240" w:line="360" w:lineRule="auto"/>
+              <w:ind w:left="0"/>
+              <w:rPr>
+                <w:sz w:val="26"/>
+              </w:rPr>
+            </w:pPr>
+            <w:r>
+              <w:rPr>
+                <w:sz w:val="26"/>
+              </w:rPr>
+              <w:t>ngaySinh</w:t>
+            </w:r>
+          </w:p>
+        </w:tc>
+        <w:tc>
+          <w:tcPr>
+            <w:tcW w:w="2610" w:type="dxa"/>
+          </w:tcPr>
+          <w:p>
+            <w:pPr>
+              <w:pStyle w:val="ListParagraph"/>
+              <w:spacing w:before="240" w:line="360" w:lineRule="auto"/>
+              <w:ind w:left="0"/>
+              <w:rPr>
+                <w:sz w:val="26"/>
+              </w:rPr>
+            </w:pPr>
+            <w:r>
+              <w:rPr>
+                <w:sz w:val="26"/>
+              </w:rPr>
+              <w:t>date</w:t>
+            </w:r>
+          </w:p>
+        </w:tc>
+        <w:tc>
+          <w:tcPr>
+            <w:tcW w:w="2965" w:type="dxa"/>
+          </w:tcPr>
+          <w:p>
+            <w:pPr>
+              <w:pStyle w:val="ListParagraph"/>
+              <w:spacing w:before="240" w:line="360" w:lineRule="auto"/>
+              <w:ind w:left="0"/>
+              <w:rPr>
+                <w:sz w:val="26"/>
+              </w:rPr>
+            </w:pPr>
+            <w:r>
+              <w:rPr>
+                <w:sz w:val="26"/>
+              </w:rPr>
+              <w:t>Ngày, tháng, năm sinh của khách hàng</w:t>
+            </w:r>
+          </w:p>
+        </w:tc>
+      </w:tr>
+      <w:tr>
+        <w:tc>
+          <w:tcPr>
+            <w:tcW w:w="805" w:type="dxa"/>
+          </w:tcPr>
+          <w:p>
+            <w:pPr>
+              <w:pStyle w:val="ListParagraph"/>
+              <w:spacing w:before="240" w:line="360" w:lineRule="auto"/>
+              <w:ind w:left="0"/>
+              <w:rPr>
+                <w:sz w:val="26"/>
+              </w:rPr>
+            </w:pPr>
+          </w:p>
+        </w:tc>
+        <w:tc>
+          <w:tcPr>
+            <w:tcW w:w="2250" w:type="dxa"/>
+          </w:tcPr>
+          <w:p>
+            <w:pPr>
+              <w:pStyle w:val="ListParagraph"/>
+              <w:spacing w:before="240" w:line="360" w:lineRule="auto"/>
+              <w:ind w:left="0"/>
+              <w:rPr>
+                <w:sz w:val="26"/>
+              </w:rPr>
+            </w:pPr>
+            <w:r>
+              <w:rPr>
+                <w:sz w:val="26"/>
+              </w:rPr>
+              <w:t>gioiTinh</w:t>
+            </w:r>
+          </w:p>
+        </w:tc>
+        <w:tc>
+          <w:tcPr>
+            <w:tcW w:w="2610" w:type="dxa"/>
+          </w:tcPr>
+          <w:p>
+            <w:pPr>
+              <w:pStyle w:val="ListParagraph"/>
+              <w:spacing w:before="240" w:line="360" w:lineRule="auto"/>
+              <w:ind w:left="0"/>
+              <w:rPr>
+                <w:sz w:val="26"/>
+              </w:rPr>
+            </w:pPr>
+            <w:r>
+              <w:rPr>
+                <w:sz w:val="26"/>
+              </w:rPr>
+              <w:t>bit</w:t>
+            </w:r>
+          </w:p>
+        </w:tc>
+        <w:tc>
+          <w:tcPr>
+            <w:tcW w:w="2965" w:type="dxa"/>
+          </w:tcPr>
+          <w:p>
+            <w:pPr>
+              <w:pStyle w:val="ListParagraph"/>
+              <w:spacing w:before="240" w:line="360" w:lineRule="auto"/>
+              <w:ind w:left="0"/>
+              <w:rPr>
+                <w:sz w:val="26"/>
+              </w:rPr>
+            </w:pPr>
+            <w:r>
+              <w:rPr>
+                <w:sz w:val="26"/>
+              </w:rPr>
+              <w:t>Giới tính của khách hàng</w:t>
+            </w:r>
+          </w:p>
+        </w:tc>
+      </w:tr>
+      <w:tr>
+        <w:tc>
+          <w:tcPr>
+            <w:tcW w:w="805" w:type="dxa"/>
+          </w:tcPr>
+          <w:p>
+            <w:pPr>
+              <w:pStyle w:val="ListParagraph"/>
+              <w:spacing w:before="240" w:line="360" w:lineRule="auto"/>
+              <w:ind w:left="0"/>
+              <w:rPr>
+                <w:sz w:val="26"/>
+              </w:rPr>
+            </w:pPr>
+          </w:p>
+        </w:tc>
+        <w:tc>
+          <w:tcPr>
+            <w:tcW w:w="2250" w:type="dxa"/>
+          </w:tcPr>
+          <w:p>
+            <w:pPr>
+              <w:pStyle w:val="ListParagraph"/>
+              <w:spacing w:before="240" w:line="360" w:lineRule="auto"/>
+              <w:ind w:left="0"/>
+              <w:rPr>
+                <w:sz w:val="26"/>
+              </w:rPr>
+            </w:pPr>
+            <w:r>
+              <w:rPr>
+                <w:sz w:val="26"/>
+              </w:rPr>
+              <w:t>diaChi</w:t>
+            </w:r>
+          </w:p>
+        </w:tc>
+        <w:tc>
+          <w:tcPr>
+            <w:tcW w:w="2610" w:type="dxa"/>
+          </w:tcPr>
+          <w:p>
+            <w:pPr>
+              <w:pStyle w:val="ListParagraph"/>
+              <w:spacing w:before="240" w:line="360" w:lineRule="auto"/>
+              <w:ind w:left="0"/>
+              <w:rPr>
+                <w:sz w:val="26"/>
+              </w:rPr>
+            </w:pPr>
+            <w:r>
+              <w:rPr>
+                <w:sz w:val="26"/>
+              </w:rPr>
+              <w:t>nvarchar(50)</w:t>
+            </w:r>
+          </w:p>
+        </w:tc>
+        <w:tc>
+          <w:tcPr>
+            <w:tcW w:w="2965" w:type="dxa"/>
+          </w:tcPr>
+          <w:p>
+            <w:pPr>
+              <w:pStyle w:val="ListParagraph"/>
+              <w:spacing w:before="240" w:line="360" w:lineRule="auto"/>
+              <w:ind w:left="0"/>
+              <w:rPr>
+                <w:sz w:val="26"/>
+              </w:rPr>
+            </w:pPr>
+            <w:r>
+              <w:rPr>
+                <w:sz w:val="26"/>
+              </w:rPr>
+              <w:t>Địa chỉ của khách hàng</w:t>
+            </w:r>
+          </w:p>
+        </w:tc>
+      </w:tr>
+      <w:tr>
+        <w:tc>
+          <w:tcPr>
+            <w:tcW w:w="805" w:type="dxa"/>
+          </w:tcPr>
+          <w:p>
+            <w:pPr>
+              <w:pStyle w:val="ListParagraph"/>
+              <w:spacing w:before="240" w:line="360" w:lineRule="auto"/>
+              <w:ind w:left="0"/>
+              <w:rPr>
+                <w:sz w:val="26"/>
+              </w:rPr>
+            </w:pPr>
+          </w:p>
+        </w:tc>
+        <w:tc>
+          <w:tcPr>
+            <w:tcW w:w="2250" w:type="dxa"/>
+          </w:tcPr>
+          <w:p>
+            <w:pPr>
+              <w:pStyle w:val="ListParagraph"/>
+              <w:spacing w:before="240" w:line="360" w:lineRule="auto"/>
+              <w:ind w:left="0"/>
+              <w:rPr>
+                <w:sz w:val="26"/>
+              </w:rPr>
+            </w:pPr>
+            <w:r>
+              <w:rPr>
+                <w:sz w:val="26"/>
+              </w:rPr>
+              <w:t>soDienThoai</w:t>
+            </w:r>
+          </w:p>
+        </w:tc>
+        <w:tc>
+          <w:tcPr>
+            <w:tcW w:w="2610" w:type="dxa"/>
+          </w:tcPr>
+          <w:p>
+            <w:pPr>
+              <w:pStyle w:val="ListParagraph"/>
+              <w:spacing w:before="240" w:line="360" w:lineRule="auto"/>
+              <w:ind w:left="0"/>
+              <w:rPr>
+                <w:sz w:val="26"/>
+              </w:rPr>
+            </w:pPr>
+            <w:r>
+              <w:rPr>
+                <w:sz w:val="26"/>
+              </w:rPr>
+              <w:t>nvarchar(50)</w:t>
+            </w:r>
+          </w:p>
+        </w:tc>
+        <w:tc>
+          <w:tcPr>
+            <w:tcW w:w="2965" w:type="dxa"/>
+          </w:tcPr>
+          <w:p>
+            <w:pPr>
+              <w:pStyle w:val="ListParagraph"/>
+              <w:spacing w:before="240" w:line="360" w:lineRule="auto"/>
+              <w:ind w:left="0"/>
+              <w:rPr>
+                <w:sz w:val="26"/>
+              </w:rPr>
+            </w:pPr>
+            <w:r>
+              <w:rPr>
+                <w:sz w:val="26"/>
+              </w:rPr>
+              <w:t>Số điện thoại của khách hàng</w:t>
+            </w:r>
+          </w:p>
+        </w:tc>
+      </w:tr>
+    </w:tbl>
+    <w:p>
+      <w:pPr>
+        <w:spacing w:before="240" w:line="360" w:lineRule="auto"/>
+        <w:ind w:firstLine="720"/>
+        <w:rPr>
+          <w:b/>
+          <w:bCs/>
+          <w:sz w:val="26"/>
+        </w:rPr>
+      </w:pPr>
+    </w:p>
+    <w:p>
+      <w:pPr>
+        <w:spacing w:before="240" w:line="360" w:lineRule="auto"/>
+        <w:ind w:firstLine="720"/>
+        <w:rPr>
+          <w:b/>
+          <w:bCs/>
+          <w:sz w:val="26"/>
+        </w:rPr>
+      </w:pPr>
+    </w:p>
+    <w:p>
+      <w:pPr>
+        <w:spacing w:before="240" w:line="360" w:lineRule="auto"/>
+        <w:ind w:firstLine="720"/>
+        <w:rPr>
+          <w:b/>
+          <w:bCs/>
+          <w:sz w:val="26"/>
+        </w:rPr>
+      </w:pPr>
+      <w:r>
+        <w:rPr>
+          <w:b/>
+          <w:bCs/>
+          <w:sz w:val="26"/>
+        </w:rPr>
+        <w:t>Bảng nhà cung cấp</w:t>
+      </w:r>
+    </w:p>
+    <w:tbl>
+      <w:tblPr>
+        <w:tblStyle w:val="TableGrid"/>
+        <w:tblW w:w="0" w:type="auto"/>
+        <w:tblInd w:w="720" w:type="dxa"/>
+        <w:tblLook w:val="04A0" w:firstRow="1" w:lastRow="0" w:firstColumn="1" w:lastColumn="0" w:noHBand="0" w:noVBand="1"/>
+      </w:tblPr>
+      <w:tblGrid>
+        <w:gridCol w:w="805"/>
+        <w:gridCol w:w="2250"/>
+        <w:gridCol w:w="2610"/>
+        <w:gridCol w:w="2965"/>
+      </w:tblGrid>
+      <w:tr>
+        <w:tc>
+          <w:tcPr>
+            <w:tcW w:w="805" w:type="dxa"/>
+          </w:tcPr>
+          <w:p>
+            <w:pPr>
+              <w:pStyle w:val="ListParagraph"/>
+              <w:spacing w:before="240" w:line="360" w:lineRule="auto"/>
+              <w:ind w:left="0"/>
+              <w:rPr>
+                <w:sz w:val="26"/>
+              </w:rPr>
+            </w:pPr>
+          </w:p>
+        </w:tc>
+        <w:tc>
+          <w:tcPr>
+            <w:tcW w:w="2250" w:type="dxa"/>
+          </w:tcPr>
+          <w:p>
+            <w:pPr>
+              <w:pStyle w:val="ListParagraph"/>
+              <w:spacing w:before="240" w:line="360" w:lineRule="auto"/>
+              <w:ind w:left="0"/>
+              <w:rPr>
+                <w:sz w:val="26"/>
+              </w:rPr>
+            </w:pPr>
+            <w:r>
+              <w:rPr>
+                <w:sz w:val="26"/>
+              </w:rPr>
+              <w:t>Tên</w:t>
+            </w:r>
+          </w:p>
+        </w:tc>
+        <w:tc>
+          <w:tcPr>
+            <w:tcW w:w="2610" w:type="dxa"/>
+          </w:tcPr>
+          <w:p>
+            <w:pPr>
+              <w:pStyle w:val="ListParagraph"/>
+              <w:spacing w:before="240" w:line="360" w:lineRule="auto"/>
+              <w:ind w:left="0"/>
+              <w:rPr>
+                <w:sz w:val="26"/>
+              </w:rPr>
+            </w:pPr>
+            <w:r>
+              <w:rPr>
+                <w:sz w:val="26"/>
+              </w:rPr>
+              <w:t>Kểu dữ liệu</w:t>
+            </w:r>
+          </w:p>
+        </w:tc>
+        <w:tc>
+          <w:tcPr>
+            <w:tcW w:w="2965" w:type="dxa"/>
+          </w:tcPr>
+          <w:p>
+            <w:pPr>
+              <w:pStyle w:val="ListParagraph"/>
+              <w:spacing w:before="240" w:line="360" w:lineRule="auto"/>
+              <w:ind w:left="0"/>
+              <w:rPr>
+                <w:sz w:val="26"/>
+              </w:rPr>
+            </w:pPr>
+            <w:r>
+              <w:rPr>
+                <w:sz w:val="26"/>
+              </w:rPr>
+              <w:t>Miêu tả/Thuộc tính</w:t>
+            </w:r>
+          </w:p>
+        </w:tc>
+      </w:tr>
+      <w:tr>
+        <w:tc>
+          <w:tcPr>
+            <w:tcW w:w="805" w:type="dxa"/>
+          </w:tcPr>
+          <w:p>
+            <w:pPr>
+              <w:pStyle w:val="ListParagraph"/>
+              <w:spacing w:before="240" w:line="360" w:lineRule="auto"/>
+              <w:ind w:left="0"/>
+              <w:rPr>
+                <w:sz w:val="26"/>
+              </w:rPr>
+            </w:pPr>
+            <w:r>
+              <w:rPr>
+                <w:sz w:val="26"/>
+              </w:rPr>
+              <w:t>Khóa</w:t>
+            </w:r>
+          </w:p>
+        </w:tc>
+        <w:tc>
+          <w:tcPr>
+            <w:tcW w:w="2250" w:type="dxa"/>
+          </w:tcPr>
+          <w:p>
+            <w:pPr>
+              <w:pStyle w:val="ListParagraph"/>
+              <w:spacing w:before="240" w:line="360" w:lineRule="auto"/>
+              <w:ind w:left="0"/>
+              <w:rPr>
+                <w:sz w:val="26"/>
+              </w:rPr>
+            </w:pPr>
+            <w:r>
+              <w:rPr>
+                <w:sz w:val="26"/>
+              </w:rPr>
+              <w:t>maNCC</w:t>
+            </w:r>
+          </w:p>
+        </w:tc>
+        <w:tc>
+          <w:tcPr>
+            <w:tcW w:w="2610" w:type="dxa"/>
+          </w:tcPr>
+          <w:p>
+            <w:pPr>
+              <w:pStyle w:val="ListParagraph"/>
+              <w:spacing w:before="240" w:line="360" w:lineRule="auto"/>
+              <w:ind w:left="0"/>
+              <w:rPr>
+                <w:sz w:val="26"/>
+              </w:rPr>
+            </w:pPr>
+            <w:r>
+              <w:rPr>
+                <w:sz w:val="26"/>
+              </w:rPr>
+              <w:t>nvarchar(50)</w:t>
+            </w:r>
+          </w:p>
+        </w:tc>
+        <w:tc>
+          <w:tcPr>
+            <w:tcW w:w="2965" w:type="dxa"/>
+          </w:tcPr>
+          <w:p>
+            <w:pPr>
+              <w:pStyle w:val="ListParagraph"/>
+              <w:spacing w:before="240" w:line="360" w:lineRule="auto"/>
+              <w:ind w:left="0"/>
+              <w:rPr>
+                <w:sz w:val="26"/>
+              </w:rPr>
+            </w:pPr>
+            <w:r>
+              <w:rPr>
+                <w:sz w:val="26"/>
+              </w:rPr>
+              <w:t>Khóa chính của bảng Nhà cung cấp. Dùng để nhận dạng</w:t>
+            </w:r>
+          </w:p>
+        </w:tc>
+      </w:tr>
+      <w:tr>
+        <w:tc>
+          <w:tcPr>
+            <w:tcW w:w="805" w:type="dxa"/>
+          </w:tcPr>
+          <w:p>
+            <w:pPr>
+              <w:pStyle w:val="ListParagraph"/>
+              <w:spacing w:before="240" w:line="360" w:lineRule="auto"/>
+              <w:ind w:left="0"/>
+              <w:rPr>
+                <w:sz w:val="26"/>
+              </w:rPr>
+            </w:pPr>
+          </w:p>
+        </w:tc>
+        <w:tc>
+          <w:tcPr>
+            <w:tcW w:w="2250" w:type="dxa"/>
+          </w:tcPr>
+          <w:p>
+            <w:pPr>
+              <w:pStyle w:val="ListParagraph"/>
+              <w:spacing w:before="240" w:line="360" w:lineRule="auto"/>
+              <w:ind w:left="0"/>
+              <w:rPr>
+                <w:sz w:val="26"/>
+              </w:rPr>
+            </w:pPr>
+            <w:r>
+              <w:rPr>
+                <w:sz w:val="26"/>
+              </w:rPr>
+              <w:t>tenNCC</w:t>
+            </w:r>
+          </w:p>
+        </w:tc>
+        <w:tc>
+          <w:tcPr>
+            <w:tcW w:w="2610" w:type="dxa"/>
+          </w:tcPr>
+          <w:p>
+            <w:pPr>
+              <w:pStyle w:val="ListParagraph"/>
+              <w:spacing w:before="240" w:line="360" w:lineRule="auto"/>
+              <w:ind w:left="0"/>
+              <w:rPr>
+                <w:sz w:val="26"/>
+              </w:rPr>
+            </w:pPr>
+            <w:r>
+              <w:rPr>
+                <w:sz w:val="26"/>
+              </w:rPr>
+              <w:t>nvarchar(50)</w:t>
+            </w:r>
+          </w:p>
+        </w:tc>
+        <w:tc>
+          <w:tcPr>
+            <w:tcW w:w="2965" w:type="dxa"/>
+          </w:tcPr>
+          <w:p>
+            <w:pPr>
+              <w:pStyle w:val="ListParagraph"/>
+              <w:spacing w:before="240" w:line="360" w:lineRule="auto"/>
+              <w:ind w:left="0"/>
+              <w:rPr>
+                <w:sz w:val="26"/>
+              </w:rPr>
+            </w:pPr>
+            <w:r>
+              <w:rPr>
+                <w:sz w:val="26"/>
+              </w:rPr>
+              <w:t>Tên của nhà cung cấp</w:t>
+            </w:r>
+          </w:p>
+        </w:tc>
+      </w:tr>
+      <w:tr>
+        <w:tc>
+          <w:tcPr>
+            <w:tcW w:w="805" w:type="dxa"/>
+          </w:tcPr>
+          <w:p>
+            <w:pPr>
+              <w:pStyle w:val="ListParagraph"/>
+              <w:spacing w:before="240" w:line="360" w:lineRule="auto"/>
+              <w:ind w:left="0"/>
+              <w:rPr>
+                <w:sz w:val="26"/>
+              </w:rPr>
+            </w:pPr>
+          </w:p>
+        </w:tc>
+        <w:tc>
+          <w:tcPr>
+            <w:tcW w:w="2250" w:type="dxa"/>
+          </w:tcPr>
+          <w:p>
+            <w:pPr>
+              <w:pStyle w:val="ListParagraph"/>
+              <w:spacing w:before="240" w:line="360" w:lineRule="auto"/>
+              <w:ind w:left="0"/>
+              <w:rPr>
+                <w:sz w:val="26"/>
+              </w:rPr>
+            </w:pPr>
+            <w:r>
+              <w:rPr>
+                <w:sz w:val="26"/>
+              </w:rPr>
+              <w:t>diaChi</w:t>
+            </w:r>
+          </w:p>
+        </w:tc>
+        <w:tc>
+          <w:tcPr>
+            <w:tcW w:w="2610" w:type="dxa"/>
+          </w:tcPr>
+          <w:p>
+            <w:pPr>
+              <w:pStyle w:val="ListParagraph"/>
+              <w:spacing w:before="240" w:line="360" w:lineRule="auto"/>
+              <w:ind w:left="0"/>
+              <w:rPr>
+                <w:sz w:val="26"/>
+              </w:rPr>
+            </w:pPr>
+            <w:r>
+              <w:rPr>
+                <w:sz w:val="26"/>
+              </w:rPr>
+              <w:t>nvarchar(50)</w:t>
+            </w:r>
+          </w:p>
+        </w:tc>
+        <w:tc>
+          <w:tcPr>
+            <w:tcW w:w="2965" w:type="dxa"/>
+          </w:tcPr>
+          <w:p>
+            <w:pPr>
+              <w:pStyle w:val="ListParagraph"/>
+              <w:spacing w:before="240" w:line="360" w:lineRule="auto"/>
+              <w:ind w:left="0"/>
+              <w:rPr>
+                <w:sz w:val="26"/>
+              </w:rPr>
+            </w:pPr>
+            <w:r>
+              <w:rPr>
+                <w:sz w:val="26"/>
+              </w:rPr>
+              <w:t>Địa chỉ của nhà cung cấp</w:t>
+            </w:r>
+          </w:p>
+        </w:tc>
+      </w:tr>
+    </w:tbl>
+    <w:p>
+      <w:pPr>
+        <w:pStyle w:val="ListParagraph"/>
+        <w:spacing w:before="240" w:line="360" w:lineRule="auto"/>
+        <w:rPr>
+          <w:b/>
+          <w:bCs/>
+          <w:sz w:val="26"/>
+        </w:rPr>
+      </w:pPr>
+    </w:p>
+    <w:p>
+      <w:pPr>
+        <w:pStyle w:val="ListParagraph"/>
+        <w:spacing w:before="240" w:line="360" w:lineRule="auto"/>
+        <w:rPr>
+          <w:b/>
+          <w:bCs/>
+          <w:sz w:val="26"/>
+        </w:rPr>
+      </w:pPr>
+      <w:r>
+        <w:rPr>
+          <w:b/>
+          <w:bCs/>
+          <w:sz w:val="26"/>
+        </w:rPr>
+        <w:lastRenderedPageBreak/>
+        <w:t>Bảng nhân viên</w:t>
+      </w:r>
+    </w:p>
+    <w:tbl>
+      <w:tblPr>
+        <w:tblStyle w:val="TableGrid"/>
+        <w:tblW w:w="0" w:type="auto"/>
+        <w:tblInd w:w="720" w:type="dxa"/>
+        <w:tblLook w:val="04A0" w:firstRow="1" w:lastRow="0" w:firstColumn="1" w:lastColumn="0" w:noHBand="0" w:noVBand="1"/>
+      </w:tblPr>
+      <w:tblGrid>
+        <w:gridCol w:w="805"/>
+        <w:gridCol w:w="2250"/>
+        <w:gridCol w:w="2610"/>
+        <w:gridCol w:w="2965"/>
+      </w:tblGrid>
+      <w:tr>
+        <w:tc>
+          <w:tcPr>
+            <w:tcW w:w="805" w:type="dxa"/>
+          </w:tcPr>
+          <w:p>
+            <w:pPr>
+              <w:pStyle w:val="ListParagraph"/>
+              <w:spacing w:before="240" w:line="360" w:lineRule="auto"/>
+              <w:ind w:left="0"/>
+              <w:rPr>
+                <w:sz w:val="26"/>
+              </w:rPr>
+            </w:pPr>
+          </w:p>
+        </w:tc>
+        <w:tc>
+          <w:tcPr>
+            <w:tcW w:w="2250" w:type="dxa"/>
+          </w:tcPr>
+          <w:p>
+            <w:pPr>
+              <w:pStyle w:val="ListParagraph"/>
+              <w:spacing w:before="240" w:line="360" w:lineRule="auto"/>
+              <w:ind w:left="0"/>
+              <w:rPr>
+                <w:sz w:val="26"/>
+              </w:rPr>
+            </w:pPr>
+            <w:r>
+              <w:rPr>
+                <w:sz w:val="26"/>
+              </w:rPr>
+              <w:t>Tên</w:t>
+            </w:r>
+          </w:p>
+        </w:tc>
+        <w:tc>
+          <w:tcPr>
+            <w:tcW w:w="2610" w:type="dxa"/>
+          </w:tcPr>
+          <w:p>
+            <w:pPr>
+              <w:pStyle w:val="ListParagraph"/>
+              <w:spacing w:before="240" w:line="360" w:lineRule="auto"/>
+              <w:ind w:left="0"/>
+              <w:rPr>
+                <w:sz w:val="26"/>
+              </w:rPr>
+            </w:pPr>
+            <w:r>
+              <w:rPr>
+                <w:sz w:val="26"/>
+              </w:rPr>
+              <w:t>Kểu dữ liệu</w:t>
+            </w:r>
+          </w:p>
+        </w:tc>
+        <w:tc>
+          <w:tcPr>
+            <w:tcW w:w="2965" w:type="dxa"/>
+          </w:tcPr>
+          <w:p>
+            <w:pPr>
+              <w:pStyle w:val="ListParagraph"/>
+              <w:spacing w:before="240" w:line="360" w:lineRule="auto"/>
+              <w:ind w:left="0"/>
+              <w:rPr>
+                <w:sz w:val="26"/>
+              </w:rPr>
+            </w:pPr>
+            <w:r>
+              <w:rPr>
+                <w:sz w:val="26"/>
+              </w:rPr>
+              <w:t>Miêu tả/Thuộc tính</w:t>
+            </w:r>
+          </w:p>
+        </w:tc>
+      </w:tr>
+      <w:tr>
+        <w:tc>
+          <w:tcPr>
+            <w:tcW w:w="805" w:type="dxa"/>
+          </w:tcPr>
+          <w:p>
+            <w:pPr>
+              <w:pStyle w:val="ListParagraph"/>
+              <w:spacing w:before="240" w:line="360" w:lineRule="auto"/>
+              <w:ind w:left="0"/>
+              <w:rPr>
+                <w:sz w:val="26"/>
+              </w:rPr>
+            </w:pPr>
+            <w:r>
+              <w:rPr>
+                <w:sz w:val="26"/>
+              </w:rPr>
+              <w:t>Khóa</w:t>
+            </w:r>
+          </w:p>
+        </w:tc>
+        <w:tc>
+          <w:tcPr>
+            <w:tcW w:w="2250" w:type="dxa"/>
+          </w:tcPr>
+          <w:p>
+            <w:pPr>
+              <w:pStyle w:val="ListParagraph"/>
+              <w:spacing w:before="240" w:line="360" w:lineRule="auto"/>
+              <w:ind w:left="0"/>
+              <w:rPr>
+                <w:sz w:val="26"/>
+              </w:rPr>
+            </w:pPr>
+            <w:r>
+              <w:rPr>
+                <w:sz w:val="26"/>
+              </w:rPr>
+              <w:t>maNV</w:t>
+            </w:r>
+          </w:p>
+        </w:tc>
+        <w:tc>
+          <w:tcPr>
+            <w:tcW w:w="2610" w:type="dxa"/>
+          </w:tcPr>
+          <w:p>
+            <w:pPr>
+              <w:pStyle w:val="ListParagraph"/>
+              <w:spacing w:before="240" w:line="360" w:lineRule="auto"/>
+              <w:ind w:left="0"/>
+              <w:rPr>
+                <w:sz w:val="26"/>
+              </w:rPr>
+            </w:pPr>
+            <w:r>
+              <w:rPr>
+                <w:sz w:val="26"/>
+              </w:rPr>
+              <w:t>nvarchar(50)</w:t>
+            </w:r>
+          </w:p>
+        </w:tc>
+        <w:tc>
+          <w:tcPr>
+            <w:tcW w:w="2965" w:type="dxa"/>
+          </w:tcPr>
+          <w:p>
+            <w:pPr>
+              <w:pStyle w:val="ListParagraph"/>
+              <w:spacing w:before="240" w:line="360" w:lineRule="auto"/>
+              <w:ind w:left="0"/>
+              <w:rPr>
+                <w:sz w:val="26"/>
+              </w:rPr>
+            </w:pPr>
+            <w:r>
+              <w:rPr>
+                <w:sz w:val="26"/>
+              </w:rPr>
+              <w:t>Khóa chính của bảng nhân viên. Dùng để nhận dạng/ tăng tự động</w:t>
+            </w:r>
+          </w:p>
+        </w:tc>
+      </w:tr>
+      <w:tr>
+        <w:tc>
+          <w:tcPr>
+            <w:tcW w:w="805" w:type="dxa"/>
+          </w:tcPr>
+          <w:p>
+            <w:pPr>
+              <w:pStyle w:val="ListParagraph"/>
+              <w:spacing w:before="240" w:line="360" w:lineRule="auto"/>
+              <w:ind w:left="0"/>
+              <w:rPr>
+                <w:sz w:val="26"/>
+              </w:rPr>
+            </w:pPr>
+          </w:p>
+        </w:tc>
+        <w:tc>
+          <w:tcPr>
+            <w:tcW w:w="2250" w:type="dxa"/>
+          </w:tcPr>
+          <w:p>
+            <w:pPr>
+              <w:pStyle w:val="ListParagraph"/>
+              <w:spacing w:before="240" w:line="360" w:lineRule="auto"/>
+              <w:ind w:left="0"/>
+              <w:rPr>
+                <w:sz w:val="26"/>
+              </w:rPr>
+            </w:pPr>
+            <w:r>
+              <w:rPr>
+                <w:sz w:val="26"/>
+              </w:rPr>
+              <w:t>luong</w:t>
+            </w:r>
+          </w:p>
+        </w:tc>
+        <w:tc>
+          <w:tcPr>
+            <w:tcW w:w="2610" w:type="dxa"/>
+          </w:tcPr>
+          <w:p>
+            <w:pPr>
+              <w:pStyle w:val="ListParagraph"/>
+              <w:spacing w:before="240" w:line="360" w:lineRule="auto"/>
+              <w:ind w:left="0"/>
+              <w:rPr>
+                <w:sz w:val="26"/>
+              </w:rPr>
+            </w:pPr>
+            <w:r>
+              <w:rPr>
+                <w:sz w:val="26"/>
+              </w:rPr>
+              <w:t>money</w:t>
+            </w:r>
+          </w:p>
+        </w:tc>
+        <w:tc>
+          <w:tcPr>
+            <w:tcW w:w="2965" w:type="dxa"/>
+          </w:tcPr>
+          <w:p>
+            <w:pPr>
+              <w:pStyle w:val="ListParagraph"/>
+              <w:spacing w:before="240" w:line="360" w:lineRule="auto"/>
+              <w:ind w:left="0"/>
+              <w:rPr>
+                <w:sz w:val="26"/>
+              </w:rPr>
+            </w:pPr>
+            <w:r>
+              <w:rPr>
+                <w:sz w:val="26"/>
+              </w:rPr>
+              <w:t>Thông tin tiền lương của nhân viên</w:t>
+            </w:r>
+          </w:p>
+        </w:tc>
+      </w:tr>
+      <w:tr>
+        <w:tc>
+          <w:tcPr>
+            <w:tcW w:w="805" w:type="dxa"/>
+          </w:tcPr>
+          <w:p>
+            <w:pPr>
+              <w:pStyle w:val="ListParagraph"/>
+              <w:spacing w:before="240" w:line="360" w:lineRule="auto"/>
+              <w:ind w:left="0"/>
+              <w:rPr>
+                <w:sz w:val="26"/>
+              </w:rPr>
+            </w:pPr>
+          </w:p>
+        </w:tc>
+        <w:tc>
+          <w:tcPr>
+            <w:tcW w:w="2250" w:type="dxa"/>
+          </w:tcPr>
+          <w:p>
+            <w:pPr>
+              <w:pStyle w:val="ListParagraph"/>
+              <w:spacing w:before="240" w:line="360" w:lineRule="auto"/>
+              <w:ind w:left="0"/>
+              <w:rPr>
+                <w:sz w:val="26"/>
+              </w:rPr>
+            </w:pPr>
+            <w:r>
+              <w:rPr>
+                <w:sz w:val="26"/>
+              </w:rPr>
+              <w:t>hoTen</w:t>
+            </w:r>
+          </w:p>
+        </w:tc>
+        <w:tc>
+          <w:tcPr>
+            <w:tcW w:w="2610" w:type="dxa"/>
+          </w:tcPr>
+          <w:p>
+            <w:pPr>
+              <w:pStyle w:val="ListParagraph"/>
+              <w:spacing w:before="240" w:line="360" w:lineRule="auto"/>
+              <w:ind w:left="0"/>
+              <w:rPr>
+                <w:sz w:val="26"/>
+              </w:rPr>
+            </w:pPr>
+            <w:r>
+              <w:rPr>
+                <w:sz w:val="26"/>
+              </w:rPr>
+              <w:t>nvarchar(50)</w:t>
+            </w:r>
+          </w:p>
+        </w:tc>
+        <w:tc>
+          <w:tcPr>
+            <w:tcW w:w="2965" w:type="dxa"/>
+          </w:tcPr>
+          <w:p>
+            <w:pPr>
+              <w:pStyle w:val="ListParagraph"/>
+              <w:spacing w:before="240" w:line="360" w:lineRule="auto"/>
+              <w:ind w:left="0"/>
+              <w:rPr>
+                <w:sz w:val="26"/>
+              </w:rPr>
+            </w:pPr>
+            <w:r>
+              <w:rPr>
+                <w:sz w:val="26"/>
+              </w:rPr>
+              <w:t>Họ, tên của nhân viên</w:t>
+            </w:r>
+          </w:p>
+        </w:tc>
+      </w:tr>
+      <w:tr>
+        <w:tc>
+          <w:tcPr>
+            <w:tcW w:w="805" w:type="dxa"/>
+          </w:tcPr>
+          <w:p>
+            <w:pPr>
+              <w:pStyle w:val="ListParagraph"/>
+              <w:spacing w:before="240" w:line="360" w:lineRule="auto"/>
+              <w:ind w:left="0"/>
+              <w:rPr>
+                <w:sz w:val="26"/>
+              </w:rPr>
+            </w:pPr>
+          </w:p>
+        </w:tc>
+        <w:tc>
+          <w:tcPr>
+            <w:tcW w:w="2250" w:type="dxa"/>
+          </w:tcPr>
+          <w:p>
+            <w:pPr>
+              <w:pStyle w:val="ListParagraph"/>
+              <w:spacing w:before="240" w:line="360" w:lineRule="auto"/>
+              <w:ind w:left="0"/>
+              <w:rPr>
+                <w:sz w:val="26"/>
+              </w:rPr>
+            </w:pPr>
+            <w:r>
+              <w:rPr>
+                <w:sz w:val="26"/>
+              </w:rPr>
+              <w:t>ngaySinh</w:t>
+            </w:r>
+          </w:p>
+        </w:tc>
+        <w:tc>
+          <w:tcPr>
+            <w:tcW w:w="2610" w:type="dxa"/>
+          </w:tcPr>
+          <w:p>
+            <w:pPr>
+              <w:pStyle w:val="ListParagraph"/>
+              <w:spacing w:before="240" w:line="360" w:lineRule="auto"/>
+              <w:ind w:left="0"/>
+              <w:rPr>
+                <w:sz w:val="26"/>
+              </w:rPr>
+            </w:pPr>
+            <w:r>
+              <w:rPr>
+                <w:sz w:val="26"/>
+              </w:rPr>
+              <w:t>date</w:t>
+            </w:r>
+          </w:p>
+        </w:tc>
+        <w:tc>
+          <w:tcPr>
+            <w:tcW w:w="2965" w:type="dxa"/>
+          </w:tcPr>
+          <w:p>
+            <w:pPr>
+              <w:pStyle w:val="ListParagraph"/>
+              <w:spacing w:before="240" w:line="360" w:lineRule="auto"/>
+              <w:ind w:left="0"/>
+              <w:rPr>
+                <w:sz w:val="26"/>
+              </w:rPr>
+            </w:pPr>
+            <w:r>
+              <w:rPr>
+                <w:sz w:val="26"/>
+              </w:rPr>
+              <w:t>Ngày, tháng, năm sinh của nhân viên</w:t>
+            </w:r>
+          </w:p>
+        </w:tc>
+      </w:tr>
+      <w:tr>
+        <w:tc>
+          <w:tcPr>
+            <w:tcW w:w="805" w:type="dxa"/>
+          </w:tcPr>
+          <w:p>
+            <w:pPr>
+              <w:pStyle w:val="ListParagraph"/>
+              <w:spacing w:before="240" w:line="360" w:lineRule="auto"/>
+              <w:ind w:left="0"/>
+              <w:rPr>
+                <w:sz w:val="26"/>
+              </w:rPr>
+            </w:pPr>
+          </w:p>
+        </w:tc>
+        <w:tc>
+          <w:tcPr>
+            <w:tcW w:w="2250" w:type="dxa"/>
+          </w:tcPr>
+          <w:p>
+            <w:pPr>
+              <w:pStyle w:val="ListParagraph"/>
+              <w:spacing w:before="240" w:line="360" w:lineRule="auto"/>
+              <w:ind w:left="0"/>
+              <w:rPr>
+                <w:sz w:val="26"/>
+              </w:rPr>
+            </w:pPr>
+            <w:r>
+              <w:rPr>
+                <w:sz w:val="26"/>
+              </w:rPr>
+              <w:t>gioiTinh</w:t>
+            </w:r>
+          </w:p>
+        </w:tc>
+        <w:tc>
+          <w:tcPr>
+            <w:tcW w:w="2610" w:type="dxa"/>
+          </w:tcPr>
+          <w:p>
+            <w:pPr>
+              <w:pStyle w:val="ListParagraph"/>
+              <w:spacing w:before="240" w:line="360" w:lineRule="auto"/>
+              <w:ind w:left="0"/>
+              <w:rPr>
+                <w:sz w:val="26"/>
+              </w:rPr>
+            </w:pPr>
+            <w:r>
+              <w:rPr>
+                <w:sz w:val="26"/>
+              </w:rPr>
+              <w:t>bit</w:t>
+            </w:r>
+          </w:p>
+        </w:tc>
+        <w:tc>
+          <w:tcPr>
+            <w:tcW w:w="2965" w:type="dxa"/>
+          </w:tcPr>
+          <w:p>
+            <w:pPr>
+              <w:pStyle w:val="ListParagraph"/>
+              <w:spacing w:before="240" w:line="360" w:lineRule="auto"/>
+              <w:ind w:left="0"/>
+              <w:rPr>
+                <w:sz w:val="26"/>
+              </w:rPr>
+            </w:pPr>
+            <w:r>
+              <w:rPr>
+                <w:sz w:val="26"/>
+              </w:rPr>
+              <w:t>Giới tính của nhân viên</w:t>
+            </w:r>
+          </w:p>
+        </w:tc>
+      </w:tr>
+      <w:tr>
+        <w:tc>
+          <w:tcPr>
+            <w:tcW w:w="805" w:type="dxa"/>
+          </w:tcPr>
+          <w:p>
+            <w:pPr>
+              <w:pStyle w:val="ListParagraph"/>
+              <w:spacing w:before="240" w:line="360" w:lineRule="auto"/>
+              <w:ind w:left="0"/>
+              <w:rPr>
+                <w:sz w:val="26"/>
+              </w:rPr>
+            </w:pPr>
+          </w:p>
+        </w:tc>
+        <w:tc>
+          <w:tcPr>
+            <w:tcW w:w="2250" w:type="dxa"/>
+          </w:tcPr>
+          <w:p>
+            <w:pPr>
+              <w:pStyle w:val="ListParagraph"/>
+              <w:spacing w:before="240" w:line="360" w:lineRule="auto"/>
+              <w:ind w:left="0"/>
+              <w:rPr>
+                <w:sz w:val="26"/>
+              </w:rPr>
+            </w:pPr>
+            <w:r>
+              <w:rPr>
+                <w:sz w:val="26"/>
+              </w:rPr>
+              <w:t>diaChi</w:t>
+            </w:r>
+          </w:p>
+        </w:tc>
+        <w:tc>
+          <w:tcPr>
+            <w:tcW w:w="2610" w:type="dxa"/>
+          </w:tcPr>
+          <w:p>
+            <w:pPr>
+              <w:pStyle w:val="ListParagraph"/>
+              <w:spacing w:before="240" w:line="360" w:lineRule="auto"/>
+              <w:ind w:left="0"/>
+              <w:rPr>
+                <w:sz w:val="26"/>
+              </w:rPr>
+            </w:pPr>
+            <w:r>
+              <w:rPr>
+                <w:sz w:val="26"/>
+              </w:rPr>
+              <w:t>nvarchar(50)</w:t>
+            </w:r>
+          </w:p>
+        </w:tc>
+        <w:tc>
+          <w:tcPr>
+            <w:tcW w:w="2965" w:type="dxa"/>
+          </w:tcPr>
+          <w:p>
+            <w:pPr>
+              <w:pStyle w:val="ListParagraph"/>
+              <w:spacing w:before="240" w:line="360" w:lineRule="auto"/>
+              <w:ind w:left="0"/>
+              <w:rPr>
+                <w:sz w:val="26"/>
+              </w:rPr>
+            </w:pPr>
+            <w:r>
+              <w:rPr>
+                <w:sz w:val="26"/>
+              </w:rPr>
+              <w:t>Địa chỉ của nhân viên</w:t>
+            </w:r>
+          </w:p>
+        </w:tc>
+      </w:tr>
+      <w:tr>
+        <w:tc>
+          <w:tcPr>
+            <w:tcW w:w="805" w:type="dxa"/>
+          </w:tcPr>
+          <w:p>
+            <w:pPr>
+              <w:pStyle w:val="ListParagraph"/>
+              <w:spacing w:before="240" w:line="360" w:lineRule="auto"/>
+              <w:ind w:left="0"/>
+              <w:rPr>
+                <w:sz w:val="26"/>
+              </w:rPr>
+            </w:pPr>
+          </w:p>
+        </w:tc>
+        <w:tc>
+          <w:tcPr>
+            <w:tcW w:w="2250" w:type="dxa"/>
+          </w:tcPr>
+          <w:p>
+            <w:pPr>
+              <w:pStyle w:val="ListParagraph"/>
+              <w:spacing w:before="240" w:line="360" w:lineRule="auto"/>
+              <w:ind w:left="0"/>
+              <w:rPr>
+                <w:sz w:val="26"/>
+              </w:rPr>
+            </w:pPr>
+            <w:r>
+              <w:rPr>
+                <w:sz w:val="26"/>
+              </w:rPr>
+              <w:t>soDienThoai</w:t>
+            </w:r>
+          </w:p>
+        </w:tc>
+        <w:tc>
+          <w:tcPr>
+            <w:tcW w:w="2610" w:type="dxa"/>
+          </w:tcPr>
+          <w:p>
+            <w:pPr>
+              <w:pStyle w:val="ListParagraph"/>
+              <w:spacing w:before="240" w:line="360" w:lineRule="auto"/>
+              <w:ind w:left="0"/>
+              <w:rPr>
+                <w:sz w:val="26"/>
+              </w:rPr>
+            </w:pPr>
+            <w:r>
+              <w:rPr>
+                <w:sz w:val="26"/>
+              </w:rPr>
+              <w:t>nvarchar(50)</w:t>
+            </w:r>
+          </w:p>
+        </w:tc>
+        <w:tc>
+          <w:tcPr>
+            <w:tcW w:w="2965" w:type="dxa"/>
+          </w:tcPr>
+          <w:p>
+            <w:pPr>
+              <w:pStyle w:val="ListParagraph"/>
+              <w:spacing w:before="240" w:line="360" w:lineRule="auto"/>
+              <w:ind w:left="0"/>
+              <w:rPr>
+                <w:sz w:val="26"/>
+              </w:rPr>
+            </w:pPr>
+            <w:r>
+              <w:rPr>
+                <w:sz w:val="26"/>
+              </w:rPr>
+              <w:t>Số điện thoại của nhân viên</w:t>
+            </w:r>
+          </w:p>
+        </w:tc>
+      </w:tr>
+    </w:tbl>
+    <w:p>
+      <w:pPr>
+        <w:spacing w:before="240" w:line="360" w:lineRule="auto"/>
+        <w:rPr>
+          <w:sz w:val="26"/>
+        </w:rPr>
+      </w:pPr>
+    </w:p>
+    <w:p>
+      <w:pPr>
+        <w:pStyle w:val="ListParagraph"/>
+        <w:spacing w:before="240" w:line="360" w:lineRule="auto"/>
+        <w:rPr>
+          <w:b/>
+          <w:bCs/>
+          <w:sz w:val="26"/>
+        </w:rPr>
+      </w:pPr>
+    </w:p>
+    <w:p>
+      <w:pPr>
+        <w:pStyle w:val="ListParagraph"/>
+        <w:spacing w:before="240" w:line="360" w:lineRule="auto"/>
+        <w:rPr>
+          <w:b/>
+          <w:bCs/>
+          <w:sz w:val="26"/>
+        </w:rPr>
+      </w:pPr>
+    </w:p>
+    <w:p>
+      <w:pPr>
+        <w:pStyle w:val="ListParagraph"/>
+        <w:spacing w:before="240" w:line="360" w:lineRule="auto"/>
+        <w:rPr>
+          <w:b/>
+          <w:bCs/>
+          <w:sz w:val="26"/>
+        </w:rPr>
+      </w:pPr>
+    </w:p>
+    <w:p>
+      <w:pPr>
+        <w:pStyle w:val="ListParagraph"/>
+        <w:spacing w:before="240" w:line="360" w:lineRule="auto"/>
+        <w:rPr>
+          <w:b/>
+          <w:bCs/>
+          <w:sz w:val="26"/>
+        </w:rPr>
+      </w:pPr>
+    </w:p>
+    <w:p>
+      <w:pPr>
+        <w:pStyle w:val="ListParagraph"/>
+        <w:spacing w:before="240" w:line="360" w:lineRule="auto"/>
+        <w:rPr>
+          <w:b/>
+          <w:bCs/>
+          <w:sz w:val="26"/>
+        </w:rPr>
+      </w:pPr>
+      <w:r>
+        <w:rPr>
+          <w:b/>
+          <w:bCs/>
+          <w:sz w:val="26"/>
+        </w:rPr>
+        <w:t>Bảng loại thuốc</w:t>
+      </w:r>
+    </w:p>
+    <w:tbl>
+      <w:tblPr>
+        <w:tblStyle w:val="TableGrid"/>
+        <w:tblW w:w="0" w:type="auto"/>
+        <w:tblInd w:w="720" w:type="dxa"/>
+        <w:tblLook w:val="04A0" w:firstRow="1" w:lastRow="0" w:firstColumn="1" w:lastColumn="0" w:noHBand="0" w:noVBand="1"/>
+      </w:tblPr>
+      <w:tblGrid>
+        <w:gridCol w:w="805"/>
+        <w:gridCol w:w="2250"/>
+        <w:gridCol w:w="2610"/>
+        <w:gridCol w:w="2965"/>
+      </w:tblGrid>
+      <w:tr>
+        <w:tc>
+          <w:tcPr>
+            <w:tcW w:w="805" w:type="dxa"/>
+          </w:tcPr>
+          <w:p>
+            <w:pPr>
+              <w:pStyle w:val="ListParagraph"/>
+              <w:spacing w:before="240" w:line="360" w:lineRule="auto"/>
+              <w:ind w:left="0"/>
+              <w:rPr>
+                <w:sz w:val="26"/>
+              </w:rPr>
+            </w:pPr>
+          </w:p>
+        </w:tc>
+        <w:tc>
+          <w:tcPr>
+            <w:tcW w:w="2250" w:type="dxa"/>
+          </w:tcPr>
+          <w:p>
+            <w:pPr>
+              <w:pStyle w:val="ListParagraph"/>
+              <w:spacing w:before="240" w:line="360" w:lineRule="auto"/>
+              <w:ind w:left="0"/>
+              <w:rPr>
+                <w:sz w:val="26"/>
+              </w:rPr>
+            </w:pPr>
+            <w:r>
+              <w:rPr>
+                <w:sz w:val="26"/>
+              </w:rPr>
+              <w:t>Tên</w:t>
+            </w:r>
+          </w:p>
+        </w:tc>
+        <w:tc>
+          <w:tcPr>
+            <w:tcW w:w="2610" w:type="dxa"/>
+          </w:tcPr>
+          <w:p>
+            <w:pPr>
+              <w:pStyle w:val="ListParagraph"/>
+              <w:spacing w:before="240" w:line="360" w:lineRule="auto"/>
+              <w:ind w:left="0"/>
+              <w:rPr>
+                <w:sz w:val="26"/>
+              </w:rPr>
+            </w:pPr>
+            <w:r>
+              <w:rPr>
+                <w:sz w:val="26"/>
+              </w:rPr>
+              <w:t>Kểu dữ liệu</w:t>
+            </w:r>
+          </w:p>
+        </w:tc>
+        <w:tc>
+          <w:tcPr>
+            <w:tcW w:w="2965" w:type="dxa"/>
+          </w:tcPr>
+          <w:p>
+            <w:pPr>
+              <w:pStyle w:val="ListParagraph"/>
+              <w:spacing w:before="240" w:line="360" w:lineRule="auto"/>
+              <w:ind w:left="0"/>
+              <w:rPr>
+                <w:sz w:val="26"/>
+              </w:rPr>
+            </w:pPr>
+            <w:r>
+              <w:rPr>
+                <w:sz w:val="26"/>
+              </w:rPr>
+              <w:t>Miêu tả/Thuộc tính</w:t>
+            </w:r>
+          </w:p>
+        </w:tc>
+      </w:tr>
+      <w:tr>
+        <w:tc>
+          <w:tcPr>
+            <w:tcW w:w="805" w:type="dxa"/>
+          </w:tcPr>
+          <w:p>
+            <w:pPr>
+              <w:pStyle w:val="ListParagraph"/>
+              <w:spacing w:before="240" w:line="360" w:lineRule="auto"/>
+              <w:ind w:left="0"/>
+              <w:rPr>
+                <w:sz w:val="26"/>
+              </w:rPr>
+            </w:pPr>
+            <w:r>
+              <w:rPr>
+                <w:sz w:val="26"/>
+              </w:rPr>
+              <w:t>Khóa</w:t>
+            </w:r>
+          </w:p>
+        </w:tc>
+        <w:tc>
+          <w:tcPr>
+            <w:tcW w:w="2250" w:type="dxa"/>
+          </w:tcPr>
+          <w:p>
+            <w:pPr>
+              <w:pStyle w:val="ListParagraph"/>
+              <w:spacing w:before="240" w:line="360" w:lineRule="auto"/>
+              <w:ind w:left="0"/>
+              <w:rPr>
+                <w:sz w:val="26"/>
+              </w:rPr>
+            </w:pPr>
+            <w:r>
+              <w:rPr>
+                <w:sz w:val="26"/>
+              </w:rPr>
+              <w:t>maLoai</w:t>
+            </w:r>
+          </w:p>
+        </w:tc>
+        <w:tc>
+          <w:tcPr>
+            <w:tcW w:w="2610" w:type="dxa"/>
+          </w:tcPr>
+          <w:p>
+            <w:pPr>
+              <w:pStyle w:val="ListParagraph"/>
+              <w:spacing w:before="240" w:line="360" w:lineRule="auto"/>
+              <w:ind w:left="0"/>
+              <w:rPr>
+                <w:sz w:val="26"/>
+              </w:rPr>
+            </w:pPr>
+            <w:r>
+              <w:rPr>
+                <w:sz w:val="26"/>
+              </w:rPr>
+              <w:t>nvarchar(50)</w:t>
+            </w:r>
+          </w:p>
+        </w:tc>
+        <w:tc>
+          <w:tcPr>
+            <w:tcW w:w="2965" w:type="dxa"/>
+          </w:tcPr>
+          <w:p>
+            <w:pPr>
+              <w:pStyle w:val="ListParagraph"/>
+              <w:spacing w:before="240" w:line="360" w:lineRule="auto"/>
+              <w:ind w:left="0"/>
+              <w:rPr>
+                <w:sz w:val="26"/>
+              </w:rPr>
+            </w:pPr>
+            <w:r>
+              <w:rPr>
+                <w:sz w:val="26"/>
+              </w:rPr>
+              <w:t>Khóa chính của bảng loại thuốc. Dùng để nhận dạng</w:t>
+            </w:r>
+          </w:p>
+        </w:tc>
+      </w:tr>
+      <w:tr>
+        <w:tc>
+          <w:tcPr>
+            <w:tcW w:w="805" w:type="dxa"/>
+          </w:tcPr>
+          <w:p>
+            <w:pPr>
+              <w:pStyle w:val="ListParagraph"/>
+              <w:spacing w:before="240" w:line="360" w:lineRule="auto"/>
+              <w:ind w:left="0"/>
+              <w:rPr>
+                <w:sz w:val="26"/>
+              </w:rPr>
+            </w:pPr>
+          </w:p>
+        </w:tc>
+        <w:tc>
+          <w:tcPr>
+            <w:tcW w:w="2250" w:type="dxa"/>
+          </w:tcPr>
+          <w:p>
+            <w:pPr>
+              <w:pStyle w:val="ListParagraph"/>
+              <w:spacing w:before="240" w:line="360" w:lineRule="auto"/>
+              <w:ind w:left="0"/>
+              <w:rPr>
+                <w:sz w:val="26"/>
+              </w:rPr>
+            </w:pPr>
+            <w:r>
+              <w:rPr>
+                <w:sz w:val="26"/>
+              </w:rPr>
+              <w:t>tenLoai</w:t>
+            </w:r>
+          </w:p>
+        </w:tc>
+        <w:tc>
+          <w:tcPr>
+            <w:tcW w:w="2610" w:type="dxa"/>
+          </w:tcPr>
+          <w:p>
+            <w:pPr>
+              <w:pStyle w:val="ListParagraph"/>
+              <w:spacing w:before="240" w:line="360" w:lineRule="auto"/>
+              <w:ind w:left="0"/>
+              <w:rPr>
+                <w:sz w:val="26"/>
+              </w:rPr>
+            </w:pPr>
+            <w:r>
+              <w:rPr>
+                <w:sz w:val="26"/>
+              </w:rPr>
+              <w:t>nvarchar(50)</w:t>
+            </w:r>
+          </w:p>
+        </w:tc>
+        <w:tc>
+          <w:tcPr>
+            <w:tcW w:w="2965" w:type="dxa"/>
+          </w:tcPr>
+          <w:p>
+            <w:pPr>
+              <w:pStyle w:val="ListParagraph"/>
+              <w:spacing w:before="240" w:line="360" w:lineRule="auto"/>
+              <w:ind w:left="0"/>
+              <w:rPr>
+                <w:sz w:val="26"/>
+              </w:rPr>
+            </w:pPr>
+            <w:r>
+              <w:rPr>
+                <w:sz w:val="26"/>
+              </w:rPr>
+              <w:t>Tên của loại thuốc</w:t>
+            </w:r>
+          </w:p>
+        </w:tc>
+      </w:tr>
+    </w:tbl>
+    <w:p>
+      <w:pPr>
+        <w:pStyle w:val="ListParagraph"/>
+        <w:spacing w:before="240" w:line="360" w:lineRule="auto"/>
+        <w:rPr>
+          <w:sz w:val="26"/>
+        </w:rPr>
+      </w:pPr>
+    </w:p>
+    <w:p>
+      <w:pPr>
+        <w:pStyle w:val="ListParagraph"/>
+        <w:spacing w:before="240" w:line="360" w:lineRule="auto"/>
+        <w:rPr>
+          <w:b/>
+          <w:bCs/>
+          <w:sz w:val="26"/>
+        </w:rPr>
+      </w:pPr>
+      <w:r>
+        <w:rPr>
+          <w:b/>
+          <w:bCs/>
+          <w:sz w:val="26"/>
+        </w:rPr>
+        <w:lastRenderedPageBreak/>
+        <w:t>Bảng nước sản xuất</w:t>
+      </w:r>
+    </w:p>
+    <w:tbl>
+      <w:tblPr>
+        <w:tblStyle w:val="TableGrid"/>
+        <w:tblW w:w="0" w:type="auto"/>
+        <w:tblInd w:w="720" w:type="dxa"/>
+        <w:tblLook w:val="04A0" w:firstRow="1" w:lastRow="0" w:firstColumn="1" w:lastColumn="0" w:noHBand="0" w:noVBand="1"/>
+      </w:tblPr>
+      <w:tblGrid>
+        <w:gridCol w:w="805"/>
+        <w:gridCol w:w="2250"/>
+        <w:gridCol w:w="2610"/>
+        <w:gridCol w:w="2965"/>
+      </w:tblGrid>
+      <w:tr>
+        <w:tc>
+          <w:tcPr>
+            <w:tcW w:w="805" w:type="dxa"/>
+          </w:tcPr>
+          <w:p>
+            <w:pPr>
+              <w:pStyle w:val="ListParagraph"/>
+              <w:spacing w:before="240" w:line="360" w:lineRule="auto"/>
+              <w:ind w:left="0"/>
+              <w:rPr>
+                <w:sz w:val="26"/>
+              </w:rPr>
+            </w:pPr>
+          </w:p>
+        </w:tc>
+        <w:tc>
+          <w:tcPr>
+            <w:tcW w:w="2250" w:type="dxa"/>
+          </w:tcPr>
+          <w:p>
+            <w:pPr>
+              <w:pStyle w:val="ListParagraph"/>
+              <w:spacing w:before="240" w:line="360" w:lineRule="auto"/>
+              <w:ind w:left="0"/>
+              <w:rPr>
+                <w:sz w:val="26"/>
+              </w:rPr>
+            </w:pPr>
+            <w:r>
+              <w:rPr>
+                <w:sz w:val="26"/>
+              </w:rPr>
+              <w:t>Tên</w:t>
+            </w:r>
+          </w:p>
+        </w:tc>
+        <w:tc>
+          <w:tcPr>
+            <w:tcW w:w="2610" w:type="dxa"/>
+          </w:tcPr>
+          <w:p>
+            <w:pPr>
+              <w:pStyle w:val="ListParagraph"/>
+              <w:spacing w:before="240" w:line="360" w:lineRule="auto"/>
+              <w:ind w:left="0"/>
+              <w:rPr>
+                <w:sz w:val="26"/>
+              </w:rPr>
+            </w:pPr>
+            <w:r>
+              <w:rPr>
+                <w:sz w:val="26"/>
+              </w:rPr>
+              <w:t>Kểu dữ liệu</w:t>
+            </w:r>
+          </w:p>
+        </w:tc>
+        <w:tc>
+          <w:tcPr>
+            <w:tcW w:w="2965" w:type="dxa"/>
+          </w:tcPr>
+          <w:p>
+            <w:pPr>
+              <w:pStyle w:val="ListParagraph"/>
+              <w:spacing w:before="240" w:line="360" w:lineRule="auto"/>
+              <w:ind w:left="0"/>
+              <w:rPr>
+                <w:sz w:val="26"/>
+              </w:rPr>
+            </w:pPr>
+            <w:r>
+              <w:rPr>
+                <w:sz w:val="26"/>
+              </w:rPr>
+              <w:t>Miêu tả/Thuộc tính</w:t>
+            </w:r>
+          </w:p>
+        </w:tc>
+      </w:tr>
+      <w:tr>
+        <w:tc>
+          <w:tcPr>
+            <w:tcW w:w="805" w:type="dxa"/>
+          </w:tcPr>
+          <w:p>
+            <w:pPr>
+              <w:pStyle w:val="ListParagraph"/>
+              <w:spacing w:before="240" w:line="360" w:lineRule="auto"/>
+              <w:ind w:left="0"/>
+              <w:rPr>
+                <w:sz w:val="26"/>
+              </w:rPr>
+            </w:pPr>
+            <w:r>
+              <w:rPr>
+                <w:sz w:val="26"/>
+              </w:rPr>
+              <w:t>Khóa</w:t>
+            </w:r>
+          </w:p>
+        </w:tc>
+        <w:tc>
+          <w:tcPr>
+            <w:tcW w:w="2250" w:type="dxa"/>
+          </w:tcPr>
+          <w:p>
+            <w:pPr>
+              <w:pStyle w:val="ListParagraph"/>
+              <w:spacing w:before="240" w:line="360" w:lineRule="auto"/>
+              <w:ind w:left="0"/>
+              <w:rPr>
+                <w:sz w:val="26"/>
+              </w:rPr>
+            </w:pPr>
+            <w:r>
+              <w:rPr>
+                <w:sz w:val="26"/>
+              </w:rPr>
+              <w:t>idNuoc</w:t>
+            </w:r>
+          </w:p>
+        </w:tc>
+        <w:tc>
+          <w:tcPr>
+            <w:tcW w:w="2610" w:type="dxa"/>
+          </w:tcPr>
+          <w:p>
+            <w:pPr>
+              <w:pStyle w:val="ListParagraph"/>
+              <w:spacing w:before="240" w:line="360" w:lineRule="auto"/>
+              <w:ind w:left="0"/>
+              <w:rPr>
+                <w:sz w:val="26"/>
+              </w:rPr>
+            </w:pPr>
+            <w:r>
+              <w:rPr>
+                <w:sz w:val="26"/>
+              </w:rPr>
+              <w:t>nvarchar(50)</w:t>
+            </w:r>
+          </w:p>
+        </w:tc>
+        <w:tc>
+          <w:tcPr>
+            <w:tcW w:w="2965" w:type="dxa"/>
+          </w:tcPr>
+          <w:p>
+            <w:pPr>
+              <w:pStyle w:val="ListParagraph"/>
+              <w:spacing w:before="240" w:line="360" w:lineRule="auto"/>
+              <w:ind w:left="0"/>
+              <w:rPr>
+                <w:sz w:val="26"/>
+              </w:rPr>
+            </w:pPr>
+            <w:r>
+              <w:rPr>
+                <w:sz w:val="26"/>
+              </w:rPr>
+              <w:t xml:space="preserve">Khóa chính của bảng Nước sản xuất . Dùng để nhận dạng </w:t>
+            </w:r>
+          </w:p>
+        </w:tc>
+      </w:tr>
+      <w:tr>
+        <w:tc>
+          <w:tcPr>
+            <w:tcW w:w="805" w:type="dxa"/>
+          </w:tcPr>
+          <w:p>
+            <w:pPr>
+              <w:pStyle w:val="ListParagraph"/>
+              <w:spacing w:before="240" w:line="360" w:lineRule="auto"/>
+              <w:ind w:left="0"/>
+              <w:rPr>
+                <w:sz w:val="26"/>
+              </w:rPr>
+            </w:pPr>
+          </w:p>
+        </w:tc>
+        <w:tc>
+          <w:tcPr>
+            <w:tcW w:w="2250" w:type="dxa"/>
+          </w:tcPr>
+          <w:p>
+            <w:pPr>
+              <w:pStyle w:val="ListParagraph"/>
+              <w:spacing w:before="240" w:line="360" w:lineRule="auto"/>
+              <w:ind w:left="0"/>
+              <w:rPr>
+                <w:sz w:val="26"/>
+              </w:rPr>
+            </w:pPr>
+            <w:r>
+              <w:rPr>
+                <w:sz w:val="26"/>
+              </w:rPr>
+              <w:t>tenNuoc</w:t>
+            </w:r>
+          </w:p>
+        </w:tc>
+        <w:tc>
+          <w:tcPr>
+            <w:tcW w:w="2610" w:type="dxa"/>
+          </w:tcPr>
+          <w:p>
+            <w:pPr>
+              <w:pStyle w:val="ListParagraph"/>
+              <w:spacing w:before="240" w:line="360" w:lineRule="auto"/>
+              <w:ind w:left="0"/>
+              <w:rPr>
+                <w:sz w:val="26"/>
+              </w:rPr>
+            </w:pPr>
+            <w:r>
+              <w:rPr>
+                <w:sz w:val="26"/>
+              </w:rPr>
+              <w:t>nvarchar(50)</w:t>
+            </w:r>
+          </w:p>
+        </w:tc>
+        <w:tc>
+          <w:tcPr>
+            <w:tcW w:w="2965" w:type="dxa"/>
+          </w:tcPr>
+          <w:p>
+            <w:pPr>
+              <w:pStyle w:val="ListParagraph"/>
+              <w:spacing w:before="240" w:line="360" w:lineRule="auto"/>
+              <w:ind w:left="0"/>
+              <w:rPr>
+                <w:sz w:val="26"/>
+              </w:rPr>
+            </w:pPr>
+            <w:r>
+              <w:rPr>
+                <w:sz w:val="26"/>
+              </w:rPr>
+              <w:t>Tên của nước sản xuất</w:t>
+            </w:r>
+          </w:p>
+        </w:tc>
+      </w:tr>
+    </w:tbl>
+    <w:p>
+      <w:pPr>
+        <w:pStyle w:val="ListParagraph"/>
+        <w:spacing w:before="240" w:line="360" w:lineRule="auto"/>
+        <w:rPr>
+          <w:b/>
+          <w:bCs/>
+          <w:sz w:val="26"/>
+        </w:rPr>
+      </w:pPr>
+    </w:p>
+    <w:p>
+      <w:pPr>
+        <w:pStyle w:val="ListParagraph"/>
+        <w:spacing w:before="240" w:line="360" w:lineRule="auto"/>
+        <w:rPr>
+          <w:b/>
+          <w:bCs/>
+          <w:sz w:val="26"/>
+        </w:rPr>
+      </w:pPr>
+    </w:p>
+    <w:p>
+      <w:pPr>
+        <w:pStyle w:val="ListParagraph"/>
+        <w:spacing w:before="240" w:line="360" w:lineRule="auto"/>
+        <w:rPr>
+          <w:b/>
+          <w:bCs/>
+          <w:sz w:val="26"/>
+        </w:rPr>
+      </w:pPr>
+      <w:r>
+        <w:rPr>
+          <w:b/>
+          <w:bCs/>
+          <w:sz w:val="26"/>
+        </w:rPr>
+        <w:t>Bảng thuốc</w:t>
+      </w:r>
+    </w:p>
+    <w:tbl>
+      <w:tblPr>
+        <w:tblStyle w:val="TableGrid"/>
+        <w:tblW w:w="0" w:type="auto"/>
+        <w:tblInd w:w="720" w:type="dxa"/>
+        <w:tblLook w:val="04A0" w:firstRow="1" w:lastRow="0" w:firstColumn="1" w:lastColumn="0" w:noHBand="0" w:noVBand="1"/>
+      </w:tblPr>
+      <w:tblGrid>
+        <w:gridCol w:w="805"/>
+        <w:gridCol w:w="2250"/>
+        <w:gridCol w:w="2610"/>
+        <w:gridCol w:w="2965"/>
+      </w:tblGrid>
+      <w:tr>
+        <w:tc>
+          <w:tcPr>
+            <w:tcW w:w="805" w:type="dxa"/>
+          </w:tcPr>
+          <w:p>
+            <w:pPr>
+              <w:pStyle w:val="ListParagraph"/>
+              <w:spacing w:before="240" w:line="360" w:lineRule="auto"/>
+              <w:ind w:left="0"/>
+              <w:rPr>
+                <w:sz w:val="26"/>
+              </w:rPr>
+            </w:pPr>
+          </w:p>
+        </w:tc>
+        <w:tc>
+          <w:tcPr>
+            <w:tcW w:w="2250" w:type="dxa"/>
+          </w:tcPr>
+          <w:p>
+            <w:pPr>
+              <w:pStyle w:val="ListParagraph"/>
+              <w:spacing w:before="240" w:line="360" w:lineRule="auto"/>
+              <w:ind w:left="0"/>
+              <w:rPr>
+                <w:sz w:val="26"/>
+              </w:rPr>
+            </w:pPr>
+            <w:r>
+              <w:rPr>
+                <w:sz w:val="26"/>
+              </w:rPr>
+              <w:t>Tên</w:t>
+            </w:r>
+          </w:p>
+        </w:tc>
+        <w:tc>
+          <w:tcPr>
+            <w:tcW w:w="2610" w:type="dxa"/>
+          </w:tcPr>
+          <w:p>
+            <w:pPr>
+              <w:pStyle w:val="ListParagraph"/>
+              <w:spacing w:before="240" w:line="360" w:lineRule="auto"/>
+              <w:ind w:left="0"/>
+              <w:rPr>
+                <w:sz w:val="26"/>
+              </w:rPr>
+            </w:pPr>
+            <w:r>
+              <w:rPr>
+                <w:sz w:val="26"/>
+              </w:rPr>
+              <w:t>Kểu dữ liệu</w:t>
+            </w:r>
+          </w:p>
+        </w:tc>
+        <w:tc>
+          <w:tcPr>
+            <w:tcW w:w="2965" w:type="dxa"/>
+          </w:tcPr>
+          <w:p>
+            <w:pPr>
+              <w:pStyle w:val="ListParagraph"/>
+              <w:spacing w:before="240" w:line="360" w:lineRule="auto"/>
+              <w:ind w:left="0"/>
+              <w:rPr>
+                <w:sz w:val="26"/>
+              </w:rPr>
+            </w:pPr>
+            <w:r>
+              <w:rPr>
+                <w:sz w:val="26"/>
+              </w:rPr>
+              <w:t>Miêu tả/Thuộc tính</w:t>
+            </w:r>
+          </w:p>
+        </w:tc>
+      </w:tr>
+      <w:tr>
+        <w:tc>
+          <w:tcPr>
+            <w:tcW w:w="805" w:type="dxa"/>
+          </w:tcPr>
+          <w:p>
+            <w:pPr>
+              <w:pStyle w:val="ListParagraph"/>
+              <w:spacing w:before="240" w:line="360" w:lineRule="auto"/>
+              <w:ind w:left="0"/>
+              <w:rPr>
+                <w:sz w:val="26"/>
+              </w:rPr>
+            </w:pPr>
+            <w:r>
+              <w:rPr>
+                <w:sz w:val="26"/>
+              </w:rPr>
+              <w:t>Khóa</w:t>
+            </w:r>
+          </w:p>
+        </w:tc>
+        <w:tc>
+          <w:tcPr>
+            <w:tcW w:w="2250" w:type="dxa"/>
+          </w:tcPr>
+          <w:p>
+            <w:pPr>
+              <w:pStyle w:val="ListParagraph"/>
+              <w:spacing w:before="240" w:line="360" w:lineRule="auto"/>
+              <w:ind w:left="0"/>
+              <w:rPr>
+                <w:sz w:val="26"/>
+              </w:rPr>
+            </w:pPr>
+            <w:r>
+              <w:rPr>
+                <w:sz w:val="26"/>
+              </w:rPr>
+              <w:t>maThuoc</w:t>
+            </w:r>
+          </w:p>
+        </w:tc>
+        <w:tc>
+          <w:tcPr>
+            <w:tcW w:w="2610" w:type="dxa"/>
+          </w:tcPr>
+          <w:p>
+            <w:pPr>
+              <w:pStyle w:val="ListParagraph"/>
+              <w:spacing w:before="240" w:line="360" w:lineRule="auto"/>
+              <w:ind w:left="0"/>
+              <w:rPr>
+                <w:sz w:val="26"/>
+              </w:rPr>
+            </w:pPr>
+            <w:r>
+              <w:rPr>
+                <w:sz w:val="26"/>
+              </w:rPr>
+              <w:t>nvarchar(50)</w:t>
+            </w:r>
+          </w:p>
+        </w:tc>
+        <w:tc>
+          <w:tcPr>
+            <w:tcW w:w="2965" w:type="dxa"/>
+          </w:tcPr>
+          <w:p>
+            <w:pPr>
+              <w:pStyle w:val="ListParagraph"/>
+              <w:spacing w:before="240" w:line="360" w:lineRule="auto"/>
+              <w:ind w:left="0"/>
+              <w:rPr>
+                <w:sz w:val="26"/>
+              </w:rPr>
+            </w:pPr>
+            <w:r>
+              <w:rPr>
+                <w:sz w:val="26"/>
+              </w:rPr>
+              <w:t xml:space="preserve">Khóa chính của bảng Thuốc. Dùng để nhận dạng </w:t>
+            </w:r>
+          </w:p>
+        </w:tc>
+      </w:tr>
+      <w:tr>
+        <w:tc>
+          <w:tcPr>
+            <w:tcW w:w="805" w:type="dxa"/>
+          </w:tcPr>
+          <w:p>
+            <w:pPr>
+              <w:pStyle w:val="ListParagraph"/>
+              <w:spacing w:before="240" w:line="360" w:lineRule="auto"/>
+              <w:ind w:left="0"/>
+              <w:rPr>
+                <w:sz w:val="26"/>
+              </w:rPr>
+            </w:pPr>
+          </w:p>
+        </w:tc>
+        <w:tc>
+          <w:tcPr>
+            <w:tcW w:w="2250" w:type="dxa"/>
+          </w:tcPr>
+          <w:p>
+            <w:pPr>
+              <w:pStyle w:val="ListParagraph"/>
+              <w:spacing w:before="240" w:line="360" w:lineRule="auto"/>
+              <w:ind w:left="0"/>
+              <w:rPr>
+                <w:sz w:val="26"/>
+              </w:rPr>
+            </w:pPr>
+            <w:r>
+              <w:rPr>
+                <w:sz w:val="26"/>
+              </w:rPr>
+              <w:t>tenNCC</w:t>
+            </w:r>
+          </w:p>
+        </w:tc>
+        <w:tc>
+          <w:tcPr>
+            <w:tcW w:w="2610" w:type="dxa"/>
+          </w:tcPr>
+          <w:p>
+            <w:pPr>
+              <w:pStyle w:val="ListParagraph"/>
+              <w:spacing w:before="240" w:line="360" w:lineRule="auto"/>
+              <w:ind w:left="0"/>
+              <w:rPr>
+                <w:sz w:val="26"/>
+              </w:rPr>
+            </w:pPr>
+            <w:r>
+              <w:rPr>
+                <w:sz w:val="26"/>
+              </w:rPr>
+              <w:t>nvarchar(50)</w:t>
+            </w:r>
+          </w:p>
+        </w:tc>
+        <w:tc>
+          <w:tcPr>
+            <w:tcW w:w="2965" w:type="dxa"/>
+          </w:tcPr>
+          <w:p>
+            <w:pPr>
+              <w:pStyle w:val="ListParagraph"/>
+              <w:spacing w:before="240" w:line="360" w:lineRule="auto"/>
+              <w:ind w:left="0"/>
+              <w:rPr>
+                <w:sz w:val="26"/>
+              </w:rPr>
+            </w:pPr>
+            <w:r>
+              <w:rPr>
+                <w:sz w:val="26"/>
+              </w:rPr>
+              <w:t>Tên của nhà cung cấp</w:t>
+            </w:r>
+          </w:p>
+        </w:tc>
+      </w:tr>
+      <w:tr>
+        <w:tc>
+          <w:tcPr>
+            <w:tcW w:w="805" w:type="dxa"/>
+          </w:tcPr>
+          <w:p>
+            <w:pPr>
+              <w:pStyle w:val="ListParagraph"/>
+              <w:spacing w:before="240" w:line="360" w:lineRule="auto"/>
+              <w:ind w:left="0"/>
+              <w:rPr>
+                <w:sz w:val="26"/>
+              </w:rPr>
+            </w:pPr>
+          </w:p>
+        </w:tc>
+        <w:tc>
+          <w:tcPr>
+            <w:tcW w:w="2250" w:type="dxa"/>
+          </w:tcPr>
+          <w:p>
+            <w:pPr>
+              <w:pStyle w:val="ListParagraph"/>
+              <w:spacing w:before="240" w:line="360" w:lineRule="auto"/>
+              <w:ind w:left="0"/>
+              <w:rPr>
+                <w:sz w:val="26"/>
+              </w:rPr>
+            </w:pPr>
+            <w:r>
+              <w:rPr>
+                <w:sz w:val="26"/>
+              </w:rPr>
+              <w:t>donGia</w:t>
+            </w:r>
+          </w:p>
+        </w:tc>
+        <w:tc>
+          <w:tcPr>
+            <w:tcW w:w="2610" w:type="dxa"/>
+          </w:tcPr>
+          <w:p>
+            <w:pPr>
+              <w:pStyle w:val="ListParagraph"/>
+              <w:spacing w:before="240" w:line="360" w:lineRule="auto"/>
+              <w:ind w:left="0"/>
+              <w:rPr>
+                <w:sz w:val="26"/>
+              </w:rPr>
+            </w:pPr>
+            <w:r>
+              <w:rPr>
+                <w:sz w:val="26"/>
+              </w:rPr>
+              <w:t>money</w:t>
+            </w:r>
+          </w:p>
+        </w:tc>
+        <w:tc>
+          <w:tcPr>
+            <w:tcW w:w="2965" w:type="dxa"/>
+          </w:tcPr>
+          <w:p>
+            <w:pPr>
+              <w:pStyle w:val="ListParagraph"/>
+              <w:spacing w:before="240" w:line="360" w:lineRule="auto"/>
+              <w:ind w:left="0"/>
+              <w:rPr>
+                <w:sz w:val="26"/>
+              </w:rPr>
+            </w:pPr>
+            <w:r>
+              <w:rPr>
+                <w:sz w:val="26"/>
+              </w:rPr>
+              <w:t>Giá của thuốc</w:t>
+            </w:r>
+          </w:p>
+        </w:tc>
+      </w:tr>
+      <w:tr>
+        <w:tc>
+          <w:tcPr>
+            <w:tcW w:w="805" w:type="dxa"/>
+          </w:tcPr>
+          <w:p>
+            <w:pPr>
+              <w:pStyle w:val="ListParagraph"/>
+              <w:spacing w:before="240" w:line="360" w:lineRule="auto"/>
+              <w:ind w:left="0"/>
+              <w:rPr>
+                <w:sz w:val="26"/>
+              </w:rPr>
+            </w:pPr>
+          </w:p>
+        </w:tc>
+        <w:tc>
+          <w:tcPr>
+            <w:tcW w:w="2250" w:type="dxa"/>
+          </w:tcPr>
+          <w:p>
+            <w:pPr>
+              <w:pStyle w:val="ListParagraph"/>
+              <w:spacing w:before="240" w:line="360" w:lineRule="auto"/>
+              <w:ind w:left="0"/>
+              <w:rPr>
+                <w:sz w:val="26"/>
+              </w:rPr>
+            </w:pPr>
+            <w:r>
+              <w:rPr>
+                <w:sz w:val="26"/>
+              </w:rPr>
+              <w:t>ngaySX</w:t>
+            </w:r>
+          </w:p>
+        </w:tc>
+        <w:tc>
+          <w:tcPr>
+            <w:tcW w:w="2610" w:type="dxa"/>
+          </w:tcPr>
+          <w:p>
+            <w:pPr>
+              <w:pStyle w:val="ListParagraph"/>
+              <w:spacing w:before="240" w:line="360" w:lineRule="auto"/>
+              <w:ind w:left="0"/>
+              <w:rPr>
+                <w:sz w:val="26"/>
+              </w:rPr>
+            </w:pPr>
+            <w:r>
+              <w:rPr>
+                <w:sz w:val="26"/>
+              </w:rPr>
+              <w:t>date</w:t>
+            </w:r>
+          </w:p>
+        </w:tc>
+        <w:tc>
+          <w:tcPr>
+            <w:tcW w:w="2965" w:type="dxa"/>
+          </w:tcPr>
+          <w:p>
+            <w:pPr>
+              <w:pStyle w:val="ListParagraph"/>
+              <w:spacing w:before="240" w:line="360" w:lineRule="auto"/>
+              <w:ind w:left="0"/>
+              <w:rPr>
+                <w:sz w:val="26"/>
+              </w:rPr>
+            </w:pPr>
+            <w:r>
+              <w:rPr>
+                <w:sz w:val="26"/>
+              </w:rPr>
+              <w:t>Ngày sản xuất của thuốc</w:t>
+            </w:r>
+          </w:p>
+        </w:tc>
+      </w:tr>
+      <w:tr>
+        <w:tc>
+          <w:tcPr>
+            <w:tcW w:w="805" w:type="dxa"/>
+          </w:tcPr>
+          <w:p>
+            <w:pPr>
+              <w:pStyle w:val="ListParagraph"/>
+              <w:spacing w:before="240" w:line="360" w:lineRule="auto"/>
+              <w:ind w:left="0"/>
+              <w:rPr>
+                <w:sz w:val="26"/>
+              </w:rPr>
+            </w:pPr>
+          </w:p>
+        </w:tc>
+        <w:tc>
+          <w:tcPr>
+            <w:tcW w:w="2250" w:type="dxa"/>
+          </w:tcPr>
+          <w:p>
+            <w:pPr>
+              <w:pStyle w:val="ListParagraph"/>
+              <w:spacing w:before="240" w:line="360" w:lineRule="auto"/>
+              <w:ind w:left="0"/>
+              <w:rPr>
+                <w:sz w:val="26"/>
+              </w:rPr>
+            </w:pPr>
+            <w:r>
+              <w:rPr>
+                <w:sz w:val="26"/>
+              </w:rPr>
+              <w:t>hanSD</w:t>
+            </w:r>
+          </w:p>
+        </w:tc>
+        <w:tc>
+          <w:tcPr>
+            <w:tcW w:w="2610" w:type="dxa"/>
+          </w:tcPr>
+          <w:p>
+            <w:pPr>
+              <w:pStyle w:val="ListParagraph"/>
+              <w:spacing w:before="240" w:line="360" w:lineRule="auto"/>
+              <w:ind w:left="0"/>
+              <w:rPr>
+                <w:sz w:val="26"/>
+              </w:rPr>
+            </w:pPr>
+            <w:r>
+              <w:rPr>
+                <w:sz w:val="26"/>
+              </w:rPr>
+              <w:t>date</w:t>
+            </w:r>
+          </w:p>
+        </w:tc>
+        <w:tc>
+          <w:tcPr>
+            <w:tcW w:w="2965" w:type="dxa"/>
+          </w:tcPr>
+          <w:p>
+            <w:pPr>
+              <w:pStyle w:val="ListParagraph"/>
+              <w:spacing w:before="240" w:line="360" w:lineRule="auto"/>
+              <w:ind w:left="0"/>
+              <w:rPr>
+                <w:sz w:val="26"/>
+              </w:rPr>
+            </w:pPr>
+            <w:r>
+              <w:rPr>
+                <w:sz w:val="26"/>
+              </w:rPr>
+              <w:t>Hạn sử dụng của thuốc</w:t>
+            </w:r>
+          </w:p>
+        </w:tc>
+      </w:tr>
+      <w:tr>
+        <w:tc>
+          <w:tcPr>
+            <w:tcW w:w="805" w:type="dxa"/>
+          </w:tcPr>
+          <w:p>
+            <w:pPr>
+              <w:pStyle w:val="ListParagraph"/>
+              <w:spacing w:before="240" w:line="360" w:lineRule="auto"/>
+              <w:ind w:left="0"/>
+              <w:rPr>
+                <w:sz w:val="26"/>
+              </w:rPr>
+            </w:pPr>
+          </w:p>
+        </w:tc>
+        <w:tc>
+          <w:tcPr>
+            <w:tcW w:w="2250" w:type="dxa"/>
+          </w:tcPr>
+          <w:p>
+            <w:pPr>
+              <w:pStyle w:val="ListParagraph"/>
+              <w:spacing w:before="240" w:line="360" w:lineRule="auto"/>
+              <w:ind w:left="0"/>
+              <w:rPr>
+                <w:sz w:val="26"/>
+              </w:rPr>
+            </w:pPr>
+            <w:r>
+              <w:rPr>
+                <w:sz w:val="26"/>
+              </w:rPr>
+              <w:t>Số lượng tồn</w:t>
+            </w:r>
+          </w:p>
+        </w:tc>
+        <w:tc>
+          <w:tcPr>
+            <w:tcW w:w="2610" w:type="dxa"/>
+          </w:tcPr>
+          <w:p>
+            <w:pPr>
+              <w:pStyle w:val="ListParagraph"/>
+              <w:spacing w:before="240" w:line="360" w:lineRule="auto"/>
+              <w:ind w:left="0"/>
+              <w:rPr>
+                <w:sz w:val="26"/>
+              </w:rPr>
+            </w:pPr>
+            <w:r>
+              <w:rPr>
+                <w:sz w:val="26"/>
+              </w:rPr>
+              <w:t>int</w:t>
+            </w:r>
+          </w:p>
+        </w:tc>
+        <w:tc>
+          <w:tcPr>
+            <w:tcW w:w="2965" w:type="dxa"/>
+          </w:tcPr>
+          <w:p>
+            <w:pPr>
+              <w:pStyle w:val="ListParagraph"/>
+              <w:spacing w:before="240" w:line="360" w:lineRule="auto"/>
+              <w:ind w:left="0"/>
+              <w:rPr>
+                <w:sz w:val="26"/>
+              </w:rPr>
+            </w:pPr>
+            <w:r>
+              <w:rPr>
+                <w:sz w:val="26"/>
+              </w:rPr>
+              <w:t>Số lượng tồn kho của thuốc</w:t>
+            </w:r>
+          </w:p>
+        </w:tc>
+      </w:tr>
+      <w:tr>
+        <w:tc>
+          <w:tcPr>
+            <w:tcW w:w="805" w:type="dxa"/>
+          </w:tcPr>
+          <w:p>
+            <w:pPr>
+              <w:pStyle w:val="ListParagraph"/>
+              <w:spacing w:before="240" w:line="360" w:lineRule="auto"/>
+              <w:ind w:left="0"/>
+              <w:rPr>
+                <w:sz w:val="26"/>
+              </w:rPr>
+            </w:pPr>
+            <w:r>
+              <w:rPr>
+                <w:sz w:val="26"/>
+              </w:rPr>
+              <w:t>Khóa</w:t>
+            </w:r>
+          </w:p>
+        </w:tc>
+        <w:tc>
+          <w:tcPr>
+            <w:tcW w:w="2250" w:type="dxa"/>
+          </w:tcPr>
+          <w:p>
+            <w:pPr>
+              <w:pStyle w:val="ListParagraph"/>
+              <w:spacing w:before="240" w:line="360" w:lineRule="auto"/>
+              <w:ind w:left="0"/>
+              <w:rPr>
+                <w:sz w:val="26"/>
+              </w:rPr>
+            </w:pPr>
+            <w:r>
+              <w:rPr>
+                <w:sz w:val="26"/>
+              </w:rPr>
+              <w:t>maNCC</w:t>
+            </w:r>
+          </w:p>
+        </w:tc>
+        <w:tc>
+          <w:tcPr>
+            <w:tcW w:w="2610" w:type="dxa"/>
+          </w:tcPr>
+          <w:p>
+            <w:pPr>
+              <w:pStyle w:val="ListParagraph"/>
+              <w:spacing w:before="240" w:line="360" w:lineRule="auto"/>
+              <w:ind w:left="0"/>
+              <w:rPr>
+                <w:sz w:val="26"/>
+              </w:rPr>
+            </w:pPr>
+            <w:r>
+              <w:rPr>
+                <w:sz w:val="26"/>
+              </w:rPr>
+              <w:t>nvarchar(50)</w:t>
+            </w:r>
+          </w:p>
+        </w:tc>
+        <w:tc>
+          <w:tcPr>
+            <w:tcW w:w="2965" w:type="dxa"/>
+          </w:tcPr>
+          <w:p>
+            <w:pPr>
+              <w:pStyle w:val="ListParagraph"/>
+              <w:spacing w:before="240" w:line="360" w:lineRule="auto"/>
+              <w:ind w:left="0"/>
+              <w:rPr>
+                <w:sz w:val="26"/>
+              </w:rPr>
+            </w:pPr>
+            <w:r>
+              <w:rPr>
+                <w:sz w:val="26"/>
+              </w:rPr>
+              <w:t>Khóa ngoại, kết nối với bảng nhà cung cấp</w:t>
+            </w:r>
+          </w:p>
+        </w:tc>
+      </w:tr>
+      <w:tr>
+        <w:tc>
+          <w:tcPr>
+            <w:tcW w:w="805" w:type="dxa"/>
+          </w:tcPr>
+          <w:p>
+            <w:pPr>
+              <w:pStyle w:val="ListParagraph"/>
+              <w:spacing w:before="240" w:line="360" w:lineRule="auto"/>
+              <w:ind w:left="0"/>
+              <w:rPr>
+                <w:sz w:val="26"/>
+              </w:rPr>
+            </w:pPr>
+            <w:r>
+              <w:rPr>
+                <w:sz w:val="26"/>
+              </w:rPr>
+              <w:t>Khóa</w:t>
+            </w:r>
+          </w:p>
+        </w:tc>
+        <w:tc>
+          <w:tcPr>
+            <w:tcW w:w="2250" w:type="dxa"/>
+          </w:tcPr>
+          <w:p>
+            <w:pPr>
+              <w:pStyle w:val="ListParagraph"/>
+              <w:spacing w:before="240" w:line="360" w:lineRule="auto"/>
+              <w:ind w:left="0"/>
+              <w:rPr>
+                <w:sz w:val="26"/>
+              </w:rPr>
+            </w:pPr>
+            <w:r>
+              <w:rPr>
+                <w:sz w:val="26"/>
+              </w:rPr>
+              <w:t>maLoai</w:t>
+            </w:r>
+          </w:p>
+        </w:tc>
+        <w:tc>
+          <w:tcPr>
+            <w:tcW w:w="2610" w:type="dxa"/>
+          </w:tcPr>
+          <w:p>
+            <w:pPr>
+              <w:pStyle w:val="ListParagraph"/>
+              <w:spacing w:before="240" w:line="360" w:lineRule="auto"/>
+              <w:ind w:left="0"/>
+              <w:rPr>
+                <w:sz w:val="26"/>
+              </w:rPr>
+            </w:pPr>
+            <w:r>
+              <w:rPr>
+                <w:sz w:val="26"/>
+              </w:rPr>
+              <w:t>nvarchar(50)</w:t>
+            </w:r>
+          </w:p>
+        </w:tc>
+        <w:tc>
+          <w:tcPr>
+            <w:tcW w:w="2965" w:type="dxa"/>
+          </w:tcPr>
+          <w:p>
+            <w:pPr>
+              <w:pStyle w:val="ListParagraph"/>
+              <w:spacing w:before="240" w:line="360" w:lineRule="auto"/>
+              <w:ind w:left="0"/>
+              <w:rPr>
+                <w:sz w:val="26"/>
+              </w:rPr>
+            </w:pPr>
+            <w:r>
+              <w:rPr>
+                <w:sz w:val="26"/>
+              </w:rPr>
+              <w:t>Khóa ngoại, kết nối với bảng nhà cung cấp</w:t>
+            </w:r>
+          </w:p>
+        </w:tc>
+      </w:tr>
+      <w:tr>
+        <w:tc>
+          <w:tcPr>
+            <w:tcW w:w="805" w:type="dxa"/>
+          </w:tcPr>
+          <w:p>
+            <w:pPr>
+              <w:pStyle w:val="ListParagraph"/>
+              <w:spacing w:before="240" w:line="360" w:lineRule="auto"/>
+              <w:ind w:left="0"/>
+              <w:rPr>
+                <w:sz w:val="26"/>
+              </w:rPr>
+            </w:pPr>
+            <w:r>
+              <w:rPr>
+                <w:sz w:val="26"/>
+              </w:rPr>
+              <w:t>Khóa</w:t>
+            </w:r>
+          </w:p>
+        </w:tc>
+        <w:tc>
+          <w:tcPr>
+            <w:tcW w:w="2250" w:type="dxa"/>
+          </w:tcPr>
+          <w:p>
+            <w:pPr>
+              <w:pStyle w:val="ListParagraph"/>
+              <w:spacing w:before="240" w:line="360" w:lineRule="auto"/>
+              <w:ind w:left="0"/>
+              <w:rPr>
+                <w:sz w:val="26"/>
+              </w:rPr>
+            </w:pPr>
+            <w:r>
+              <w:rPr>
+                <w:sz w:val="26"/>
+              </w:rPr>
+              <w:t>idNuoc</w:t>
+            </w:r>
+          </w:p>
+        </w:tc>
+        <w:tc>
+          <w:tcPr>
+            <w:tcW w:w="2610" w:type="dxa"/>
+          </w:tcPr>
+          <w:p>
+            <w:pPr>
+              <w:pStyle w:val="ListParagraph"/>
+              <w:spacing w:before="240" w:line="360" w:lineRule="auto"/>
+              <w:ind w:left="0"/>
+              <w:rPr>
+                <w:sz w:val="26"/>
+              </w:rPr>
+            </w:pPr>
+            <w:r>
+              <w:rPr>
+                <w:sz w:val="26"/>
+              </w:rPr>
+              <w:t>nvarchar(50)</w:t>
+            </w:r>
+          </w:p>
+        </w:tc>
+        <w:tc>
+          <w:tcPr>
+            <w:tcW w:w="2965" w:type="dxa"/>
+          </w:tcPr>
+          <w:p>
+            <w:pPr>
+              <w:pStyle w:val="ListParagraph"/>
+              <w:spacing w:before="240" w:line="360" w:lineRule="auto"/>
+              <w:ind w:left="0"/>
+              <w:rPr>
+                <w:sz w:val="26"/>
+              </w:rPr>
+            </w:pPr>
+            <w:r>
+              <w:rPr>
+                <w:sz w:val="26"/>
+              </w:rPr>
+              <w:t>Khóa ngoại, kết nối với bảng nước sản xuất</w:t>
+            </w:r>
+          </w:p>
+        </w:tc>
+      </w:tr>
+    </w:tbl>
+    <w:p>
+      <w:pPr>
+        <w:ind w:firstLine="720"/>
+        <w:rPr>
+          <w:b/>
+          <w:bCs/>
+          <w:sz w:val="26"/>
+        </w:rPr>
+      </w:pPr>
+    </w:p>
+    <w:p>
+      <w:pPr>
+        <w:ind w:firstLine="720"/>
+        <w:rPr>
+          <w:b/>
+          <w:bCs/>
+          <w:sz w:val="26"/>
+        </w:rPr>
+      </w:pPr>
+      <w:r>
+        <w:rPr>
+          <w:b/>
+          <w:bCs/>
+          <w:sz w:val="26"/>
+        </w:rPr>
+        <w:t>Bảng chi tiết hóa đơn</w:t>
+      </w:r>
+    </w:p>
+    <w:tbl>
+      <w:tblPr>
+        <w:tblStyle w:val="TableGrid"/>
+        <w:tblW w:w="0" w:type="auto"/>
+        <w:tblInd w:w="720" w:type="dxa"/>
+        <w:tblLook w:val="04A0" w:firstRow="1" w:lastRow="0" w:firstColumn="1" w:lastColumn="0" w:noHBand="0" w:noVBand="1"/>
+      </w:tblPr>
+      <w:tblGrid>
+        <w:gridCol w:w="805"/>
+        <w:gridCol w:w="2250"/>
+        <w:gridCol w:w="2610"/>
+        <w:gridCol w:w="2965"/>
+      </w:tblGrid>
+      <w:tr>
+        <w:tc>
+          <w:tcPr>
+            <w:tcW w:w="805" w:type="dxa"/>
+          </w:tcPr>
+          <w:p>
+            <w:pPr>
+              <w:pStyle w:val="ListParagraph"/>
+              <w:spacing w:before="240" w:line="360" w:lineRule="auto"/>
+              <w:ind w:left="0"/>
+              <w:rPr>
+                <w:sz w:val="26"/>
+              </w:rPr>
+            </w:pPr>
+          </w:p>
+        </w:tc>
+        <w:tc>
+          <w:tcPr>
+            <w:tcW w:w="2250" w:type="dxa"/>
+          </w:tcPr>
+          <w:p>
+            <w:pPr>
+              <w:pStyle w:val="ListParagraph"/>
+              <w:spacing w:before="240" w:line="360" w:lineRule="auto"/>
+              <w:ind w:left="0"/>
+              <w:rPr>
+                <w:sz w:val="26"/>
+              </w:rPr>
+            </w:pPr>
+            <w:r>
+              <w:rPr>
+                <w:sz w:val="26"/>
+              </w:rPr>
+              <w:t>Tên</w:t>
+            </w:r>
+          </w:p>
+        </w:tc>
+        <w:tc>
+          <w:tcPr>
+            <w:tcW w:w="2610" w:type="dxa"/>
+          </w:tcPr>
+          <w:p>
+            <w:pPr>
+              <w:pStyle w:val="ListParagraph"/>
+              <w:spacing w:before="240" w:line="360" w:lineRule="auto"/>
+              <w:ind w:left="0"/>
+              <w:rPr>
+                <w:sz w:val="26"/>
+              </w:rPr>
+            </w:pPr>
+            <w:r>
+              <w:rPr>
+                <w:sz w:val="26"/>
+              </w:rPr>
+              <w:t>Kểu dữ liệu</w:t>
+            </w:r>
+          </w:p>
+        </w:tc>
+        <w:tc>
+          <w:tcPr>
+            <w:tcW w:w="2965" w:type="dxa"/>
+          </w:tcPr>
+          <w:p>
+            <w:pPr>
+              <w:pStyle w:val="ListParagraph"/>
+              <w:spacing w:before="240" w:line="360" w:lineRule="auto"/>
+              <w:ind w:left="0"/>
+              <w:rPr>
+                <w:sz w:val="26"/>
+              </w:rPr>
+            </w:pPr>
+            <w:r>
+              <w:rPr>
+                <w:sz w:val="26"/>
+              </w:rPr>
+              <w:t>Miêu tả/Thuộc tính</w:t>
+            </w:r>
+          </w:p>
+        </w:tc>
+      </w:tr>
+      <w:tr>
+        <w:tc>
+          <w:tcPr>
+            <w:tcW w:w="805" w:type="dxa"/>
+          </w:tcPr>
+          <w:p>
+            <w:pPr>
+              <w:pStyle w:val="ListParagraph"/>
+              <w:spacing w:before="240" w:line="360" w:lineRule="auto"/>
+              <w:ind w:left="0"/>
+              <w:rPr>
+                <w:sz w:val="26"/>
+              </w:rPr>
+            </w:pPr>
+            <w:r>
+              <w:rPr>
+                <w:sz w:val="26"/>
+              </w:rPr>
+              <w:t>Khóa</w:t>
+            </w:r>
+          </w:p>
+        </w:tc>
+        <w:tc>
+          <w:tcPr>
+            <w:tcW w:w="2250" w:type="dxa"/>
+          </w:tcPr>
+          <w:p>
+            <w:pPr>
+              <w:pStyle w:val="ListParagraph"/>
+              <w:spacing w:before="240" w:line="360" w:lineRule="auto"/>
+              <w:ind w:left="0"/>
+              <w:rPr>
+                <w:sz w:val="26"/>
+              </w:rPr>
+            </w:pPr>
+            <w:r>
+              <w:rPr>
+                <w:sz w:val="26"/>
+              </w:rPr>
+              <w:t>maChiTietHD</w:t>
+            </w:r>
+          </w:p>
+        </w:tc>
+        <w:tc>
+          <w:tcPr>
+            <w:tcW w:w="2610" w:type="dxa"/>
+          </w:tcPr>
+          <w:p>
+            <w:pPr>
+              <w:pStyle w:val="ListParagraph"/>
+              <w:spacing w:before="240" w:line="360" w:lineRule="auto"/>
+              <w:ind w:left="0"/>
+              <w:rPr>
+                <w:sz w:val="26"/>
+              </w:rPr>
+            </w:pPr>
+            <w:r>
+              <w:rPr>
+                <w:sz w:val="26"/>
+              </w:rPr>
+              <w:t>nvarchar(50)</w:t>
+            </w:r>
+          </w:p>
+        </w:tc>
+        <w:tc>
+          <w:tcPr>
+            <w:tcW w:w="2965" w:type="dxa"/>
+          </w:tcPr>
+          <w:p>
+            <w:pPr>
+              <w:pStyle w:val="ListParagraph"/>
+              <w:spacing w:before="240" w:line="360" w:lineRule="auto"/>
+              <w:ind w:left="0"/>
+              <w:rPr>
+                <w:sz w:val="26"/>
+              </w:rPr>
+            </w:pPr>
+            <w:r>
+              <w:rPr>
+                <w:sz w:val="26"/>
+              </w:rPr>
+              <w:t xml:space="preserve">Khóa chính của bảng Chi tiết hóa đơn. Dùng để nhận dạng </w:t>
+            </w:r>
+          </w:p>
+        </w:tc>
+      </w:tr>
+      <w:tr>
+        <w:tc>
+          <w:tcPr>
+            <w:tcW w:w="805" w:type="dxa"/>
+          </w:tcPr>
+          <w:p>
+            <w:pPr>
+              <w:pStyle w:val="ListParagraph"/>
+              <w:spacing w:before="240" w:line="360" w:lineRule="auto"/>
+              <w:ind w:left="0"/>
+              <w:rPr>
+                <w:sz w:val="26"/>
+              </w:rPr>
+            </w:pPr>
+          </w:p>
+        </w:tc>
+        <w:tc>
+          <w:tcPr>
+            <w:tcW w:w="2250" w:type="dxa"/>
+          </w:tcPr>
+          <w:p>
+            <w:pPr>
+              <w:pStyle w:val="ListParagraph"/>
+              <w:spacing w:before="240" w:line="360" w:lineRule="auto"/>
+              <w:ind w:left="0"/>
+              <w:rPr>
+                <w:sz w:val="26"/>
+              </w:rPr>
+            </w:pPr>
+            <w:r>
+              <w:rPr>
+                <w:sz w:val="26"/>
+              </w:rPr>
+              <w:t>soLuong</w:t>
+            </w:r>
+          </w:p>
+        </w:tc>
+        <w:tc>
+          <w:tcPr>
+            <w:tcW w:w="2610" w:type="dxa"/>
+          </w:tcPr>
+          <w:p>
+            <w:pPr>
+              <w:pStyle w:val="ListParagraph"/>
+              <w:spacing w:before="240" w:line="360" w:lineRule="auto"/>
+              <w:ind w:left="0"/>
+              <w:rPr>
+                <w:sz w:val="26"/>
+              </w:rPr>
+            </w:pPr>
+            <w:r>
+              <w:rPr>
+                <w:sz w:val="26"/>
+              </w:rPr>
+              <w:t>int</w:t>
+            </w:r>
+          </w:p>
+        </w:tc>
+        <w:tc>
+          <w:tcPr>
+            <w:tcW w:w="2965" w:type="dxa"/>
+          </w:tcPr>
+          <w:p>
+            <w:pPr>
+              <w:pStyle w:val="ListParagraph"/>
+              <w:spacing w:before="240" w:line="360" w:lineRule="auto"/>
+              <w:ind w:left="0"/>
+              <w:rPr>
+                <w:sz w:val="26"/>
+              </w:rPr>
+            </w:pPr>
+            <w:r>
+              <w:rPr>
+                <w:sz w:val="26"/>
+              </w:rPr>
+              <w:t>Số lượng của thuốc trong hóa đơn</w:t>
+            </w:r>
+          </w:p>
+        </w:tc>
+      </w:tr>
+      <w:tr>
+        <w:tc>
+          <w:tcPr>
+            <w:tcW w:w="805" w:type="dxa"/>
+          </w:tcPr>
+          <w:p>
+            <w:pPr>
+              <w:pStyle w:val="ListParagraph"/>
+              <w:spacing w:before="240" w:line="360" w:lineRule="auto"/>
+              <w:ind w:left="0"/>
+              <w:rPr>
+                <w:sz w:val="26"/>
+              </w:rPr>
+            </w:pPr>
+            <w:r>
+              <w:rPr>
+                <w:sz w:val="26"/>
+              </w:rPr>
+              <w:t>Khóa</w:t>
+            </w:r>
+          </w:p>
+        </w:tc>
+        <w:tc>
+          <w:tcPr>
+            <w:tcW w:w="2250" w:type="dxa"/>
+          </w:tcPr>
+          <w:p>
+            <w:pPr>
+              <w:pStyle w:val="ListParagraph"/>
+              <w:spacing w:before="240" w:line="360" w:lineRule="auto"/>
+              <w:ind w:left="0"/>
+              <w:rPr>
+                <w:sz w:val="26"/>
+              </w:rPr>
+            </w:pPr>
+            <w:r>
+              <w:rPr>
+                <w:sz w:val="26"/>
+              </w:rPr>
+              <w:t>maThuoc</w:t>
+            </w:r>
+          </w:p>
+        </w:tc>
+        <w:tc>
+          <w:tcPr>
+            <w:tcW w:w="2610" w:type="dxa"/>
+          </w:tcPr>
+          <w:p>
+            <w:pPr>
+              <w:pStyle w:val="ListParagraph"/>
+              <w:spacing w:before="240" w:line="360" w:lineRule="auto"/>
+              <w:ind w:left="0"/>
+              <w:rPr>
+                <w:sz w:val="26"/>
+              </w:rPr>
+            </w:pPr>
+            <w:r>
+              <w:rPr>
+                <w:sz w:val="26"/>
+              </w:rPr>
+              <w:t>nvarchar(50)</w:t>
+            </w:r>
+          </w:p>
+        </w:tc>
+        <w:tc>
+          <w:tcPr>
+            <w:tcW w:w="2965" w:type="dxa"/>
+          </w:tcPr>
+          <w:p>
+            <w:pPr>
+              <w:pStyle w:val="ListParagraph"/>
+              <w:spacing w:before="240" w:line="360" w:lineRule="auto"/>
+              <w:ind w:left="0"/>
+              <w:rPr>
+                <w:sz w:val="26"/>
+              </w:rPr>
+            </w:pPr>
+            <w:r>
+              <w:rPr>
+                <w:sz w:val="26"/>
+              </w:rPr>
+              <w:t>Khóa ngoại, kết nối với bảng thuốc</w:t>
+            </w:r>
+          </w:p>
+        </w:tc>
+      </w:tr>
+    </w:tbl>
+    <w:p>
+      <w:pPr>
+        <w:ind w:firstLine="720"/>
+        <w:rPr>
+          <w:sz w:val="26"/>
+        </w:rPr>
+      </w:pPr>
+    </w:p>
+    <w:p>
+      <w:pPr>
+        <w:rPr>
+          <w:sz w:val="26"/>
+        </w:rPr>
+      </w:pPr>
+      <w:r>
+        <w:rPr>
+          <w:sz w:val="26"/>
+        </w:rPr>
+        <w:tab/>
+      </w:r>
+    </w:p>
+    <w:p>
+      <w:pPr>
+        <w:rPr>
+          <w:sz w:val="26"/>
+        </w:rPr>
+      </w:pPr>
+    </w:p>
+    <w:p>
+      <w:pPr>
+        <w:rPr>
+          <w:sz w:val="26"/>
+        </w:rPr>
+      </w:pPr>
+    </w:p>
+    <w:p>
+      <w:pPr>
+        <w:ind w:firstLine="720"/>
+        <w:rPr>
+          <w:sz w:val="26"/>
+        </w:rPr>
+      </w:pPr>
+    </w:p>
+    <w:p>
+      <w:pPr>
+        <w:ind w:firstLine="720"/>
+        <w:rPr>
+          <w:sz w:val="26"/>
+        </w:rPr>
+      </w:pPr>
+    </w:p>
+    <w:p>
+      <w:pPr>
+        <w:ind w:firstLine="720"/>
+        <w:rPr>
+          <w:sz w:val="26"/>
+        </w:rPr>
+      </w:pPr>
+    </w:p>
+    <w:p>
+      <w:pPr>
+        <w:ind w:firstLine="720"/>
+        <w:rPr>
+          <w:b/>
+          <w:bCs/>
+          <w:sz w:val="26"/>
+        </w:rPr>
+      </w:pPr>
+      <w:r>
+        <w:rPr>
+          <w:b/>
+          <w:bCs/>
+          <w:sz w:val="26"/>
+        </w:rPr>
+        <w:t>Bảng hóa đơn</w:t>
+      </w:r>
+    </w:p>
+    <w:p>
+      <w:pPr>
+        <w:rPr>
+          <w:sz w:val="26"/>
+        </w:rPr>
+      </w:pPr>
+      <w:r>
+        <w:rPr>
+          <w:sz w:val="26"/>
+        </w:rPr>
+        <w:tab/>
+      </w:r>
+    </w:p>
+    <w:tbl>
+      <w:tblPr>
+        <w:tblStyle w:val="TableGrid"/>
+        <w:tblW w:w="0" w:type="auto"/>
+        <w:tblInd w:w="720" w:type="dxa"/>
+        <w:tblLook w:val="04A0" w:firstRow="1" w:lastRow="0" w:firstColumn="1" w:lastColumn="0" w:noHBand="0" w:noVBand="1"/>
+      </w:tblPr>
+      <w:tblGrid>
+        <w:gridCol w:w="805"/>
+        <w:gridCol w:w="2250"/>
+        <w:gridCol w:w="2610"/>
+        <w:gridCol w:w="2965"/>
+      </w:tblGrid>
+      <w:tr>
+        <w:tc>
+          <w:tcPr>
+            <w:tcW w:w="805" w:type="dxa"/>
+          </w:tcPr>
+          <w:p>
+            <w:pPr>
+              <w:pStyle w:val="ListParagraph"/>
+              <w:spacing w:before="240" w:line="360" w:lineRule="auto"/>
+              <w:ind w:left="0"/>
+              <w:rPr>
+                <w:sz w:val="26"/>
+              </w:rPr>
+            </w:pPr>
+          </w:p>
+        </w:tc>
+        <w:tc>
+          <w:tcPr>
+            <w:tcW w:w="2250" w:type="dxa"/>
+          </w:tcPr>
+          <w:p>
+            <w:pPr>
+              <w:pStyle w:val="ListParagraph"/>
+              <w:spacing w:before="240" w:line="360" w:lineRule="auto"/>
+              <w:ind w:left="0"/>
+              <w:rPr>
+                <w:sz w:val="26"/>
+              </w:rPr>
+            </w:pPr>
+            <w:r>
+              <w:rPr>
+                <w:sz w:val="26"/>
+              </w:rPr>
+              <w:t>Tên</w:t>
+            </w:r>
+          </w:p>
+        </w:tc>
+        <w:tc>
+          <w:tcPr>
+            <w:tcW w:w="2610" w:type="dxa"/>
+          </w:tcPr>
+          <w:p>
+            <w:pPr>
+              <w:pStyle w:val="ListParagraph"/>
+              <w:spacing w:before="240" w:line="360" w:lineRule="auto"/>
+              <w:ind w:left="0"/>
+              <w:rPr>
+                <w:sz w:val="26"/>
+              </w:rPr>
+            </w:pPr>
+            <w:r>
+              <w:rPr>
+                <w:sz w:val="26"/>
+              </w:rPr>
+              <w:t>Kểu dữ liệu</w:t>
+            </w:r>
+          </w:p>
+        </w:tc>
+        <w:tc>
+          <w:tcPr>
+            <w:tcW w:w="2965" w:type="dxa"/>
+          </w:tcPr>
+          <w:p>
+            <w:pPr>
+              <w:pStyle w:val="ListParagraph"/>
+              <w:spacing w:before="240" w:line="360" w:lineRule="auto"/>
+              <w:ind w:left="0"/>
+              <w:rPr>
+                <w:sz w:val="26"/>
+              </w:rPr>
+            </w:pPr>
+            <w:r>
+              <w:rPr>
+                <w:sz w:val="26"/>
+              </w:rPr>
+              <w:t>Miêu tả/Thuộc tính</w:t>
+            </w:r>
+          </w:p>
+        </w:tc>
+      </w:tr>
+      <w:tr>
+        <w:tc>
+          <w:tcPr>
+            <w:tcW w:w="805" w:type="dxa"/>
+          </w:tcPr>
+          <w:p>
+            <w:pPr>
+              <w:pStyle w:val="ListParagraph"/>
+              <w:spacing w:before="240" w:line="360" w:lineRule="auto"/>
+              <w:ind w:left="0"/>
+              <w:rPr>
+                <w:sz w:val="26"/>
+              </w:rPr>
+            </w:pPr>
+            <w:r>
+              <w:rPr>
+                <w:sz w:val="26"/>
+              </w:rPr>
+              <w:t>Khóa</w:t>
+            </w:r>
+          </w:p>
+        </w:tc>
+        <w:tc>
+          <w:tcPr>
+            <w:tcW w:w="2250" w:type="dxa"/>
+          </w:tcPr>
+          <w:p>
+            <w:pPr>
+              <w:pStyle w:val="ListParagraph"/>
+              <w:spacing w:before="240" w:line="360" w:lineRule="auto"/>
+              <w:ind w:left="0"/>
+              <w:rPr>
+                <w:sz w:val="26"/>
+              </w:rPr>
+            </w:pPr>
+            <w:r>
+              <w:rPr>
+                <w:sz w:val="26"/>
+              </w:rPr>
+              <w:t>maHoaDon</w:t>
+            </w:r>
+          </w:p>
+        </w:tc>
+        <w:tc>
+          <w:tcPr>
+            <w:tcW w:w="2610" w:type="dxa"/>
+          </w:tcPr>
+          <w:p>
+            <w:pPr>
+              <w:pStyle w:val="ListParagraph"/>
+              <w:spacing w:before="240" w:line="360" w:lineRule="auto"/>
+              <w:ind w:left="0"/>
+              <w:rPr>
+                <w:sz w:val="26"/>
+              </w:rPr>
+            </w:pPr>
+            <w:r>
+              <w:rPr>
+                <w:sz w:val="26"/>
+              </w:rPr>
+              <w:t>nvarchar(50)</w:t>
+            </w:r>
+          </w:p>
+        </w:tc>
+        <w:tc>
+          <w:tcPr>
+            <w:tcW w:w="2965" w:type="dxa"/>
+          </w:tcPr>
+          <w:p>
+            <w:pPr>
+              <w:pStyle w:val="ListParagraph"/>
+              <w:spacing w:before="240" w:line="360" w:lineRule="auto"/>
+              <w:ind w:left="0"/>
+              <w:rPr>
+                <w:sz w:val="26"/>
+              </w:rPr>
+            </w:pPr>
+            <w:r>
+              <w:rPr>
+                <w:sz w:val="26"/>
+              </w:rPr>
+              <w:t xml:space="preserve">Khóa chính của bảng Hóa đơn. Dùng để nhận dạng </w:t>
+            </w:r>
+          </w:p>
+        </w:tc>
+      </w:tr>
+      <w:tr>
+        <w:tc>
+          <w:tcPr>
+            <w:tcW w:w="805" w:type="dxa"/>
+          </w:tcPr>
+          <w:p>
+            <w:pPr>
+              <w:pStyle w:val="ListParagraph"/>
+              <w:spacing w:before="240" w:line="360" w:lineRule="auto"/>
+              <w:ind w:left="0"/>
+              <w:rPr>
+                <w:sz w:val="26"/>
+              </w:rPr>
+            </w:pPr>
+          </w:p>
+        </w:tc>
+        <w:tc>
+          <w:tcPr>
+            <w:tcW w:w="2250" w:type="dxa"/>
+          </w:tcPr>
+          <w:p>
+            <w:pPr>
+              <w:pStyle w:val="ListParagraph"/>
+              <w:spacing w:before="240" w:line="360" w:lineRule="auto"/>
+              <w:ind w:left="0"/>
+              <w:rPr>
+                <w:sz w:val="26"/>
+              </w:rPr>
+            </w:pPr>
+            <w:r>
+              <w:rPr>
+                <w:sz w:val="26"/>
+              </w:rPr>
+              <w:t>ngayLap</w:t>
+            </w:r>
+          </w:p>
+        </w:tc>
+        <w:tc>
+          <w:tcPr>
+            <w:tcW w:w="2610" w:type="dxa"/>
+          </w:tcPr>
+          <w:p>
+            <w:pPr>
+              <w:pStyle w:val="ListParagraph"/>
+              <w:spacing w:before="240" w:line="360" w:lineRule="auto"/>
+              <w:ind w:left="0"/>
+              <w:rPr>
+                <w:sz w:val="26"/>
+              </w:rPr>
+            </w:pPr>
+            <w:r>
+              <w:rPr>
+                <w:sz w:val="26"/>
+              </w:rPr>
+              <w:t>date</w:t>
+            </w:r>
+          </w:p>
+        </w:tc>
+        <w:tc>
+          <w:tcPr>
+            <w:tcW w:w="2965" w:type="dxa"/>
+          </w:tcPr>
+          <w:p>
+            <w:pPr>
+              <w:pStyle w:val="ListParagraph"/>
+              <w:spacing w:before="240" w:line="360" w:lineRule="auto"/>
+              <w:ind w:left="0"/>
+              <w:rPr>
+                <w:sz w:val="26"/>
+              </w:rPr>
+            </w:pPr>
+            <w:r>
+              <w:rPr>
+                <w:sz w:val="26"/>
+              </w:rPr>
+              <w:t>Ngày lập của hóa đơn</w:t>
+            </w:r>
+          </w:p>
+        </w:tc>
+      </w:tr>
+      <w:tr>
+        <w:tc>
+          <w:tcPr>
+            <w:tcW w:w="805" w:type="dxa"/>
+          </w:tcPr>
+          <w:p>
+            <w:pPr>
+              <w:pStyle w:val="ListParagraph"/>
+              <w:spacing w:before="240" w:line="360" w:lineRule="auto"/>
+              <w:ind w:left="0"/>
+              <w:rPr>
+                <w:sz w:val="26"/>
+              </w:rPr>
+            </w:pPr>
+            <w:r>
+              <w:rPr>
+                <w:sz w:val="26"/>
+              </w:rPr>
+              <w:t>Khóa</w:t>
+            </w:r>
+          </w:p>
+        </w:tc>
+        <w:tc>
+          <w:tcPr>
+            <w:tcW w:w="2250" w:type="dxa"/>
+          </w:tcPr>
+          <w:p>
+            <w:pPr>
+              <w:pStyle w:val="ListParagraph"/>
+              <w:spacing w:before="240" w:line="360" w:lineRule="auto"/>
+              <w:ind w:left="0"/>
+              <w:rPr>
+                <w:sz w:val="26"/>
+              </w:rPr>
+            </w:pPr>
+            <w:r>
+              <w:rPr>
+                <w:sz w:val="26"/>
+              </w:rPr>
+              <w:t>maNV</w:t>
+            </w:r>
+          </w:p>
+        </w:tc>
+        <w:tc>
+          <w:tcPr>
+            <w:tcW w:w="2610" w:type="dxa"/>
+          </w:tcPr>
+          <w:p>
+            <w:pPr>
+              <w:pStyle w:val="ListParagraph"/>
+              <w:spacing w:before="240" w:line="360" w:lineRule="auto"/>
+              <w:ind w:left="0"/>
+              <w:rPr>
+                <w:sz w:val="26"/>
+              </w:rPr>
+            </w:pPr>
+            <w:r>
+              <w:rPr>
+                <w:sz w:val="26"/>
+              </w:rPr>
+              <w:t>nvarchar(50)</w:t>
+            </w:r>
+          </w:p>
+        </w:tc>
+        <w:tc>
+          <w:tcPr>
+            <w:tcW w:w="2965" w:type="dxa"/>
+          </w:tcPr>
+          <w:p>
+            <w:pPr>
+              <w:pStyle w:val="ListParagraph"/>
+              <w:spacing w:before="240" w:line="360" w:lineRule="auto"/>
+              <w:ind w:left="0"/>
+              <w:rPr>
+                <w:sz w:val="26"/>
+              </w:rPr>
+            </w:pPr>
+            <w:r>
+              <w:rPr>
+                <w:sz w:val="26"/>
+              </w:rPr>
+              <w:t>Khóa ngoại, kết nối với bảng nhân viên</w:t>
+            </w:r>
+          </w:p>
+        </w:tc>
+      </w:tr>
+      <w:tr>
+        <w:tc>
+          <w:tcPr>
+            <w:tcW w:w="805" w:type="dxa"/>
+          </w:tcPr>
+          <w:p>
+            <w:pPr>
+              <w:pStyle w:val="ListParagraph"/>
+              <w:spacing w:before="240" w:line="360" w:lineRule="auto"/>
+              <w:ind w:left="0"/>
+              <w:rPr>
+                <w:sz w:val="26"/>
+              </w:rPr>
+            </w:pPr>
+            <w:r>
+              <w:rPr>
+                <w:sz w:val="26"/>
+              </w:rPr>
+              <w:t>Khóa</w:t>
+            </w:r>
+          </w:p>
+        </w:tc>
+        <w:tc>
+          <w:tcPr>
+            <w:tcW w:w="2250" w:type="dxa"/>
+          </w:tcPr>
+          <w:p>
+            <w:pPr>
+              <w:pStyle w:val="ListParagraph"/>
+              <w:spacing w:before="240" w:line="360" w:lineRule="auto"/>
+              <w:ind w:left="0"/>
+              <w:rPr>
+                <w:sz w:val="26"/>
+              </w:rPr>
+            </w:pPr>
+            <w:r>
+              <w:rPr>
+                <w:sz w:val="26"/>
+              </w:rPr>
+              <w:t>maKH</w:t>
+            </w:r>
+          </w:p>
+        </w:tc>
+        <w:tc>
+          <w:tcPr>
+            <w:tcW w:w="2610" w:type="dxa"/>
+          </w:tcPr>
+          <w:p>
+            <w:pPr>
+              <w:pStyle w:val="ListParagraph"/>
+              <w:spacing w:before="240" w:line="360" w:lineRule="auto"/>
+              <w:ind w:left="0"/>
+              <w:rPr>
+                <w:sz w:val="26"/>
+              </w:rPr>
+            </w:pPr>
+            <w:r>
+              <w:rPr>
+                <w:sz w:val="26"/>
+              </w:rPr>
+              <w:t>nvarchar(50)</w:t>
+            </w:r>
+          </w:p>
+        </w:tc>
+        <w:tc>
+          <w:tcPr>
+            <w:tcW w:w="2965" w:type="dxa"/>
+          </w:tcPr>
+          <w:p>
+            <w:pPr>
+              <w:pStyle w:val="ListParagraph"/>
+              <w:spacing w:before="240" w:line="360" w:lineRule="auto"/>
+              <w:ind w:left="0"/>
+              <w:rPr>
+                <w:sz w:val="26"/>
+              </w:rPr>
+            </w:pPr>
+            <w:r>
+              <w:rPr>
+                <w:sz w:val="26"/>
+              </w:rPr>
+              <w:t>Khóa ngoại, kết nối với bảng Khách hàng</w:t>
+            </w:r>
+          </w:p>
+        </w:tc>
+      </w:tr>
+      <w:tr>
+        <w:tc>
+          <w:tcPr>
+            <w:tcW w:w="805" w:type="dxa"/>
+          </w:tcPr>
+          <w:p>
+            <w:pPr>
+              <w:pStyle w:val="ListParagraph"/>
+              <w:spacing w:before="240" w:line="360" w:lineRule="auto"/>
+              <w:ind w:left="0"/>
+              <w:rPr>
+                <w:sz w:val="26"/>
+              </w:rPr>
+            </w:pPr>
+            <w:r>
+              <w:rPr>
+                <w:sz w:val="26"/>
+              </w:rPr>
+              <w:t>Khóa</w:t>
+            </w:r>
+          </w:p>
+        </w:tc>
+        <w:tc>
+          <w:tcPr>
+            <w:tcW w:w="2250" w:type="dxa"/>
+          </w:tcPr>
+          <w:p>
+            <w:pPr>
+              <w:pStyle w:val="ListParagraph"/>
+              <w:spacing w:before="240" w:line="360" w:lineRule="auto"/>
+              <w:ind w:left="0"/>
+              <w:rPr>
+                <w:sz w:val="26"/>
+              </w:rPr>
+            </w:pPr>
+            <w:r>
+              <w:rPr>
+                <w:sz w:val="26"/>
+              </w:rPr>
+              <w:t>maChiTietHD</w:t>
+            </w:r>
+          </w:p>
+        </w:tc>
+        <w:tc>
+          <w:tcPr>
+            <w:tcW w:w="2610" w:type="dxa"/>
+          </w:tcPr>
+          <w:p>
+            <w:pPr>
+              <w:pStyle w:val="ListParagraph"/>
+              <w:spacing w:before="240" w:line="360" w:lineRule="auto"/>
+              <w:ind w:left="0"/>
+              <w:rPr>
+                <w:sz w:val="26"/>
+              </w:rPr>
+            </w:pPr>
+            <w:r>
+              <w:rPr>
+                <w:sz w:val="26"/>
+              </w:rPr>
+              <w:t>nvarchar(50)</w:t>
+            </w:r>
+          </w:p>
+        </w:tc>
+        <w:tc>
+          <w:tcPr>
+            <w:tcW w:w="2965" w:type="dxa"/>
+          </w:tcPr>
+          <w:p>
+            <w:pPr>
+              <w:pStyle w:val="ListParagraph"/>
+              <w:spacing w:before="240" w:line="360" w:lineRule="auto"/>
+              <w:ind w:left="0"/>
+              <w:rPr>
+                <w:sz w:val="26"/>
+              </w:rPr>
+            </w:pPr>
+            <w:r>
+              <w:rPr>
+                <w:sz w:val="26"/>
+              </w:rPr>
+              <w:t>Khóa ngoại, kết nối với bảng Chi tiết hóa đơn</w:t>
+            </w:r>
+          </w:p>
+        </w:tc>
+      </w:tr>
+    </w:tbl>
+    <w:p>
+      <w:pPr>
+        <w:rPr>
+          <w:sz w:val="26"/>
+        </w:rPr>
+      </w:pPr>
+    </w:p>
+    <w:p>
+      <w:pPr>
+        <w:jc w:val="center"/>
+        <w:rPr>
+          <w:sz w:val="26"/>
+        </w:rPr>
+      </w:pPr>
+    </w:p>
     <w:sectPr>
       <w:pgSz w:w="12240" w:h="15840"/>
       <w:pgMar w:top="1440" w:right="1440" w:bottom="1440" w:left="1440" w:header="720" w:footer="720" w:gutter="0"/>
@@ -775,6 +6556,119 @@
     </w:lvl>
   </w:abstractNum>
   <w:abstractNum w:abstractNumId="1" w15:restartNumberingAfterBreak="0">
+    <w:nsid w:val="057F0CBE"/>
+    <w:multiLevelType w:val="hybridMultilevel"/>
+    <w:tmpl w:val="1D6E44DC"/>
+    <w:lvl w:ilvl="0" w:tplc="04090001">
+      <w:start w:val="1"/>
+      <w:numFmt w:val="bullet"/>
+      <w:lvlText w:val=""/>
+      <w:lvlJc w:val="left"/>
+      <w:pPr>
+        <w:ind w:left="720" w:hanging="360"/>
+      </w:pPr>
+      <w:rPr>
+        <w:rFonts w:ascii="Symbol" w:hAnsi="Symbol" w:hint="default"/>
+      </w:rPr>
+    </w:lvl>
+    <w:lvl w:ilvl="1" w:tplc="04090003" w:tentative="1">
+      <w:start w:val="1"/>
+      <w:numFmt w:val="bullet"/>
+      <w:lvlText w:val="o"/>
+      <w:lvlJc w:val="left"/>
+      <w:pPr>
+        <w:ind w:left="1440" w:hanging="360"/>
+      </w:pPr>
+      <w:rPr>
+        <w:rFonts w:ascii="Courier New" w:hAnsi="Courier New" w:cs="Courier New" w:hint="default"/>
+      </w:rPr>
+    </w:lvl>
+    <w:lvl w:ilvl="2" w:tplc="04090005" w:tentative="1">
+      <w:start w:val="1"/>
+      <w:numFmt w:val="bullet"/>
+      <w:lvlText w:val=""/>
+      <w:lvlJc w:val="left"/>
+      <w:pPr>
+        <w:ind w:left="2160" w:hanging="360"/>
+      </w:pPr>
+      <w:rPr>
+        <w:rFonts w:ascii="Wingdings" w:hAnsi="Wingdings" w:hint="default"/>
+      </w:rPr>
+    </w:lvl>
+    <w:lvl w:ilvl="3" w:tplc="04090001" w:tentative="1">
+      <w:start w:val="1"/>
+      <w:numFmt w:val="bullet"/>
+      <w:lvlText w:val=""/>
+      <w:lvlJc w:val="left"/>
+      <w:pPr>
+        <w:ind w:left="2880" w:hanging="360"/>
+      </w:pPr>
+      <w:rPr>
+        <w:rFonts w:ascii="Symbol" w:hAnsi="Symbol" w:hint="default"/>
+      </w:rPr>
+    </w:lvl>
+    <w:lvl w:ilvl="4" w:tplc="04090003" w:tentative="1">
+      <w:start w:val="1"/>
+      <w:numFmt w:val="bullet"/>
+      <w:lvlText w:val="o"/>
+      <w:lvlJc w:val="left"/>
+      <w:pPr>
+        <w:ind w:left="3600" w:hanging="360"/>
+      </w:pPr>
+      <w:rPr>
+        <w:rFonts w:ascii="Courier New" w:hAnsi="Courier New" w:cs="Courier New" w:hint="default"/>
+      </w:rPr>
+    </w:lvl>
+    <w:lvl w:ilvl="5" w:tplc="04090005" w:tentative="1">
+      <w:start w:val="1"/>
+      <w:numFmt w:val="bullet"/>
+      <w:lvlText w:val=""/>
+      <w:lvlJc w:val="left"/>
+      <w:pPr>
+        <w:ind w:left="4320" w:hanging="360"/>
+      </w:pPr>
+      <w:rPr>
+        <w:rFonts w:ascii="Wingdings" w:hAnsi="Wingdings" w:hint="default"/>
+      </w:rPr>
+    </w:lvl>
+    <w:lvl w:ilvl="6" w:tplc="04090001" w:tentative="1">
+      <w:start w:val="1"/>
+      <w:numFmt w:val="bullet"/>
+      <w:lvlText w:val=""/>
+      <w:lvlJc w:val="left"/>
+      <w:pPr>
+        <w:ind w:left="5040" w:hanging="360"/>
+      </w:pPr>
+      <w:rPr>
+        <w:rFonts w:ascii="Symbol" w:hAnsi="Symbol" w:hint="default"/>
+      </w:rPr>
+    </w:lvl>
+    <w:lvl w:ilvl="7" w:tplc="04090003" w:tentative="1">
+      <w:start w:val="1"/>
+      <w:numFmt w:val="bullet"/>
+      <w:lvlText w:val="o"/>
+      <w:lvlJc w:val="left"/>
+      <w:pPr>
+        <w:ind w:left="5760" w:hanging="360"/>
+      </w:pPr>
+      <w:rPr>
+        <w:rFonts w:ascii="Courier New" w:hAnsi="Courier New" w:cs="Courier New" w:hint="default"/>
+      </w:rPr>
+    </w:lvl>
+    <w:lvl w:ilvl="8" w:tplc="04090005" w:tentative="1">
+      <w:start w:val="1"/>
+      <w:numFmt w:val="bullet"/>
+      <w:lvlText w:val=""/>
+      <w:lvlJc w:val="left"/>
+      <w:pPr>
+        <w:ind w:left="6480" w:hanging="360"/>
+      </w:pPr>
+      <w:rPr>
+        <w:rFonts w:ascii="Wingdings" w:hAnsi="Wingdings" w:hint="default"/>
+      </w:rPr>
+    </w:lvl>
+  </w:abstractNum>
+  <w:abstractNum w:abstractNumId="2" w15:restartNumberingAfterBreak="0">
     <w:nsid w:val="0D273F8E"/>
     <w:multiLevelType w:val="hybridMultilevel"/>
     <w:tmpl w:val="D96461DA"/>
@@ -887,7 +6781,7 @@
       </w:rPr>
     </w:lvl>
   </w:abstractNum>
-  <w:abstractNum w:abstractNumId="2" w15:restartNumberingAfterBreak="0">
+  <w:abstractNum w:abstractNumId="3" w15:restartNumberingAfterBreak="0">
     <w:nsid w:val="1E512E6B"/>
     <w:multiLevelType w:val="hybridMultilevel"/>
     <w:tmpl w:val="D6BA3704"/>
@@ -1000,7 +6894,120 @@
       </w:rPr>
     </w:lvl>
   </w:abstractNum>
-  <w:abstractNum w:abstractNumId="3" w15:restartNumberingAfterBreak="0">
+  <w:abstractNum w:abstractNumId="4" w15:restartNumberingAfterBreak="0">
+    <w:nsid w:val="29CD6593"/>
+    <w:multiLevelType w:val="hybridMultilevel"/>
+    <w:tmpl w:val="E80493C4"/>
+    <w:lvl w:ilvl="0" w:tplc="04090001">
+      <w:start w:val="1"/>
+      <w:numFmt w:val="bullet"/>
+      <w:lvlText w:val=""/>
+      <w:lvlJc w:val="left"/>
+      <w:pPr>
+        <w:ind w:left="720" w:hanging="360"/>
+      </w:pPr>
+      <w:rPr>
+        <w:rFonts w:ascii="Symbol" w:hAnsi="Symbol" w:hint="default"/>
+      </w:rPr>
+    </w:lvl>
+    <w:lvl w:ilvl="1" w:tplc="04090003" w:tentative="1">
+      <w:start w:val="1"/>
+      <w:numFmt w:val="bullet"/>
+      <w:lvlText w:val="o"/>
+      <w:lvlJc w:val="left"/>
+      <w:pPr>
+        <w:ind w:left="1440" w:hanging="360"/>
+      </w:pPr>
+      <w:rPr>
+        <w:rFonts w:ascii="Courier New" w:hAnsi="Courier New" w:cs="Courier New" w:hint="default"/>
+      </w:rPr>
+    </w:lvl>
+    <w:lvl w:ilvl="2" w:tplc="04090005" w:tentative="1">
+      <w:start w:val="1"/>
+      <w:numFmt w:val="bullet"/>
+      <w:lvlText w:val=""/>
+      <w:lvlJc w:val="left"/>
+      <w:pPr>
+        <w:ind w:left="2160" w:hanging="360"/>
+      </w:pPr>
+      <w:rPr>
+        <w:rFonts w:ascii="Wingdings" w:hAnsi="Wingdings" w:hint="default"/>
+      </w:rPr>
+    </w:lvl>
+    <w:lvl w:ilvl="3" w:tplc="04090001" w:tentative="1">
+      <w:start w:val="1"/>
+      <w:numFmt w:val="bullet"/>
+      <w:lvlText w:val=""/>
+      <w:lvlJc w:val="left"/>
+      <w:pPr>
+        <w:ind w:left="2880" w:hanging="360"/>
+      </w:pPr>
+      <w:rPr>
+        <w:rFonts w:ascii="Symbol" w:hAnsi="Symbol" w:hint="default"/>
+      </w:rPr>
+    </w:lvl>
+    <w:lvl w:ilvl="4" w:tplc="04090003" w:tentative="1">
+      <w:start w:val="1"/>
+      <w:numFmt w:val="bullet"/>
+      <w:lvlText w:val="o"/>
+      <w:lvlJc w:val="left"/>
+      <w:pPr>
+        <w:ind w:left="3600" w:hanging="360"/>
+      </w:pPr>
+      <w:rPr>
+        <w:rFonts w:ascii="Courier New" w:hAnsi="Courier New" w:cs="Courier New" w:hint="default"/>
+      </w:rPr>
+    </w:lvl>
+    <w:lvl w:ilvl="5" w:tplc="04090005" w:tentative="1">
+      <w:start w:val="1"/>
+      <w:numFmt w:val="bullet"/>
+      <w:lvlText w:val=""/>
+      <w:lvlJc w:val="left"/>
+      <w:pPr>
+        <w:ind w:left="4320" w:hanging="360"/>
+      </w:pPr>
+      <w:rPr>
+        <w:rFonts w:ascii="Wingdings" w:hAnsi="Wingdings" w:hint="default"/>
+      </w:rPr>
+    </w:lvl>
+    <w:lvl w:ilvl="6" w:tplc="04090001" w:tentative="1">
+      <w:start w:val="1"/>
+      <w:numFmt w:val="bullet"/>
+      <w:lvlText w:val=""/>
+      <w:lvlJc w:val="left"/>
+      <w:pPr>
+        <w:ind w:left="5040" w:hanging="360"/>
+      </w:pPr>
+      <w:rPr>
+        <w:rFonts w:ascii="Symbol" w:hAnsi="Symbol" w:hint="default"/>
+      </w:rPr>
+    </w:lvl>
+    <w:lvl w:ilvl="7" w:tplc="04090003" w:tentative="1">
+      <w:start w:val="1"/>
+      <w:numFmt w:val="bullet"/>
+      <w:lvlText w:val="o"/>
+      <w:lvlJc w:val="left"/>
+      <w:pPr>
+        <w:ind w:left="5760" w:hanging="360"/>
+      </w:pPr>
+      <w:rPr>
+        <w:rFonts w:ascii="Courier New" w:hAnsi="Courier New" w:cs="Courier New" w:hint="default"/>
+      </w:rPr>
+    </w:lvl>
+    <w:lvl w:ilvl="8" w:tplc="04090005" w:tentative="1">
+      <w:start w:val="1"/>
+      <w:numFmt w:val="bullet"/>
+      <w:lvlText w:val=""/>
+      <w:lvlJc w:val="left"/>
+      <w:pPr>
+        <w:ind w:left="6480" w:hanging="360"/>
+      </w:pPr>
+      <w:rPr>
+        <w:rFonts w:ascii="Wingdings" w:hAnsi="Wingdings" w:hint="default"/>
+      </w:rPr>
+    </w:lvl>
+  </w:abstractNum>
+  <w:abstractNum w:abstractNumId="5" w15:restartNumberingAfterBreak="0">
     <w:nsid w:val="34613519"/>
     <w:multiLevelType w:val="hybridMultilevel"/>
     <w:tmpl w:val="75FE16EE"/>
@@ -1113,7 +7120,120 @@
       </w:rPr>
     </w:lvl>
   </w:abstractNum>
-  <w:abstractNum w:abstractNumId="4" w15:restartNumberingAfterBreak="0">
+  <w:abstractNum w:abstractNumId="6" w15:restartNumberingAfterBreak="0">
+    <w:nsid w:val="406A6AA8"/>
+    <w:multiLevelType w:val="hybridMultilevel"/>
+    <w:tmpl w:val="89B09DE6"/>
+    <w:lvl w:ilvl="0" w:tplc="04090001">
+      <w:start w:val="1"/>
+      <w:numFmt w:val="bullet"/>
+      <w:lvlText w:val=""/>
+      <w:lvlJc w:val="left"/>
+      <w:pPr>
+        <w:ind w:left="720" w:hanging="360"/>
+      </w:pPr>
+      <w:rPr>
+        <w:rFonts w:ascii="Symbol" w:hAnsi="Symbol" w:hint="default"/>
+      </w:rPr>
+    </w:lvl>
+    <w:lvl w:ilvl="1" w:tplc="04090003" w:tentative="1">
+      <w:start w:val="1"/>
+      <w:numFmt w:val="bullet"/>
+      <w:lvlText w:val="o"/>
+      <w:lvlJc w:val="left"/>
+      <w:pPr>
+        <w:ind w:left="1440" w:hanging="360"/>
+      </w:pPr>
+      <w:rPr>
+        <w:rFonts w:ascii="Courier New" w:hAnsi="Courier New" w:cs="Courier New" w:hint="default"/>
+      </w:rPr>
+    </w:lvl>
+    <w:lvl w:ilvl="2" w:tplc="04090005" w:tentative="1">
+      <w:start w:val="1"/>
+      <w:numFmt w:val="bullet"/>
+      <w:lvlText w:val=""/>
+      <w:lvlJc w:val="left"/>
+      <w:pPr>
+        <w:ind w:left="2160" w:hanging="360"/>
+      </w:pPr>
+      <w:rPr>
+        <w:rFonts w:ascii="Wingdings" w:hAnsi="Wingdings" w:hint="default"/>
+      </w:rPr>
+    </w:lvl>
+    <w:lvl w:ilvl="3" w:tplc="04090001" w:tentative="1">
+      <w:start w:val="1"/>
+      <w:numFmt w:val="bullet"/>
+      <w:lvlText w:val=""/>
+      <w:lvlJc w:val="left"/>
+      <w:pPr>
+        <w:ind w:left="2880" w:hanging="360"/>
+      </w:pPr>
+      <w:rPr>
+        <w:rFonts w:ascii="Symbol" w:hAnsi="Symbol" w:hint="default"/>
+      </w:rPr>
+    </w:lvl>
+    <w:lvl w:ilvl="4" w:tplc="04090003" w:tentative="1">
+      <w:start w:val="1"/>
+      <w:numFmt w:val="bullet"/>
+      <w:lvlText w:val="o"/>
+      <w:lvlJc w:val="left"/>
+      <w:pPr>
+        <w:ind w:left="3600" w:hanging="360"/>
+      </w:pPr>
+      <w:rPr>
+        <w:rFonts w:ascii="Courier New" w:hAnsi="Courier New" w:cs="Courier New" w:hint="default"/>
+      </w:rPr>
+    </w:lvl>
+    <w:lvl w:ilvl="5" w:tplc="04090005" w:tentative="1">
+      <w:start w:val="1"/>
+      <w:numFmt w:val="bullet"/>
+      <w:lvlText w:val=""/>
+      <w:lvlJc w:val="left"/>
+      <w:pPr>
+        <w:ind w:left="4320" w:hanging="360"/>
+      </w:pPr>
+      <w:rPr>
+        <w:rFonts w:ascii="Wingdings" w:hAnsi="Wingdings" w:hint="default"/>
+      </w:rPr>
+    </w:lvl>
+    <w:lvl w:ilvl="6" w:tplc="04090001" w:tentative="1">
+      <w:start w:val="1"/>
+      <w:numFmt w:val="bullet"/>
+      <w:lvlText w:val=""/>
+      <w:lvlJc w:val="left"/>
+      <w:pPr>
+        <w:ind w:left="5040" w:hanging="360"/>
+      </w:pPr>
+      <w:rPr>
+        <w:rFonts w:ascii="Symbol" w:hAnsi="Symbol" w:hint="default"/>
+      </w:rPr>
+    </w:lvl>
+    <w:lvl w:ilvl="7" w:tplc="04090003" w:tentative="1">
+      <w:start w:val="1"/>
+      <w:numFmt w:val="bullet"/>
+      <w:lvlText w:val="o"/>
+      <w:lvlJc w:val="left"/>
+      <w:pPr>
+        <w:ind w:left="5760" w:hanging="360"/>
+      </w:pPr>
+      <w:rPr>
+        <w:rFonts w:ascii="Courier New" w:hAnsi="Courier New" w:cs="Courier New" w:hint="default"/>
+      </w:rPr>
+    </w:lvl>
+    <w:lvl w:ilvl="8" w:tplc="04090005" w:tentative="1">
+      <w:start w:val="1"/>
+      <w:numFmt w:val="bullet"/>
+      <w:lvlText w:val=""/>
+      <w:lvlJc w:val="left"/>
+      <w:pPr>
+        <w:ind w:left="6480" w:hanging="360"/>
+      </w:pPr>
+      <w:rPr>
+        <w:rFonts w:ascii="Wingdings" w:hAnsi="Wingdings" w:hint="default"/>
+      </w:rPr>
+    </w:lvl>
+  </w:abstractNum>
+  <w:abstractNum w:abstractNumId="7" w15:restartNumberingAfterBreak="0">
     <w:nsid w:val="4CB62CA7"/>
     <w:multiLevelType w:val="hybridMultilevel"/>
     <w:tmpl w:val="7C2C105E"/>
@@ -1226,22 +7346,147 @@
       </w:rPr>
     </w:lvl>
   </w:abstractNum>
+  <w:abstractNum w:abstractNumId="8" w15:restartNumberingAfterBreak="0">
+    <w:nsid w:val="512A7C7C"/>
+    <w:multiLevelType w:val="hybridMultilevel"/>
+    <w:tmpl w:val="F18C50F8"/>
+    <w:lvl w:ilvl="0" w:tplc="04090001">
+      <w:start w:val="1"/>
+      <w:numFmt w:val="bullet"/>
+      <w:lvlText w:val=""/>
+      <w:lvlJc w:val="left"/>
+      <w:pPr>
+        <w:ind w:left="720" w:hanging="360"/>
+      </w:pPr>
+      <w:rPr>
+        <w:rFonts w:ascii="Symbol" w:hAnsi="Symbol" w:hint="default"/>
+      </w:rPr>
+    </w:lvl>
+    <w:lvl w:ilvl="1" w:tplc="04090003" w:tentative="1">
+      <w:start w:val="1"/>
+      <w:numFmt w:val="bullet"/>
+      <w:lvlText w:val="o"/>
+      <w:lvlJc w:val="left"/>
+      <w:pPr>
+        <w:ind w:left="1440" w:hanging="360"/>
+      </w:pPr>
+      <w:rPr>
+        <w:rFonts w:ascii="Courier New" w:hAnsi="Courier New" w:cs="Courier New" w:hint="default"/>
+      </w:rPr>
+    </w:lvl>
+    <w:lvl w:ilvl="2" w:tplc="04090005" w:tentative="1">
+      <w:start w:val="1"/>
+      <w:numFmt w:val="bullet"/>
+      <w:lvlText w:val=""/>
+      <w:lvlJc w:val="left"/>
+      <w:pPr>
+        <w:ind w:left="2160" w:hanging="360"/>
+      </w:pPr>
+      <w:rPr>
+        <w:rFonts w:ascii="Wingdings" w:hAnsi="Wingdings" w:hint="default"/>
+      </w:rPr>
+    </w:lvl>
+    <w:lvl w:ilvl="3" w:tplc="04090001" w:tentative="1">
+      <w:start w:val="1"/>
+      <w:numFmt w:val="bullet"/>
+      <w:lvlText w:val=""/>
+      <w:lvlJc w:val="left"/>
+      <w:pPr>
+        <w:ind w:left="2880" w:hanging="360"/>
+      </w:pPr>
+      <w:rPr>
+        <w:rFonts w:ascii="Symbol" w:hAnsi="Symbol" w:hint="default"/>
+      </w:rPr>
+    </w:lvl>
+    <w:lvl w:ilvl="4" w:tplc="04090003" w:tentative="1">
+      <w:start w:val="1"/>
+      <w:numFmt w:val="bullet"/>
+      <w:lvlText w:val="o"/>
+      <w:lvlJc w:val="left"/>
+      <w:pPr>
+        <w:ind w:left="3600" w:hanging="360"/>
+      </w:pPr>
+      <w:rPr>
+        <w:rFonts w:ascii="Courier New" w:hAnsi="Courier New" w:cs="Courier New" w:hint="default"/>
+      </w:rPr>
+    </w:lvl>
+    <w:lvl w:ilvl="5" w:tplc="04090005" w:tentative="1">
+      <w:start w:val="1"/>
+      <w:numFmt w:val="bullet"/>
+      <w:lvlText w:val=""/>
+      <w:lvlJc w:val="left"/>
+      <w:pPr>
+        <w:ind w:left="4320" w:hanging="360"/>
+      </w:pPr>
+      <w:rPr>
+        <w:rFonts w:ascii="Wingdings" w:hAnsi="Wingdings" w:hint="default"/>
+      </w:rPr>
+    </w:lvl>
+    <w:lvl w:ilvl="6" w:tplc="04090001" w:tentative="1">
+      <w:start w:val="1"/>
+      <w:numFmt w:val="bullet"/>
+      <w:lvlText w:val=""/>
+      <w:lvlJc w:val="left"/>
+      <w:pPr>
+        <w:ind w:left="5040" w:hanging="360"/>
+      </w:pPr>
+      <w:rPr>
+        <w:rFonts w:ascii="Symbol" w:hAnsi="Symbol" w:hint="default"/>
+      </w:rPr>
+    </w:lvl>
+    <w:lvl w:ilvl="7" w:tplc="04090003" w:tentative="1">
+      <w:start w:val="1"/>
+      <w:numFmt w:val="bullet"/>
+      <w:lvlText w:val="o"/>
+      <w:lvlJc w:val="left"/>
+      <w:pPr>
+        <w:ind w:left="5760" w:hanging="360"/>
+      </w:pPr>
+      <w:rPr>
+        <w:rFonts w:ascii="Courier New" w:hAnsi="Courier New" w:cs="Courier New" w:hint="default"/>
+      </w:rPr>
+    </w:lvl>
+    <w:lvl w:ilvl="8" w:tplc="04090005" w:tentative="1">
+      <w:start w:val="1"/>
+      <w:numFmt w:val="bullet"/>
+      <w:lvlText w:val=""/>
+      <w:lvlJc w:val="left"/>
+      <w:pPr>
+        <w:ind w:left="6480" w:hanging="360"/>
+      </w:pPr>
+      <w:rPr>
+        <w:rFonts w:ascii="Wingdings" w:hAnsi="Wingdings" w:hint="default"/>
+      </w:rPr>
+    </w:lvl>
+  </w:abstractNum>
   <w:num w:numId="1">
-    <w:abstractNumId w:val="1"/>
+    <w:abstractNumId w:val="2"/>
   </w:num>
   <w:num w:numId="2">
-    <w:abstractNumId w:val="2"/>
+    <w:abstractNumId w:val="3"/>
   </w:num>
   <w:num w:numId="3">
-    <w:abstractNumId w:val="3"/>
+    <w:abstractNumId w:val="5"/>
   </w:num>
   <w:num w:numId="4">
-    <w:abstractNumId w:val="1"/>
+    <w:abstractNumId w:val="2"/>
   </w:num>
   <w:num w:numId="5">
     <w:abstractNumId w:val="0"/>
   </w:num>
   <w:num w:numId="6">
+    <w:abstractNumId w:val="7"/>
+  </w:num>
+  <w:num w:numId="7">
+    <w:abstractNumId w:val="1"/>
+  </w:num>
+  <w:num w:numId="8">
+    <w:abstractNumId w:val="8"/>
+  </w:num>
+  <w:num w:numId="9">
+    <w:abstractNumId w:val="6"/>
+  </w:num>
+  <w:num w:numId="10">
     <w:abstractNumId w:val="4"/>
   </w:num>
 </w:numbering>
@@ -1444,7 +7689,7 @@
     <w:lsdException w:name="Medium Shading 2 Accent 1" w:uiPriority="64"/>
     <w:lsdException w:name="Medium List 1 Accent 1" w:uiPriority="65"/>
     <w:lsdException w:name="Revision" w:semiHidden="1"/>
-    <w:lsdException w:name="List Paragraph" w:uiPriority="34" w:qFormat="1"/>
+    <w:lsdException w:name="List Paragraph" w:qFormat="1"/>
     <w:lsdException w:name="Quote" w:uiPriority="29" w:qFormat="1"/>
     <w:lsdException w:name="Intense Quote" w:uiPriority="30" w:qFormat="1"/>
     <w:lsdException w:name="Medium List 2 Accent 1" w:uiPriority="66"/>
@@ -1722,13 +7967,32 @@
   <w:style w:type="paragraph" w:styleId="ListParagraph">
     <w:name w:val="List Paragraph"/>
     <w:basedOn w:val="Normal"/>
-    <w:uiPriority w:val="34"/>
+    <w:uiPriority w:val="99"/>
     <w:qFormat/>
     <w:rsid w:val="003F551C"/>
     <w:pPr>
       <w:ind w:left="720"/>
       <w:contextualSpacing/>
     </w:pPr>
+  </w:style>
+  <w:style w:type="table" w:styleId="TableGrid">
+    <w:name w:val="Table Grid"/>
+    <w:basedOn w:val="TableNormal"/>
+    <w:uiPriority w:val="39"/>
+    <w:rsid w:val="00560263"/>
+    <w:pPr>
+      <w:spacing w:after="0" w:line="240" w:lineRule="auto"/>
+    </w:pPr>
+    <w:tblPr>
+      <w:tblBorders>
+        <w:top w:val="single" w:sz="4" w:space="0" w:color="auto"/>
+        <w:left w:val="single" w:sz="4" w:space="0" w:color="auto"/>
+        <w:bottom w:val="single" w:sz="4" w:space="0" w:color="auto"/>
+        <w:right w:val="single" w:sz="4" w:space="0" w:color="auto"/>
+        <w:insideH w:val="single" w:sz="4" w:space="0" w:color="auto"/>
+        <w:insideV w:val="single" w:sz="4" w:space="0" w:color="auto"/>
+      </w:tblBorders>
+    </w:tblPr>
   </w:style>
 </w:styles>
 </file>
